--- a/backend/modules/penarikan/views/skep-penetapan-bcf15/_skep_export.docx
+++ b/backend/modules/penarikan/views/skep-penetapan-bcf15/_skep_export.docx
@@ -8,20 +8,10 @@
         <w:rPr>
           <w:rFonts w:ascii="Arial" w:hAnsi="Arial" w:cs="Arial"/>
           <w:color w:val="FF0000"/>
-          <w:sz w:val="22"/>
-          <w:szCs w:val="22"/>
-        </w:rPr>
-      </w:pPr>
-      <w:r>
-        <w:rPr>
-          <w:rFonts w:ascii="Arial" w:hAnsi="Arial" w:cs="Arial"/>
-          <w:color w:val="FF0000"/>
           <w:sz w:val="26"/>
           <w:szCs w:val="26"/>
         </w:rPr>
-        <w:t>[</w:t>
-      </w:r>
-      <w:proofErr w:type="gramStart"/>
+      </w:pPr>
       <w:r>
         <w:rPr>
           <w:rFonts w:ascii="Arial" w:hAnsi="Arial" w:cs="Arial"/>
@@ -29,19 +19,86 @@
           <w:sz w:val="26"/>
           <w:szCs w:val="26"/>
         </w:rPr>
-        <w:t>dataset</w:t>
-      </w:r>
-      <w:proofErr w:type="gramEnd"/>
-      <w:r>
+        <w:t>KEMENTERIAN KEUANGAN REPUBLIK INDONESIA</w:t>
+      </w:r>
+    </w:p>
+    <w:p>
+      <w:pPr>
+        <w:jc w:val="center"/>
+        <w:rPr>
+          <w:rFonts w:ascii="Arial" w:hAnsi="Arial" w:cs="Arial"/>
+          <w:color w:val="FF0000"/>
+          <w:sz w:val="22"/>
+          <w:szCs w:val="22"/>
+        </w:rPr>
+      </w:pPr>
+      <w:r>
+        <w:rPr>
+          <w:rFonts w:ascii="Arial" w:hAnsi="Arial" w:cs="Arial"/>
+          <w:color w:val="FF0000"/>
+          <w:sz w:val="22"/>
+          <w:szCs w:val="22"/>
+        </w:rPr>
+        <w:t>DIREKTORAT JENDERAL BEA DAN CUKAI</w:t>
+      </w:r>
+    </w:p>
+    <w:p>
+      <w:pPr>
+        <w:jc w:val="center"/>
+        <w:rPr>
+          <w:rFonts w:ascii="Arial" w:hAnsi="Arial" w:cs="Arial"/>
+          <w:color w:val="FF0000"/>
+          <w:sz w:val="22"/>
+          <w:szCs w:val="22"/>
+        </w:rPr>
+      </w:pPr>
+      <w:r>
+        <w:rPr>
+          <w:rFonts w:ascii="Arial" w:hAnsi="Arial" w:cs="Arial"/>
+          <w:color w:val="FF0000"/>
+          <w:sz w:val="22"/>
+          <w:szCs w:val="22"/>
+        </w:rPr>
+        <w:t>[</w:t>
+      </w:r>
+      <w:r>
+        <w:rPr>
+          <w:rFonts w:ascii="Arial" w:hAnsi="Arial" w:cs="Arial"/>
+          <w:color w:val="FF0000"/>
+          <w:sz w:val="22"/>
+          <w:szCs w:val="22"/>
+        </w:rPr>
+        <w:t>onshow.</w:t>
+      </w:r>
+      <w:r>
+        <w:rPr>
+          <w:rFonts w:ascii="Arial" w:hAnsi="Arial" w:cs="Arial"/>
+          <w:color w:val="FF0000"/>
+          <w:sz w:val="22"/>
+          <w:szCs w:val="22"/>
+        </w:rPr>
+        <w:t>kanwil</w:t>
+      </w:r>
+      <w:r>
+        <w:rPr>
+          <w:rFonts w:ascii="Arial" w:hAnsi="Arial" w:cs="Arial"/>
+          <w:color w:val="FF0000"/>
+          <w:sz w:val="22"/>
+          <w:szCs w:val="22"/>
+        </w:rPr>
+        <w:t>]</w:t>
+      </w:r>
+    </w:p>
+    <w:p>
+      <w:pPr>
+        <w:jc w:val="center"/>
         <w:rPr>
           <w:rFonts w:ascii="Arial" w:hAnsi="Arial" w:cs="Arial"/>
           <w:color w:val="FF0000"/>
           <w:sz w:val="26"/>
           <w:szCs w:val="26"/>
         </w:rPr>
-        <w:t xml:space="preserve">. </w:t>
-      </w:r>
-      <w:proofErr w:type="spellStart"/>
+      </w:pPr>
       <w:r>
         <w:rPr>
           <w:rFonts w:ascii="Arial" w:hAnsi="Arial" w:cs="Arial"/>
@@ -49,9 +106,8 @@
           <w:sz w:val="26"/>
           <w:szCs w:val="26"/>
         </w:rPr>
-        <w:t>kementerian;noerr</w:t>
-      </w:r>
-      <w:proofErr w:type="spellEnd"/>
+        <w:t>[</w:t>
+      </w:r>
       <w:r>
         <w:rPr>
           <w:rFonts w:ascii="Arial" w:hAnsi="Arial" w:cs="Arial"/>
@@ -59,174 +115,142 @@
           <w:sz w:val="26"/>
           <w:szCs w:val="26"/>
         </w:rPr>
-        <w:t>]</w:t>
-      </w:r>
-      <w:r>
-        <w:rPr>
-          <w:rFonts w:ascii="Arial" w:hAnsi="Arial" w:cs="Arial"/>
-          <w:color w:val="FF0000"/>
-          <w:sz w:val="22"/>
-          <w:szCs w:val="22"/>
-        </w:rPr>
-        <w:t>[</w:t>
-      </w:r>
-      <w:proofErr w:type="gramStart"/>
-      <w:r>
-        <w:rPr>
-          <w:rFonts w:ascii="Arial" w:hAnsi="Arial" w:cs="Arial"/>
-          <w:color w:val="FF0000"/>
-          <w:sz w:val="22"/>
-          <w:szCs w:val="22"/>
-        </w:rPr>
-        <w:t>dataset</w:t>
-      </w:r>
-      <w:proofErr w:type="gramEnd"/>
-      <w:r>
-        <w:rPr>
-          <w:rFonts w:ascii="Arial" w:hAnsi="Arial" w:cs="Arial"/>
-          <w:color w:val="FF0000"/>
-          <w:sz w:val="22"/>
-          <w:szCs w:val="22"/>
-        </w:rPr>
-        <w:t xml:space="preserve">. </w:t>
-      </w:r>
-      <w:proofErr w:type="spellStart"/>
-      <w:r>
-        <w:rPr>
-          <w:rFonts w:ascii="Arial" w:hAnsi="Arial" w:cs="Arial"/>
-          <w:color w:val="FF0000"/>
-        </w:rPr>
-        <w:t>eseloni</w:t>
-      </w:r>
-      <w:r>
-        <w:rPr>
-          <w:rFonts w:ascii="Arial" w:hAnsi="Arial" w:cs="Arial"/>
-          <w:color w:val="FF0000"/>
-          <w:sz w:val="22"/>
-          <w:szCs w:val="22"/>
-        </w:rPr>
-        <w:t>;noerr</w:t>
-      </w:r>
-      <w:proofErr w:type="spellEnd"/>
-      <w:r>
-        <w:rPr>
-          <w:rFonts w:ascii="Arial" w:hAnsi="Arial" w:cs="Arial"/>
-          <w:color w:val="FF0000"/>
-          <w:sz w:val="22"/>
-          <w:szCs w:val="22"/>
-        </w:rPr>
-        <w:t>][</w:t>
-      </w:r>
-      <w:proofErr w:type="gramStart"/>
-      <w:r>
-        <w:rPr>
-          <w:rFonts w:ascii="Arial" w:hAnsi="Arial" w:cs="Arial"/>
-          <w:color w:val="FF0000"/>
-          <w:sz w:val="22"/>
-          <w:szCs w:val="22"/>
-        </w:rPr>
-        <w:t>dataset</w:t>
-      </w:r>
-      <w:proofErr w:type="gramEnd"/>
-      <w:r>
-        <w:rPr>
-          <w:rFonts w:ascii="Arial" w:hAnsi="Arial" w:cs="Arial"/>
-          <w:color w:val="FF0000"/>
-          <w:sz w:val="22"/>
-          <w:szCs w:val="22"/>
-        </w:rPr>
-        <w:t xml:space="preserve">. </w:t>
-      </w:r>
-      <w:proofErr w:type="spellStart"/>
-      <w:r>
-        <w:rPr>
-          <w:rFonts w:ascii="Arial" w:hAnsi="Arial" w:cs="Arial"/>
-          <w:color w:val="FF0000"/>
-        </w:rPr>
-        <w:t>kanwil</w:t>
-      </w:r>
-      <w:r>
-        <w:rPr>
-          <w:rFonts w:ascii="Arial" w:hAnsi="Arial" w:cs="Arial"/>
-          <w:color w:val="FF0000"/>
-          <w:sz w:val="22"/>
-          <w:szCs w:val="22"/>
-        </w:rPr>
-        <w:t>;noerr</w:t>
-      </w:r>
-      <w:proofErr w:type="spellEnd"/>
-      <w:r>
-        <w:rPr>
-          <w:rFonts w:ascii="Arial" w:hAnsi="Arial" w:cs="Arial"/>
-          <w:color w:val="FF0000"/>
-          <w:sz w:val="22"/>
-          <w:szCs w:val="22"/>
-        </w:rPr>
-        <w:t>]</w:t>
-      </w:r>
-    </w:p>
-    <w:p>
-      <w:pPr>
-        <w:jc w:val="center"/>
+        <w:t>onshow</w:t>
+      </w:r>
+      <w:r>
         <w:rPr>
           <w:rFonts w:ascii="Arial" w:hAnsi="Arial" w:cs="Arial"/>
           <w:color w:val="FF0000"/>
           <w:sz w:val="26"/>
           <w:szCs w:val="26"/>
         </w:rPr>
-      </w:pPr>
-      <w:bookmarkStart w:id="0" w:name="_GoBack"/>
-      <w:r>
-        <w:rPr>
-          <w:rFonts w:ascii="Arial" w:hAnsi="Arial" w:cs="Arial"/>
-          <w:color w:val="FF0000"/>
-          <w:sz w:val="26"/>
-          <w:szCs w:val="26"/>
+        <w:t>.kppbc]</w:t>
+      </w:r>
+    </w:p>
+    <w:p>
+      <w:pPr>
+        <w:jc w:val="center"/>
+        <w:rPr>
+          <w:rFonts w:ascii="Arial" w:hAnsi="Arial" w:cs="Arial"/>
+          <w:sz w:val="22"/>
+          <w:szCs w:val="22"/>
+        </w:rPr>
+      </w:pPr>
+    </w:p>
+    <w:p>
+      <w:pPr>
+        <w:jc w:val="center"/>
+        <w:rPr>
+          <w:rFonts w:ascii="Arial" w:hAnsi="Arial" w:cs="Arial"/>
+          <w:color w:val="FF0000"/>
+          <w:sz w:val="22"/>
+          <w:szCs w:val="22"/>
+        </w:rPr>
+      </w:pPr>
+      <w:r>
+        <w:rPr>
+          <w:rFonts w:ascii="Arial" w:hAnsi="Arial" w:cs="Arial"/>
+          <w:color w:val="FF0000"/>
+          <w:sz w:val="22"/>
+          <w:szCs w:val="22"/>
+        </w:rPr>
+        <w:t xml:space="preserve">KEPUTUSAN KEPALA </w:t>
+      </w:r>
+      <w:r>
+        <w:rPr>
+          <w:rFonts w:ascii="Arial" w:hAnsi="Arial" w:cs="Arial"/>
+          <w:color w:val="FF0000"/>
+          <w:sz w:val="22"/>
+          <w:szCs w:val="22"/>
         </w:rPr>
         <w:t>[</w:t>
       </w:r>
-      <w:proofErr w:type="gramStart"/>
-      <w:r>
-        <w:rPr>
-          <w:rFonts w:ascii="Arial" w:hAnsi="Arial" w:cs="Arial"/>
-          <w:color w:val="FF0000"/>
-          <w:sz w:val="26"/>
-          <w:szCs w:val="26"/>
-        </w:rPr>
-        <w:t>dataset</w:t>
-      </w:r>
-      <w:proofErr w:type="gramEnd"/>
-      <w:r>
-        <w:rPr>
-          <w:rFonts w:ascii="Arial" w:hAnsi="Arial" w:cs="Arial"/>
-          <w:color w:val="FF0000"/>
-          <w:sz w:val="26"/>
-          <w:szCs w:val="26"/>
-        </w:rPr>
-        <w:t xml:space="preserve">. </w:t>
-      </w:r>
-      <w:proofErr w:type="spellStart"/>
-      <w:r>
-        <w:rPr>
-          <w:rFonts w:ascii="Arial" w:hAnsi="Arial" w:cs="Arial"/>
-          <w:color w:val="FF0000"/>
-          <w:sz w:val="26"/>
-          <w:szCs w:val="26"/>
-        </w:rPr>
-        <w:t>kppbc;noerr</w:t>
-      </w:r>
-      <w:proofErr w:type="spellEnd"/>
-      <w:r>
-        <w:rPr>
-          <w:rFonts w:ascii="Arial" w:hAnsi="Arial" w:cs="Arial"/>
-          <w:color w:val="FF0000"/>
-          <w:sz w:val="26"/>
-          <w:szCs w:val="26"/>
+      <w:r>
+        <w:rPr>
+          <w:rFonts w:ascii="Arial" w:hAnsi="Arial" w:cs="Arial"/>
+          <w:color w:val="FF0000"/>
+          <w:sz w:val="22"/>
+          <w:szCs w:val="22"/>
+        </w:rPr>
+        <w:t>onshow</w:t>
+      </w:r>
+      <w:r>
+        <w:rPr>
+          <w:rFonts w:ascii="Arial" w:hAnsi="Arial" w:cs="Arial"/>
+          <w:color w:val="FF0000"/>
+          <w:sz w:val="22"/>
+          <w:szCs w:val="22"/>
+        </w:rPr>
+        <w:t>.kppbc]</w:t>
+      </w:r>
+    </w:p>
+    <w:p>
+      <w:pPr>
+        <w:jc w:val="center"/>
+        <w:rPr>
+          <w:rFonts w:ascii="Arial" w:hAnsi="Arial" w:cs="Arial"/>
+          <w:sz w:val="22"/>
+          <w:szCs w:val="22"/>
+        </w:rPr>
+      </w:pPr>
+    </w:p>
+    <w:p>
+      <w:pPr>
+        <w:jc w:val="center"/>
+        <w:rPr>
+          <w:rFonts w:ascii="Arial" w:hAnsi="Arial" w:cs="Arial"/>
+          <w:color w:val="FF0000"/>
+          <w:sz w:val="22"/>
+          <w:szCs w:val="22"/>
+        </w:rPr>
+      </w:pPr>
+      <w:r>
+        <w:rPr>
+          <w:rFonts w:ascii="Arial" w:hAnsi="Arial" w:cs="Arial"/>
+          <w:color w:val="FF0000"/>
+          <w:sz w:val="22"/>
+          <w:szCs w:val="22"/>
+        </w:rPr>
+        <w:t>N</w:t>
+      </w:r>
+      <w:r>
+        <w:rPr>
+          <w:rFonts w:ascii="Arial" w:hAnsi="Arial" w:cs="Arial"/>
+          <w:color w:val="FF0000"/>
+          <w:sz w:val="22"/>
+          <w:szCs w:val="22"/>
+        </w:rPr>
+        <w:t xml:space="preserve">OMOR </w:t>
+      </w:r>
+      <w:r>
+        <w:rPr>
+          <w:rFonts w:ascii="Arial" w:hAnsi="Arial" w:cs="Arial"/>
+          <w:color w:val="FF0000"/>
+        </w:rPr>
+        <w:t>[</w:t>
+      </w:r>
+      <w:r>
+        <w:rPr>
+          <w:rFonts w:ascii="Arial" w:hAnsi="Arial" w:cs="Arial"/>
+          <w:color w:val="FF0000"/>
+        </w:rPr>
+        <w:t>onshow.</w:t>
+      </w:r>
+      <w:r>
+        <w:rPr>
+          <w:rFonts w:ascii="Arial" w:hAnsi="Arial" w:cs="Arial"/>
+          <w:color w:val="FF0000"/>
+        </w:rPr>
+        <w:t>skep_no</w:t>
+      </w:r>
+      <w:r>
+        <w:rPr>
+          <w:rFonts w:ascii="Arial" w:hAnsi="Arial" w:cs="Arial"/>
+          <w:color w:val="FF0000"/>
         </w:rPr>
         <w:t>]</w:t>
       </w:r>
     </w:p>
-    <w:bookmarkEnd w:id="0"/>
     <w:p>
       <w:pPr>
         <w:jc w:val="center"/>
@@ -242,59 +266,17 @@
         <w:jc w:val="center"/>
         <w:rPr>
           <w:rFonts w:ascii="Arial" w:hAnsi="Arial" w:cs="Arial"/>
-          <w:color w:val="FF0000"/>
-          <w:sz w:val="22"/>
-          <w:szCs w:val="22"/>
-        </w:rPr>
-      </w:pPr>
-      <w:r>
-        <w:rPr>
-          <w:rFonts w:ascii="Arial" w:hAnsi="Arial" w:cs="Arial"/>
-          <w:color w:val="FF0000"/>
-          <w:sz w:val="22"/>
-          <w:szCs w:val="22"/>
-        </w:rPr>
-        <w:t xml:space="preserve">KEPUTUSAN KEPALA </w:t>
-      </w:r>
-      <w:r>
-        <w:rPr>
-          <w:rFonts w:ascii="Arial" w:hAnsi="Arial" w:cs="Arial"/>
-          <w:color w:val="FF0000"/>
-          <w:sz w:val="22"/>
-          <w:szCs w:val="22"/>
-        </w:rPr>
-        <w:t xml:space="preserve">[dataset. </w:t>
-      </w:r>
-      <w:proofErr w:type="spellStart"/>
-      <w:r>
-        <w:rPr>
-          <w:rFonts w:ascii="Arial" w:hAnsi="Arial" w:cs="Arial"/>
-          <w:color w:val="FF0000"/>
-          <w:sz w:val="22"/>
-          <w:szCs w:val="22"/>
-        </w:rPr>
-        <w:t>kppbc</w:t>
-      </w:r>
-      <w:proofErr w:type="gramStart"/>
-      <w:r>
-        <w:rPr>
-          <w:rFonts w:ascii="Arial" w:hAnsi="Arial" w:cs="Arial"/>
-          <w:color w:val="FF0000"/>
-          <w:sz w:val="22"/>
-          <w:szCs w:val="22"/>
-        </w:rPr>
-        <w:t>;noerr</w:t>
-      </w:r>
-      <w:proofErr w:type="spellEnd"/>
-      <w:proofErr w:type="gramEnd"/>
-      <w:r>
-        <w:rPr>
-          <w:rFonts w:ascii="Arial" w:hAnsi="Arial" w:cs="Arial"/>
-          <w:color w:val="FF0000"/>
-          <w:sz w:val="22"/>
-          <w:szCs w:val="22"/>
-        </w:rPr>
-        <w:t>]</w:t>
+          <w:sz w:val="22"/>
+          <w:szCs w:val="22"/>
+        </w:rPr>
+      </w:pPr>
+      <w:r>
+        <w:rPr>
+          <w:rFonts w:ascii="Arial" w:hAnsi="Arial" w:cs="Arial"/>
+          <w:sz w:val="22"/>
+          <w:szCs w:val="22"/>
+        </w:rPr>
+        <w:t>TENTANG</w:t>
       </w:r>
     </w:p>
     <w:p>
@@ -312,201 +294,82 @@
         <w:jc w:val="center"/>
         <w:rPr>
           <w:rFonts w:ascii="Arial" w:hAnsi="Arial" w:cs="Arial"/>
-          <w:color w:val="FF0000"/>
-          <w:sz w:val="22"/>
-          <w:szCs w:val="22"/>
-        </w:rPr>
-      </w:pPr>
-      <w:r>
-        <w:rPr>
-          <w:rFonts w:ascii="Arial" w:hAnsi="Arial" w:cs="Arial"/>
-          <w:color w:val="FF0000"/>
-          <w:sz w:val="22"/>
-          <w:szCs w:val="22"/>
-        </w:rPr>
-        <w:t>N</w:t>
-      </w:r>
-      <w:r>
-        <w:rPr>
-          <w:rFonts w:ascii="Arial" w:hAnsi="Arial" w:cs="Arial"/>
-          <w:color w:val="FF0000"/>
-          <w:sz w:val="22"/>
-          <w:szCs w:val="22"/>
-        </w:rPr>
-        <w:t xml:space="preserve">OMOR </w:t>
-      </w:r>
-      <w:r>
-        <w:rPr>
-          <w:rFonts w:ascii="Arial" w:hAnsi="Arial" w:cs="Arial"/>
-          <w:color w:val="FF0000"/>
+          <w:sz w:val="22"/>
+          <w:szCs w:val="22"/>
+        </w:rPr>
+      </w:pPr>
+      <w:r>
+        <w:rPr>
+          <w:rFonts w:ascii="Arial" w:hAnsi="Arial" w:cs="Arial"/>
+          <w:sz w:val="22"/>
+          <w:szCs w:val="22"/>
+        </w:rPr>
+        <w:t>PENETAPAN BARANG YANG DINYATAKAN TIDAK DIKUASAI</w:t>
+      </w:r>
+      <w:r>
+        <w:rPr>
+          <w:rFonts w:ascii="Arial" w:hAnsi="Arial" w:cs="Arial"/>
+          <w:sz w:val="22"/>
+          <w:szCs w:val="22"/>
+        </w:rPr>
+        <w:t xml:space="preserve"> </w:t>
+      </w:r>
+    </w:p>
+    <w:p>
+      <w:pPr>
+        <w:jc w:val="center"/>
+        <w:rPr>
+          <w:rFonts w:ascii="Arial" w:hAnsi="Arial" w:cs="Arial"/>
+          <w:sz w:val="22"/>
+          <w:szCs w:val="22"/>
+        </w:rPr>
+      </w:pPr>
+    </w:p>
+    <w:p>
+      <w:pPr>
+        <w:jc w:val="center"/>
+        <w:rPr>
+          <w:rFonts w:ascii="Arial" w:hAnsi="Arial" w:cs="Arial"/>
+          <w:color w:val="FF0000"/>
+          <w:sz w:val="22"/>
+          <w:szCs w:val="22"/>
+        </w:rPr>
+      </w:pPr>
+      <w:r>
+        <w:rPr>
+          <w:rFonts w:ascii="Arial" w:hAnsi="Arial" w:cs="Arial"/>
+          <w:color w:val="FF0000"/>
+          <w:sz w:val="22"/>
+          <w:szCs w:val="22"/>
+        </w:rPr>
+        <w:t xml:space="preserve">KEPALA </w:t>
+      </w:r>
+      <w:r>
+        <w:rPr>
+          <w:rFonts w:ascii="Arial" w:hAnsi="Arial" w:cs="Arial"/>
+          <w:color w:val="FF0000"/>
+          <w:sz w:val="22"/>
+          <w:szCs w:val="22"/>
         </w:rPr>
         <w:t>[</w:t>
       </w:r>
-      <w:proofErr w:type="spellStart"/>
-      <w:r>
-        <w:rPr>
-          <w:rFonts w:ascii="Arial" w:hAnsi="Arial" w:cs="Arial"/>
-          <w:color w:val="FF0000"/>
-        </w:rPr>
-        <w:t>data.</w:t>
-      </w:r>
-      <w:r>
-        <w:rPr>
-          <w:rFonts w:ascii="Arial" w:hAnsi="Arial" w:cs="Arial"/>
-          <w:color w:val="FF0000"/>
-        </w:rPr>
-        <w:t>skep_no</w:t>
-      </w:r>
-      <w:proofErr w:type="gramStart"/>
-      <w:r>
-        <w:rPr>
-          <w:rFonts w:ascii="Arial" w:hAnsi="Arial" w:cs="Arial"/>
-          <w:color w:val="FF0000"/>
-        </w:rPr>
-        <w:t>;noerr</w:t>
-      </w:r>
-      <w:proofErr w:type="spellEnd"/>
-      <w:proofErr w:type="gramEnd"/>
-      <w:r>
-        <w:rPr>
-          <w:rFonts w:ascii="Arial" w:hAnsi="Arial" w:cs="Arial"/>
-          <w:color w:val="FF0000"/>
-        </w:rPr>
-        <w:t>]</w:t>
-      </w:r>
-    </w:p>
-    <w:p>
-      <w:pPr>
-        <w:jc w:val="center"/>
-        <w:rPr>
-          <w:rFonts w:ascii="Arial" w:hAnsi="Arial" w:cs="Arial"/>
-          <w:sz w:val="22"/>
-          <w:szCs w:val="22"/>
-        </w:rPr>
-      </w:pPr>
-    </w:p>
-    <w:p>
-      <w:pPr>
-        <w:jc w:val="center"/>
-        <w:rPr>
-          <w:rFonts w:ascii="Arial" w:hAnsi="Arial" w:cs="Arial"/>
-          <w:sz w:val="22"/>
-          <w:szCs w:val="22"/>
-        </w:rPr>
-      </w:pPr>
-      <w:r>
-        <w:rPr>
-          <w:rFonts w:ascii="Arial" w:hAnsi="Arial" w:cs="Arial"/>
-          <w:sz w:val="22"/>
-          <w:szCs w:val="22"/>
-        </w:rPr>
-        <w:t>TENTANG</w:t>
-      </w:r>
-    </w:p>
-    <w:p>
-      <w:pPr>
-        <w:jc w:val="center"/>
-        <w:rPr>
-          <w:rFonts w:ascii="Arial" w:hAnsi="Arial" w:cs="Arial"/>
-          <w:sz w:val="22"/>
-          <w:szCs w:val="22"/>
-        </w:rPr>
-      </w:pPr>
-    </w:p>
-    <w:p>
-      <w:pPr>
-        <w:jc w:val="center"/>
-        <w:rPr>
-          <w:rFonts w:ascii="Arial" w:hAnsi="Arial" w:cs="Arial"/>
-          <w:sz w:val="22"/>
-          <w:szCs w:val="22"/>
-        </w:rPr>
-      </w:pPr>
-      <w:r>
-        <w:rPr>
-          <w:rFonts w:ascii="Arial" w:hAnsi="Arial" w:cs="Arial"/>
-          <w:sz w:val="22"/>
-          <w:szCs w:val="22"/>
-        </w:rPr>
-        <w:t>PENETAPAN BARANG YANG DINYATAKAN TIDAK DIKUASAI</w:t>
-      </w:r>
-      <w:r>
-        <w:rPr>
-          <w:rFonts w:ascii="Arial" w:hAnsi="Arial" w:cs="Arial"/>
-          <w:sz w:val="22"/>
-          <w:szCs w:val="22"/>
-        </w:rPr>
-        <w:t xml:space="preserve"> </w:t>
-      </w:r>
-    </w:p>
-    <w:p>
-      <w:pPr>
-        <w:jc w:val="center"/>
-        <w:rPr>
-          <w:rFonts w:ascii="Arial" w:hAnsi="Arial" w:cs="Arial"/>
-          <w:sz w:val="22"/>
-          <w:szCs w:val="22"/>
-        </w:rPr>
-      </w:pPr>
-    </w:p>
-    <w:p>
-      <w:pPr>
-        <w:jc w:val="center"/>
-        <w:rPr>
-          <w:rFonts w:ascii="Arial" w:hAnsi="Arial" w:cs="Arial"/>
-          <w:color w:val="FF0000"/>
-          <w:sz w:val="22"/>
-          <w:szCs w:val="22"/>
-        </w:rPr>
-      </w:pPr>
-      <w:r>
-        <w:rPr>
-          <w:rFonts w:ascii="Arial" w:hAnsi="Arial" w:cs="Arial"/>
-          <w:color w:val="FF0000"/>
-          <w:sz w:val="22"/>
-          <w:szCs w:val="22"/>
-        </w:rPr>
-        <w:t xml:space="preserve">KEPALA </w:t>
-      </w:r>
-      <w:r>
-        <w:rPr>
-          <w:rFonts w:ascii="Arial" w:hAnsi="Arial" w:cs="Arial"/>
-          <w:color w:val="FF0000"/>
-          <w:sz w:val="22"/>
-          <w:szCs w:val="22"/>
-        </w:rPr>
-        <w:t xml:space="preserve">[dataset. </w:t>
-      </w:r>
-      <w:proofErr w:type="spellStart"/>
-      <w:r>
-        <w:rPr>
-          <w:rFonts w:ascii="Arial" w:hAnsi="Arial" w:cs="Arial"/>
-          <w:color w:val="FF0000"/>
-          <w:sz w:val="22"/>
-          <w:szCs w:val="22"/>
-        </w:rPr>
-        <w:t>kppbc</w:t>
-      </w:r>
-      <w:proofErr w:type="gramStart"/>
-      <w:r>
-        <w:rPr>
-          <w:rFonts w:ascii="Arial" w:hAnsi="Arial" w:cs="Arial"/>
-          <w:color w:val="FF0000"/>
-          <w:sz w:val="22"/>
-          <w:szCs w:val="22"/>
-        </w:rPr>
-        <w:t>;noerr</w:t>
-      </w:r>
-      <w:proofErr w:type="spellEnd"/>
-      <w:proofErr w:type="gramEnd"/>
-      <w:r>
-        <w:rPr>
-          <w:rFonts w:ascii="Arial" w:hAnsi="Arial" w:cs="Arial"/>
-          <w:color w:val="FF0000"/>
-          <w:sz w:val="22"/>
-          <w:szCs w:val="22"/>
-        </w:rPr>
-        <w:t>]</w:t>
+      <w:r>
+        <w:rPr>
+          <w:rFonts w:ascii="Arial" w:hAnsi="Arial" w:cs="Arial"/>
+          <w:color w:val="FF0000"/>
+          <w:sz w:val="22"/>
+          <w:szCs w:val="22"/>
+        </w:rPr>
+        <w:t>onshow</w:t>
+      </w:r>
+      <w:r>
+        <w:rPr>
+          <w:rFonts w:ascii="Arial" w:hAnsi="Arial" w:cs="Arial"/>
+          <w:color w:val="FF0000"/>
+          <w:sz w:val="22"/>
+          <w:szCs w:val="22"/>
+        </w:rPr>
+        <w:t>.kppbc]</w:t>
       </w:r>
     </w:p>
     <w:p>
@@ -534,23 +397,13 @@
           <w:szCs w:val="22"/>
         </w:rPr>
       </w:pPr>
-      <w:proofErr w:type="spellStart"/>
-      <w:r>
-        <w:rPr>
-          <w:rFonts w:ascii="Arial" w:hAnsi="Arial" w:cs="Arial"/>
-          <w:sz w:val="22"/>
-          <w:szCs w:val="22"/>
-        </w:rPr>
-        <w:t>Menimbang</w:t>
-      </w:r>
-      <w:proofErr w:type="spellEnd"/>
-      <w:r>
-        <w:rPr>
-          <w:rFonts w:ascii="Arial" w:hAnsi="Arial" w:cs="Arial"/>
-          <w:sz w:val="22"/>
-          <w:szCs w:val="22"/>
-        </w:rPr>
-        <w:t xml:space="preserve"> </w:t>
+      <w:r>
+        <w:rPr>
+          <w:rFonts w:ascii="Arial" w:hAnsi="Arial" w:cs="Arial"/>
+          <w:sz w:val="22"/>
+          <w:szCs w:val="22"/>
+        </w:rPr>
+        <w:t xml:space="preserve">Menimbang </w:t>
       </w:r>
       <w:r>
         <w:rPr>
@@ -578,23 +431,13 @@
         </w:rPr>
         <w:tab/>
       </w:r>
-      <w:proofErr w:type="spellStart"/>
-      <w:r>
-        <w:rPr>
-          <w:rFonts w:ascii="Arial" w:hAnsi="Arial" w:cs="Arial"/>
-          <w:sz w:val="22"/>
-          <w:szCs w:val="22"/>
-        </w:rPr>
-        <w:t>Bahwa</w:t>
-      </w:r>
-      <w:proofErr w:type="spellEnd"/>
-      <w:r>
-        <w:rPr>
-          <w:rFonts w:ascii="Arial" w:hAnsi="Arial" w:cs="Arial"/>
-          <w:sz w:val="22"/>
-          <w:szCs w:val="22"/>
-        </w:rPr>
-        <w:t xml:space="preserve"> </w:t>
+      <w:r>
+        <w:rPr>
+          <w:rFonts w:ascii="Arial" w:hAnsi="Arial" w:cs="Arial"/>
+          <w:sz w:val="22"/>
+          <w:szCs w:val="22"/>
+        </w:rPr>
+        <w:t xml:space="preserve">Bahwa </w:t>
       </w:r>
       <w:r>
         <w:rPr>
@@ -612,19 +455,35 @@
           <w:sz w:val="22"/>
           <w:szCs w:val="22"/>
         </w:rPr>
-        <w:t xml:space="preserve">[dataset. </w:t>
-      </w:r>
-      <w:proofErr w:type="spellStart"/>
-      <w:r>
-        <w:rPr>
-          <w:rFonts w:ascii="Arial" w:hAnsi="Arial" w:cs="Arial"/>
-          <w:color w:val="FF0000"/>
-          <w:sz w:val="22"/>
-          <w:szCs w:val="22"/>
-        </w:rPr>
-        <w:t>kppbc;noerr</w:t>
-      </w:r>
-      <w:proofErr w:type="spellEnd"/>
+        <w:t>[</w:t>
+      </w:r>
+      <w:r>
+        <w:rPr>
+          <w:rFonts w:ascii="Arial" w:hAnsi="Arial" w:cs="Arial"/>
+          <w:color w:val="FF0000"/>
+          <w:sz w:val="22"/>
+          <w:szCs w:val="22"/>
+        </w:rPr>
+        <w:t>onshow</w:t>
+      </w:r>
+      <w:r>
+        <w:rPr>
+          <w:rFonts w:ascii="Arial" w:hAnsi="Arial" w:cs="Arial"/>
+          <w:color w:val="FF0000"/>
+          <w:sz w:val="22"/>
+          <w:szCs w:val="22"/>
+        </w:rPr>
+        <w:t>.</w:t>
+      </w:r>
+      <w:r>
+        <w:rPr>
+          <w:rFonts w:ascii="Arial" w:hAnsi="Arial" w:cs="Arial"/>
+          <w:color w:val="FF0000"/>
+          <w:sz w:val="22"/>
+          <w:szCs w:val="22"/>
+        </w:rPr>
+        <w:t>kppbckec</w:t>
+      </w:r>
       <w:r>
         <w:rPr>
           <w:rFonts w:ascii="Arial" w:hAnsi="Arial" w:cs="Arial"/>
@@ -640,684 +499,8 @@
           <w:sz w:val="22"/>
           <w:szCs w:val="22"/>
         </w:rPr>
-        <w:t xml:space="preserve"> </w:t>
-      </w:r>
-      <w:proofErr w:type="spellStart"/>
-      <w:r>
-        <w:rPr>
-          <w:rFonts w:ascii="Arial" w:hAnsi="Arial" w:cs="Arial"/>
-          <w:sz w:val="22"/>
-          <w:szCs w:val="22"/>
-        </w:rPr>
-        <w:t>terdapat</w:t>
-      </w:r>
-      <w:proofErr w:type="spellEnd"/>
-      <w:r>
-        <w:rPr>
-          <w:rFonts w:ascii="Arial" w:hAnsi="Arial" w:cs="Arial"/>
-          <w:sz w:val="22"/>
-          <w:szCs w:val="22"/>
-        </w:rPr>
-        <w:t xml:space="preserve"> </w:t>
-      </w:r>
-      <w:proofErr w:type="spellStart"/>
-      <w:r>
-        <w:rPr>
-          <w:rFonts w:ascii="Arial" w:hAnsi="Arial" w:cs="Arial"/>
-          <w:sz w:val="22"/>
-          <w:szCs w:val="22"/>
-        </w:rPr>
-        <w:t>barang</w:t>
-      </w:r>
-      <w:proofErr w:type="spellEnd"/>
-      <w:r>
-        <w:rPr>
-          <w:rFonts w:ascii="Arial" w:hAnsi="Arial" w:cs="Arial"/>
-          <w:sz w:val="22"/>
-          <w:szCs w:val="22"/>
-        </w:rPr>
-        <w:t xml:space="preserve"> yang </w:t>
-      </w:r>
-      <w:proofErr w:type="spellStart"/>
-      <w:r>
-        <w:rPr>
-          <w:rFonts w:ascii="Arial" w:hAnsi="Arial" w:cs="Arial"/>
-          <w:sz w:val="22"/>
-          <w:szCs w:val="22"/>
-        </w:rPr>
-        <w:t>tidak</w:t>
-      </w:r>
-      <w:proofErr w:type="spellEnd"/>
-      <w:r>
-        <w:rPr>
-          <w:rFonts w:ascii="Arial" w:hAnsi="Arial" w:cs="Arial"/>
-          <w:sz w:val="22"/>
-          <w:szCs w:val="22"/>
-        </w:rPr>
-        <w:t xml:space="preserve"> </w:t>
-      </w:r>
-      <w:proofErr w:type="spellStart"/>
-      <w:r>
-        <w:rPr>
-          <w:rFonts w:ascii="Arial" w:hAnsi="Arial" w:cs="Arial"/>
-          <w:sz w:val="22"/>
-          <w:szCs w:val="22"/>
-        </w:rPr>
-        <w:t>dikeluarkan</w:t>
-      </w:r>
-      <w:proofErr w:type="spellEnd"/>
-      <w:r>
-        <w:rPr>
-          <w:rFonts w:ascii="Arial" w:hAnsi="Arial" w:cs="Arial"/>
-          <w:sz w:val="22"/>
-          <w:szCs w:val="22"/>
-        </w:rPr>
-        <w:t xml:space="preserve"> </w:t>
-      </w:r>
-      <w:proofErr w:type="spellStart"/>
-      <w:r>
-        <w:rPr>
-          <w:rFonts w:ascii="Arial" w:hAnsi="Arial" w:cs="Arial"/>
-          <w:sz w:val="22"/>
-          <w:szCs w:val="22"/>
-        </w:rPr>
-        <w:t>dari</w:t>
-      </w:r>
-      <w:proofErr w:type="spellEnd"/>
-      <w:r>
-        <w:rPr>
-          <w:rFonts w:ascii="Arial" w:hAnsi="Arial" w:cs="Arial"/>
-          <w:sz w:val="22"/>
-          <w:szCs w:val="22"/>
-        </w:rPr>
-        <w:t xml:space="preserve"> </w:t>
-      </w:r>
-      <w:proofErr w:type="spellStart"/>
-      <w:r>
-        <w:rPr>
-          <w:rFonts w:ascii="Arial" w:hAnsi="Arial" w:cs="Arial"/>
-          <w:sz w:val="22"/>
-          <w:szCs w:val="22"/>
-        </w:rPr>
-        <w:t>Tempat</w:t>
-      </w:r>
-      <w:proofErr w:type="spellEnd"/>
-      <w:r>
-        <w:rPr>
-          <w:rFonts w:ascii="Arial" w:hAnsi="Arial" w:cs="Arial"/>
-          <w:sz w:val="22"/>
-          <w:szCs w:val="22"/>
-        </w:rPr>
-        <w:t xml:space="preserve"> </w:t>
-      </w:r>
-      <w:proofErr w:type="spellStart"/>
-      <w:r>
-        <w:rPr>
-          <w:rFonts w:ascii="Arial" w:hAnsi="Arial" w:cs="Arial"/>
-          <w:sz w:val="22"/>
-          <w:szCs w:val="22"/>
-        </w:rPr>
-        <w:t>Penimbunan</w:t>
-      </w:r>
-      <w:proofErr w:type="spellEnd"/>
-      <w:r>
-        <w:rPr>
-          <w:rFonts w:ascii="Arial" w:hAnsi="Arial" w:cs="Arial"/>
-          <w:sz w:val="22"/>
-          <w:szCs w:val="22"/>
-        </w:rPr>
-        <w:t xml:space="preserve"> </w:t>
-      </w:r>
-      <w:proofErr w:type="spellStart"/>
-      <w:r>
-        <w:rPr>
-          <w:rFonts w:ascii="Arial" w:hAnsi="Arial" w:cs="Arial"/>
-          <w:sz w:val="22"/>
-          <w:szCs w:val="22"/>
-        </w:rPr>
-        <w:t>Sementara</w:t>
-      </w:r>
-      <w:proofErr w:type="spellEnd"/>
-      <w:r>
-        <w:rPr>
-          <w:rFonts w:ascii="Arial" w:hAnsi="Arial" w:cs="Arial"/>
-          <w:sz w:val="22"/>
-          <w:szCs w:val="22"/>
-        </w:rPr>
-        <w:t xml:space="preserve"> yang </w:t>
-      </w:r>
-      <w:proofErr w:type="spellStart"/>
-      <w:r>
-        <w:rPr>
-          <w:rFonts w:ascii="Arial" w:hAnsi="Arial" w:cs="Arial"/>
-          <w:sz w:val="22"/>
-          <w:szCs w:val="22"/>
-        </w:rPr>
-        <w:t>berada</w:t>
-      </w:r>
-      <w:proofErr w:type="spellEnd"/>
-      <w:r>
-        <w:rPr>
-          <w:rFonts w:ascii="Arial" w:hAnsi="Arial" w:cs="Arial"/>
-          <w:sz w:val="22"/>
-          <w:szCs w:val="22"/>
-        </w:rPr>
-        <w:t xml:space="preserve"> di </w:t>
-      </w:r>
-      <w:proofErr w:type="spellStart"/>
-      <w:r>
-        <w:rPr>
-          <w:rFonts w:ascii="Arial" w:hAnsi="Arial" w:cs="Arial"/>
-          <w:sz w:val="22"/>
-          <w:szCs w:val="22"/>
-        </w:rPr>
-        <w:t>dalam</w:t>
-      </w:r>
-      <w:proofErr w:type="spellEnd"/>
-      <w:r>
-        <w:rPr>
-          <w:rFonts w:ascii="Arial" w:hAnsi="Arial" w:cs="Arial"/>
-          <w:sz w:val="22"/>
-          <w:szCs w:val="22"/>
-        </w:rPr>
-        <w:t xml:space="preserve"> area </w:t>
-      </w:r>
-      <w:proofErr w:type="spellStart"/>
-      <w:r>
-        <w:rPr>
-          <w:rFonts w:ascii="Arial" w:hAnsi="Arial" w:cs="Arial"/>
-          <w:sz w:val="22"/>
-          <w:szCs w:val="22"/>
-        </w:rPr>
-        <w:t>pelabuhan</w:t>
-      </w:r>
-      <w:proofErr w:type="spellEnd"/>
-      <w:r>
-        <w:rPr>
-          <w:rFonts w:ascii="Arial" w:hAnsi="Arial" w:cs="Arial"/>
-          <w:sz w:val="22"/>
-          <w:szCs w:val="22"/>
-        </w:rPr>
-        <w:t xml:space="preserve"> </w:t>
-      </w:r>
-      <w:proofErr w:type="spellStart"/>
-      <w:r>
-        <w:rPr>
-          <w:rFonts w:ascii="Arial" w:hAnsi="Arial" w:cs="Arial"/>
-          <w:sz w:val="22"/>
-          <w:szCs w:val="22"/>
-        </w:rPr>
-        <w:t>dalam</w:t>
-      </w:r>
-      <w:proofErr w:type="spellEnd"/>
-      <w:r>
-        <w:rPr>
-          <w:rFonts w:ascii="Arial" w:hAnsi="Arial" w:cs="Arial"/>
-          <w:sz w:val="22"/>
-          <w:szCs w:val="22"/>
-        </w:rPr>
-        <w:t xml:space="preserve"> </w:t>
-      </w:r>
-      <w:proofErr w:type="spellStart"/>
-      <w:r>
-        <w:rPr>
-          <w:rFonts w:ascii="Arial" w:hAnsi="Arial" w:cs="Arial"/>
-          <w:sz w:val="22"/>
-          <w:szCs w:val="22"/>
-        </w:rPr>
-        <w:t>jangka</w:t>
-      </w:r>
-      <w:proofErr w:type="spellEnd"/>
-      <w:r>
-        <w:rPr>
-          <w:rFonts w:ascii="Arial" w:hAnsi="Arial" w:cs="Arial"/>
-          <w:sz w:val="22"/>
-          <w:szCs w:val="22"/>
-        </w:rPr>
-        <w:t xml:space="preserve"> </w:t>
-      </w:r>
-      <w:proofErr w:type="spellStart"/>
-      <w:r>
-        <w:rPr>
-          <w:rFonts w:ascii="Arial" w:hAnsi="Arial" w:cs="Arial"/>
-          <w:sz w:val="22"/>
-          <w:szCs w:val="22"/>
-        </w:rPr>
-        <w:t>waktu</w:t>
-      </w:r>
-      <w:proofErr w:type="spellEnd"/>
-      <w:r>
-        <w:rPr>
-          <w:rFonts w:ascii="Arial" w:hAnsi="Arial" w:cs="Arial"/>
-          <w:sz w:val="22"/>
-          <w:szCs w:val="22"/>
-        </w:rPr>
-        <w:t xml:space="preserve"> 30 (</w:t>
-      </w:r>
-      <w:proofErr w:type="spellStart"/>
-      <w:r>
-        <w:rPr>
-          <w:rFonts w:ascii="Arial" w:hAnsi="Arial" w:cs="Arial"/>
-          <w:sz w:val="22"/>
-          <w:szCs w:val="22"/>
-        </w:rPr>
-        <w:t>tiga</w:t>
-      </w:r>
-      <w:proofErr w:type="spellEnd"/>
-      <w:r>
-        <w:rPr>
-          <w:rFonts w:ascii="Arial" w:hAnsi="Arial" w:cs="Arial"/>
-          <w:sz w:val="22"/>
-          <w:szCs w:val="22"/>
-        </w:rPr>
-        <w:t xml:space="preserve"> </w:t>
-      </w:r>
-      <w:proofErr w:type="spellStart"/>
-      <w:r>
-        <w:rPr>
-          <w:rFonts w:ascii="Arial" w:hAnsi="Arial" w:cs="Arial"/>
-          <w:sz w:val="22"/>
-          <w:szCs w:val="22"/>
-        </w:rPr>
-        <w:t>puluh</w:t>
-      </w:r>
-      <w:proofErr w:type="spellEnd"/>
-      <w:r>
-        <w:rPr>
-          <w:rFonts w:ascii="Arial" w:hAnsi="Arial" w:cs="Arial"/>
-          <w:sz w:val="22"/>
-          <w:szCs w:val="22"/>
-        </w:rPr>
-        <w:t xml:space="preserve">) </w:t>
-      </w:r>
-      <w:proofErr w:type="spellStart"/>
-      <w:r>
-        <w:rPr>
-          <w:rFonts w:ascii="Arial" w:hAnsi="Arial" w:cs="Arial"/>
-          <w:sz w:val="22"/>
-          <w:szCs w:val="22"/>
-        </w:rPr>
-        <w:t>hari</w:t>
-      </w:r>
-      <w:proofErr w:type="spellEnd"/>
-      <w:r>
-        <w:rPr>
-          <w:rFonts w:ascii="Arial" w:hAnsi="Arial" w:cs="Arial"/>
-          <w:sz w:val="22"/>
-          <w:szCs w:val="22"/>
-        </w:rPr>
-        <w:t xml:space="preserve"> </w:t>
-      </w:r>
-      <w:proofErr w:type="spellStart"/>
-      <w:r>
-        <w:rPr>
-          <w:rFonts w:ascii="Arial" w:hAnsi="Arial" w:cs="Arial"/>
-          <w:sz w:val="22"/>
-          <w:szCs w:val="22"/>
-        </w:rPr>
-        <w:t>sejak</w:t>
-      </w:r>
-      <w:proofErr w:type="spellEnd"/>
-      <w:r>
-        <w:rPr>
-          <w:rFonts w:ascii="Arial" w:hAnsi="Arial" w:cs="Arial"/>
-          <w:sz w:val="22"/>
-          <w:szCs w:val="22"/>
-        </w:rPr>
-        <w:t xml:space="preserve"> </w:t>
-      </w:r>
-      <w:proofErr w:type="spellStart"/>
-      <w:r>
-        <w:rPr>
-          <w:rFonts w:ascii="Arial" w:hAnsi="Arial" w:cs="Arial"/>
-          <w:sz w:val="22"/>
-          <w:szCs w:val="22"/>
-        </w:rPr>
-        <w:t>penimbunannya</w:t>
-      </w:r>
-      <w:proofErr w:type="spellEnd"/>
-      <w:r>
-        <w:rPr>
-          <w:rFonts w:ascii="Arial" w:hAnsi="Arial" w:cs="Arial"/>
-          <w:sz w:val="22"/>
-          <w:szCs w:val="22"/>
-        </w:rPr>
-        <w:t xml:space="preserve"> </w:t>
-      </w:r>
-      <w:proofErr w:type="spellStart"/>
-      <w:r>
-        <w:rPr>
-          <w:rFonts w:ascii="Arial" w:hAnsi="Arial" w:cs="Arial"/>
-          <w:sz w:val="22"/>
-          <w:szCs w:val="22"/>
-        </w:rPr>
-        <w:t>dan</w:t>
-      </w:r>
-      <w:proofErr w:type="spellEnd"/>
-      <w:r>
-        <w:rPr>
-          <w:rFonts w:ascii="Arial" w:hAnsi="Arial" w:cs="Arial"/>
-          <w:sz w:val="22"/>
-          <w:szCs w:val="22"/>
-        </w:rPr>
-        <w:t xml:space="preserve"> </w:t>
-      </w:r>
-      <w:proofErr w:type="spellStart"/>
-      <w:r>
-        <w:rPr>
-          <w:rFonts w:ascii="Arial" w:hAnsi="Arial" w:cs="Arial"/>
-          <w:sz w:val="22"/>
-          <w:szCs w:val="22"/>
-        </w:rPr>
-        <w:t>barang</w:t>
-      </w:r>
-      <w:proofErr w:type="spellEnd"/>
-      <w:r>
-        <w:rPr>
-          <w:rFonts w:ascii="Arial" w:hAnsi="Arial" w:cs="Arial"/>
-          <w:sz w:val="22"/>
-          <w:szCs w:val="22"/>
-        </w:rPr>
-        <w:t xml:space="preserve"> yang </w:t>
-      </w:r>
-      <w:proofErr w:type="spellStart"/>
-      <w:r>
-        <w:rPr>
-          <w:rFonts w:ascii="Arial" w:hAnsi="Arial" w:cs="Arial"/>
-          <w:sz w:val="22"/>
-          <w:szCs w:val="22"/>
-        </w:rPr>
-        <w:t>tidak</w:t>
-      </w:r>
-      <w:proofErr w:type="spellEnd"/>
-      <w:r>
-        <w:rPr>
-          <w:rFonts w:ascii="Arial" w:hAnsi="Arial" w:cs="Arial"/>
-          <w:sz w:val="22"/>
-          <w:szCs w:val="22"/>
-        </w:rPr>
-        <w:t xml:space="preserve"> </w:t>
-      </w:r>
-      <w:proofErr w:type="spellStart"/>
-      <w:r>
-        <w:rPr>
-          <w:rFonts w:ascii="Arial" w:hAnsi="Arial" w:cs="Arial"/>
-          <w:sz w:val="22"/>
-          <w:szCs w:val="22"/>
-        </w:rPr>
-        <w:t>dikeluarkan</w:t>
-      </w:r>
-      <w:proofErr w:type="spellEnd"/>
-      <w:r>
-        <w:rPr>
-          <w:rFonts w:ascii="Arial" w:hAnsi="Arial" w:cs="Arial"/>
-          <w:sz w:val="22"/>
-          <w:szCs w:val="22"/>
-        </w:rPr>
-        <w:t xml:space="preserve"> </w:t>
-      </w:r>
-      <w:proofErr w:type="spellStart"/>
-      <w:r>
-        <w:rPr>
-          <w:rFonts w:ascii="Arial" w:hAnsi="Arial" w:cs="Arial"/>
-          <w:sz w:val="22"/>
-          <w:szCs w:val="22"/>
-        </w:rPr>
-        <w:t>dari</w:t>
-      </w:r>
-      <w:proofErr w:type="spellEnd"/>
-      <w:r>
-        <w:rPr>
-          <w:rFonts w:ascii="Arial" w:hAnsi="Arial" w:cs="Arial"/>
-          <w:sz w:val="22"/>
-          <w:szCs w:val="22"/>
-        </w:rPr>
-        <w:t xml:space="preserve"> </w:t>
-      </w:r>
-      <w:proofErr w:type="spellStart"/>
-      <w:r>
-        <w:rPr>
-          <w:rFonts w:ascii="Arial" w:hAnsi="Arial" w:cs="Arial"/>
-          <w:sz w:val="22"/>
-          <w:szCs w:val="22"/>
-        </w:rPr>
-        <w:t>Tempat</w:t>
-      </w:r>
-      <w:proofErr w:type="spellEnd"/>
-      <w:r>
-        <w:rPr>
-          <w:rFonts w:ascii="Arial" w:hAnsi="Arial" w:cs="Arial"/>
-          <w:sz w:val="22"/>
-          <w:szCs w:val="22"/>
-        </w:rPr>
-        <w:t xml:space="preserve"> </w:t>
-      </w:r>
-      <w:proofErr w:type="spellStart"/>
-      <w:r>
-        <w:rPr>
-          <w:rFonts w:ascii="Arial" w:hAnsi="Arial" w:cs="Arial"/>
-          <w:sz w:val="22"/>
-          <w:szCs w:val="22"/>
-        </w:rPr>
-        <w:t>Penimbunan</w:t>
-      </w:r>
-      <w:proofErr w:type="spellEnd"/>
-      <w:r>
-        <w:rPr>
-          <w:rFonts w:ascii="Arial" w:hAnsi="Arial" w:cs="Arial"/>
-          <w:sz w:val="22"/>
-          <w:szCs w:val="22"/>
-        </w:rPr>
-        <w:t xml:space="preserve"> </w:t>
-      </w:r>
-      <w:proofErr w:type="spellStart"/>
-      <w:r>
-        <w:rPr>
-          <w:rFonts w:ascii="Arial" w:hAnsi="Arial" w:cs="Arial"/>
-          <w:sz w:val="22"/>
-          <w:szCs w:val="22"/>
-        </w:rPr>
-        <w:t>Sementara</w:t>
-      </w:r>
-      <w:proofErr w:type="spellEnd"/>
-      <w:r>
-        <w:rPr>
-          <w:rFonts w:ascii="Arial" w:hAnsi="Arial" w:cs="Arial"/>
-          <w:sz w:val="22"/>
-          <w:szCs w:val="22"/>
-        </w:rPr>
-        <w:t xml:space="preserve"> yang </w:t>
-      </w:r>
-      <w:proofErr w:type="spellStart"/>
-      <w:r>
-        <w:rPr>
-          <w:rFonts w:ascii="Arial" w:hAnsi="Arial" w:cs="Arial"/>
-          <w:sz w:val="22"/>
-          <w:szCs w:val="22"/>
-        </w:rPr>
-        <w:t>berada</w:t>
-      </w:r>
-      <w:proofErr w:type="spellEnd"/>
-      <w:r>
-        <w:rPr>
-          <w:rFonts w:ascii="Arial" w:hAnsi="Arial" w:cs="Arial"/>
-          <w:sz w:val="22"/>
-          <w:szCs w:val="22"/>
-        </w:rPr>
-        <w:t xml:space="preserve"> di </w:t>
-      </w:r>
-      <w:proofErr w:type="spellStart"/>
-      <w:r>
-        <w:rPr>
-          <w:rFonts w:ascii="Arial" w:hAnsi="Arial" w:cs="Arial"/>
-          <w:sz w:val="22"/>
-          <w:szCs w:val="22"/>
-        </w:rPr>
-        <w:t>luar</w:t>
-      </w:r>
-      <w:proofErr w:type="spellEnd"/>
-      <w:r>
-        <w:rPr>
-          <w:rFonts w:ascii="Arial" w:hAnsi="Arial" w:cs="Arial"/>
-          <w:sz w:val="22"/>
-          <w:szCs w:val="22"/>
-        </w:rPr>
-        <w:t xml:space="preserve"> area </w:t>
-      </w:r>
-      <w:proofErr w:type="spellStart"/>
-      <w:r>
-        <w:rPr>
-          <w:rFonts w:ascii="Arial" w:hAnsi="Arial" w:cs="Arial"/>
-          <w:sz w:val="22"/>
-          <w:szCs w:val="22"/>
-        </w:rPr>
-        <w:t>pelabuhan</w:t>
-      </w:r>
-      <w:proofErr w:type="spellEnd"/>
-      <w:r>
-        <w:rPr>
-          <w:rFonts w:ascii="Arial" w:hAnsi="Arial" w:cs="Arial"/>
-          <w:sz w:val="22"/>
-          <w:szCs w:val="22"/>
-        </w:rPr>
-        <w:t xml:space="preserve"> </w:t>
-      </w:r>
-      <w:proofErr w:type="spellStart"/>
-      <w:r>
-        <w:rPr>
-          <w:rFonts w:ascii="Arial" w:hAnsi="Arial" w:cs="Arial"/>
-          <w:sz w:val="22"/>
-          <w:szCs w:val="22"/>
-        </w:rPr>
-        <w:t>dalam</w:t>
-      </w:r>
-      <w:proofErr w:type="spellEnd"/>
-      <w:r>
-        <w:rPr>
-          <w:rFonts w:ascii="Arial" w:hAnsi="Arial" w:cs="Arial"/>
-          <w:sz w:val="22"/>
-          <w:szCs w:val="22"/>
-        </w:rPr>
-        <w:t xml:space="preserve"> </w:t>
-      </w:r>
-      <w:proofErr w:type="spellStart"/>
-      <w:r>
-        <w:rPr>
-          <w:rFonts w:ascii="Arial" w:hAnsi="Arial" w:cs="Arial"/>
-          <w:sz w:val="22"/>
-          <w:szCs w:val="22"/>
-        </w:rPr>
-        <w:t>jangka</w:t>
-      </w:r>
-      <w:proofErr w:type="spellEnd"/>
-      <w:r>
-        <w:rPr>
-          <w:rFonts w:ascii="Arial" w:hAnsi="Arial" w:cs="Arial"/>
-          <w:sz w:val="22"/>
-          <w:szCs w:val="22"/>
-        </w:rPr>
-        <w:t xml:space="preserve"> </w:t>
-      </w:r>
-      <w:proofErr w:type="spellStart"/>
-      <w:r>
-        <w:rPr>
-          <w:rFonts w:ascii="Arial" w:hAnsi="Arial" w:cs="Arial"/>
-          <w:sz w:val="22"/>
-          <w:szCs w:val="22"/>
-        </w:rPr>
-        <w:t>waktu</w:t>
-      </w:r>
-      <w:proofErr w:type="spellEnd"/>
-      <w:r>
-        <w:rPr>
-          <w:rFonts w:ascii="Arial" w:hAnsi="Arial" w:cs="Arial"/>
-          <w:sz w:val="22"/>
-          <w:szCs w:val="22"/>
-        </w:rPr>
-        <w:t xml:space="preserve"> 60 (</w:t>
-      </w:r>
-      <w:proofErr w:type="spellStart"/>
-      <w:r>
-        <w:rPr>
-          <w:rFonts w:ascii="Arial" w:hAnsi="Arial" w:cs="Arial"/>
-          <w:sz w:val="22"/>
-          <w:szCs w:val="22"/>
-        </w:rPr>
-        <w:t>enam</w:t>
-      </w:r>
-      <w:proofErr w:type="spellEnd"/>
-      <w:r>
-        <w:rPr>
-          <w:rFonts w:ascii="Arial" w:hAnsi="Arial" w:cs="Arial"/>
-          <w:sz w:val="22"/>
-          <w:szCs w:val="22"/>
-        </w:rPr>
-        <w:t xml:space="preserve"> </w:t>
-      </w:r>
-      <w:proofErr w:type="spellStart"/>
-      <w:r>
-        <w:rPr>
-          <w:rFonts w:ascii="Arial" w:hAnsi="Arial" w:cs="Arial"/>
-          <w:sz w:val="22"/>
-          <w:szCs w:val="22"/>
-        </w:rPr>
-        <w:t>puluh</w:t>
-      </w:r>
-      <w:proofErr w:type="spellEnd"/>
-      <w:r>
-        <w:rPr>
-          <w:rFonts w:ascii="Arial" w:hAnsi="Arial" w:cs="Arial"/>
-          <w:sz w:val="22"/>
-          <w:szCs w:val="22"/>
-        </w:rPr>
-        <w:t xml:space="preserve">) </w:t>
-      </w:r>
-      <w:proofErr w:type="spellStart"/>
-      <w:r>
-        <w:rPr>
-          <w:rFonts w:ascii="Arial" w:hAnsi="Arial" w:cs="Arial"/>
-          <w:sz w:val="22"/>
-          <w:szCs w:val="22"/>
-        </w:rPr>
-        <w:t>hari</w:t>
-      </w:r>
-      <w:proofErr w:type="spellEnd"/>
-      <w:r>
-        <w:rPr>
-          <w:rFonts w:ascii="Arial" w:hAnsi="Arial" w:cs="Arial"/>
-          <w:sz w:val="22"/>
-          <w:szCs w:val="22"/>
-        </w:rPr>
-        <w:t xml:space="preserve"> </w:t>
-      </w:r>
-      <w:proofErr w:type="spellStart"/>
-      <w:r>
-        <w:rPr>
-          <w:rFonts w:ascii="Arial" w:hAnsi="Arial" w:cs="Arial"/>
-          <w:sz w:val="22"/>
-          <w:szCs w:val="22"/>
-        </w:rPr>
-        <w:t>sejak</w:t>
-      </w:r>
-      <w:proofErr w:type="spellEnd"/>
-      <w:r>
-        <w:rPr>
-          <w:rFonts w:ascii="Arial" w:hAnsi="Arial" w:cs="Arial"/>
-          <w:sz w:val="22"/>
-          <w:szCs w:val="22"/>
-        </w:rPr>
-        <w:t xml:space="preserve"> </w:t>
-      </w:r>
-      <w:proofErr w:type="spellStart"/>
-      <w:r>
-        <w:rPr>
-          <w:rFonts w:ascii="Arial" w:hAnsi="Arial" w:cs="Arial"/>
-          <w:sz w:val="22"/>
-          <w:szCs w:val="22"/>
-        </w:rPr>
-        <w:t>penimbunannya</w:t>
-      </w:r>
-      <w:proofErr w:type="spellEnd"/>
+        <w:t xml:space="preserve"> terdapat barang yang tidak dikeluarkan dari Tempat Penimbunan Sementara yang berada di dalam area pelabuhan dalam jangka waktu 30 (tiga puluh) hari sejak penimbunannya dan barang yang tidak dikeluarkan dari Tempat Penimbunan Sementara yang berada di luar area pelabuhan dalam jangka waktu 60 (enam puluh) hari sejak penimbunannya</w:t>
+      </w:r>
       <w:r>
         <w:rPr>
           <w:rFonts w:ascii="Arial" w:hAnsi="Arial" w:cs="Arial"/>
@@ -1342,682 +525,30 @@
           <w:szCs w:val="22"/>
         </w:rPr>
       </w:pPr>
-      <w:proofErr w:type="spellStart"/>
-      <w:r>
-        <w:rPr>
-          <w:rFonts w:ascii="Arial" w:hAnsi="Arial" w:cs="Arial"/>
-          <w:sz w:val="22"/>
-          <w:szCs w:val="22"/>
-        </w:rPr>
-        <w:t>Bahwa</w:t>
-      </w:r>
-      <w:proofErr w:type="spellEnd"/>
-      <w:r>
-        <w:rPr>
-          <w:rFonts w:ascii="Arial" w:hAnsi="Arial" w:cs="Arial"/>
-          <w:sz w:val="22"/>
-          <w:szCs w:val="22"/>
-        </w:rPr>
-        <w:t xml:space="preserve"> </w:t>
-      </w:r>
-      <w:proofErr w:type="spellStart"/>
-      <w:r>
-        <w:rPr>
-          <w:rFonts w:ascii="Arial" w:hAnsi="Arial" w:cs="Arial"/>
-          <w:sz w:val="22"/>
-          <w:szCs w:val="22"/>
-        </w:rPr>
-        <w:t>berdasarkan</w:t>
-      </w:r>
-      <w:proofErr w:type="spellEnd"/>
-      <w:r>
-        <w:rPr>
-          <w:rFonts w:ascii="Arial" w:hAnsi="Arial" w:cs="Arial"/>
-          <w:sz w:val="22"/>
-          <w:szCs w:val="22"/>
-        </w:rPr>
-        <w:t xml:space="preserve"> </w:t>
-      </w:r>
-      <w:proofErr w:type="spellStart"/>
-      <w:r>
-        <w:rPr>
-          <w:rFonts w:ascii="Arial" w:hAnsi="Arial" w:cs="Arial"/>
-          <w:sz w:val="22"/>
-          <w:szCs w:val="22"/>
-        </w:rPr>
-        <w:t>pertimbangan</w:t>
-      </w:r>
-      <w:proofErr w:type="spellEnd"/>
-      <w:r>
-        <w:rPr>
-          <w:rFonts w:ascii="Arial" w:hAnsi="Arial" w:cs="Arial"/>
-          <w:sz w:val="22"/>
-          <w:szCs w:val="22"/>
-        </w:rPr>
-        <w:t xml:space="preserve"> </w:t>
-      </w:r>
-      <w:proofErr w:type="spellStart"/>
-      <w:r>
-        <w:rPr>
-          <w:rFonts w:ascii="Arial" w:hAnsi="Arial" w:cs="Arial"/>
-          <w:sz w:val="22"/>
-          <w:szCs w:val="22"/>
-        </w:rPr>
-        <w:t>sebagaimana</w:t>
-      </w:r>
-      <w:proofErr w:type="spellEnd"/>
-      <w:r>
-        <w:rPr>
-          <w:rFonts w:ascii="Arial" w:hAnsi="Arial" w:cs="Arial"/>
-          <w:sz w:val="22"/>
-          <w:szCs w:val="22"/>
-        </w:rPr>
-        <w:t xml:space="preserve"> </w:t>
-      </w:r>
-      <w:proofErr w:type="spellStart"/>
-      <w:r>
-        <w:rPr>
-          <w:rFonts w:ascii="Arial" w:hAnsi="Arial" w:cs="Arial"/>
-          <w:sz w:val="22"/>
-          <w:szCs w:val="22"/>
-        </w:rPr>
-        <w:t>dimaksud</w:t>
-      </w:r>
-      <w:proofErr w:type="spellEnd"/>
-      <w:r>
-        <w:rPr>
-          <w:rFonts w:ascii="Arial" w:hAnsi="Arial" w:cs="Arial"/>
-          <w:sz w:val="22"/>
-          <w:szCs w:val="22"/>
-        </w:rPr>
-        <w:t xml:space="preserve"> </w:t>
-      </w:r>
-      <w:proofErr w:type="spellStart"/>
-      <w:r>
-        <w:rPr>
-          <w:rFonts w:ascii="Arial" w:hAnsi="Arial" w:cs="Arial"/>
-          <w:sz w:val="22"/>
-          <w:szCs w:val="22"/>
-        </w:rPr>
-        <w:t>pada</w:t>
-      </w:r>
-      <w:proofErr w:type="spellEnd"/>
-      <w:r>
-        <w:rPr>
-          <w:rFonts w:ascii="Arial" w:hAnsi="Arial" w:cs="Arial"/>
-          <w:sz w:val="22"/>
-          <w:szCs w:val="22"/>
-        </w:rPr>
-        <w:t xml:space="preserve"> </w:t>
-      </w:r>
-      <w:proofErr w:type="spellStart"/>
-      <w:r>
-        <w:rPr>
-          <w:rFonts w:ascii="Arial" w:hAnsi="Arial" w:cs="Arial"/>
-          <w:sz w:val="22"/>
-          <w:szCs w:val="22"/>
-        </w:rPr>
-        <w:t>huruf</w:t>
-      </w:r>
-      <w:proofErr w:type="spellEnd"/>
-      <w:r>
-        <w:rPr>
-          <w:rFonts w:ascii="Arial" w:hAnsi="Arial" w:cs="Arial"/>
-          <w:sz w:val="22"/>
-          <w:szCs w:val="22"/>
-        </w:rPr>
-        <w:t xml:space="preserve"> a, </w:t>
-      </w:r>
-      <w:proofErr w:type="spellStart"/>
-      <w:r>
-        <w:rPr>
-          <w:rFonts w:ascii="Arial" w:hAnsi="Arial" w:cs="Arial"/>
-          <w:sz w:val="22"/>
-          <w:szCs w:val="22"/>
-        </w:rPr>
-        <w:t>serta</w:t>
-      </w:r>
-      <w:proofErr w:type="spellEnd"/>
-      <w:r>
-        <w:rPr>
-          <w:rFonts w:ascii="Arial" w:hAnsi="Arial" w:cs="Arial"/>
-          <w:sz w:val="22"/>
-          <w:szCs w:val="22"/>
-        </w:rPr>
-        <w:t xml:space="preserve"> </w:t>
-      </w:r>
-      <w:proofErr w:type="spellStart"/>
-      <w:r>
-        <w:rPr>
-          <w:rFonts w:ascii="Arial" w:hAnsi="Arial" w:cs="Arial"/>
-          <w:sz w:val="22"/>
-          <w:szCs w:val="22"/>
-        </w:rPr>
-        <w:t>dalam</w:t>
-      </w:r>
-      <w:proofErr w:type="spellEnd"/>
-      <w:r>
-        <w:rPr>
-          <w:rFonts w:ascii="Arial" w:hAnsi="Arial" w:cs="Arial"/>
-          <w:sz w:val="22"/>
-          <w:szCs w:val="22"/>
-        </w:rPr>
-        <w:t xml:space="preserve"> </w:t>
-      </w:r>
-      <w:proofErr w:type="spellStart"/>
-      <w:r>
-        <w:rPr>
-          <w:rFonts w:ascii="Arial" w:hAnsi="Arial" w:cs="Arial"/>
-          <w:sz w:val="22"/>
-          <w:szCs w:val="22"/>
-        </w:rPr>
-        <w:t>rangka</w:t>
-      </w:r>
-      <w:proofErr w:type="spellEnd"/>
-      <w:r>
-        <w:rPr>
-          <w:rFonts w:ascii="Arial" w:hAnsi="Arial" w:cs="Arial"/>
-          <w:sz w:val="22"/>
-          <w:szCs w:val="22"/>
-        </w:rPr>
-        <w:t xml:space="preserve"> </w:t>
-      </w:r>
-      <w:proofErr w:type="spellStart"/>
-      <w:r>
-        <w:rPr>
-          <w:rFonts w:ascii="Arial" w:hAnsi="Arial" w:cs="Arial"/>
-          <w:sz w:val="22"/>
-          <w:szCs w:val="22"/>
-        </w:rPr>
-        <w:t>melaksanakan</w:t>
-      </w:r>
-      <w:proofErr w:type="spellEnd"/>
-      <w:r>
-        <w:rPr>
-          <w:rFonts w:ascii="Arial" w:hAnsi="Arial" w:cs="Arial"/>
-          <w:sz w:val="22"/>
-          <w:szCs w:val="22"/>
-        </w:rPr>
-        <w:t xml:space="preserve"> </w:t>
-      </w:r>
-      <w:proofErr w:type="spellStart"/>
-      <w:r>
-        <w:rPr>
-          <w:rFonts w:ascii="Arial" w:hAnsi="Arial" w:cs="Arial"/>
-          <w:sz w:val="22"/>
-          <w:szCs w:val="22"/>
-        </w:rPr>
-        <w:t>ketentuan</w:t>
-      </w:r>
-      <w:proofErr w:type="spellEnd"/>
-      <w:r>
-        <w:rPr>
-          <w:rFonts w:ascii="Arial" w:hAnsi="Arial" w:cs="Arial"/>
-          <w:sz w:val="22"/>
-          <w:szCs w:val="22"/>
-        </w:rPr>
-        <w:t xml:space="preserve"> </w:t>
-      </w:r>
-      <w:proofErr w:type="spellStart"/>
-      <w:r>
-        <w:rPr>
-          <w:rFonts w:ascii="Arial" w:hAnsi="Arial" w:cs="Arial"/>
-          <w:sz w:val="22"/>
-          <w:szCs w:val="22"/>
-        </w:rPr>
-        <w:t>pasal</w:t>
-      </w:r>
-      <w:proofErr w:type="spellEnd"/>
-      <w:r>
-        <w:rPr>
-          <w:rFonts w:ascii="Arial" w:hAnsi="Arial" w:cs="Arial"/>
-          <w:sz w:val="22"/>
-          <w:szCs w:val="22"/>
-        </w:rPr>
-        <w:t xml:space="preserve"> 2 </w:t>
-      </w:r>
-      <w:proofErr w:type="spellStart"/>
-      <w:r>
-        <w:rPr>
-          <w:rFonts w:ascii="Arial" w:hAnsi="Arial" w:cs="Arial"/>
-          <w:sz w:val="22"/>
-          <w:szCs w:val="22"/>
-        </w:rPr>
-        <w:t>ayat</w:t>
-      </w:r>
-      <w:proofErr w:type="spellEnd"/>
-      <w:r>
-        <w:rPr>
-          <w:rFonts w:ascii="Arial" w:hAnsi="Arial" w:cs="Arial"/>
-          <w:sz w:val="22"/>
-          <w:szCs w:val="22"/>
-        </w:rPr>
-        <w:t xml:space="preserve"> (1) </w:t>
-      </w:r>
-      <w:proofErr w:type="spellStart"/>
-      <w:r>
-        <w:rPr>
-          <w:rFonts w:ascii="Arial" w:hAnsi="Arial" w:cs="Arial"/>
-          <w:sz w:val="22"/>
-          <w:szCs w:val="22"/>
-        </w:rPr>
-        <w:t>Peraturan</w:t>
-      </w:r>
-      <w:proofErr w:type="spellEnd"/>
-      <w:r>
-        <w:rPr>
-          <w:rFonts w:ascii="Arial" w:hAnsi="Arial" w:cs="Arial"/>
-          <w:sz w:val="22"/>
-          <w:szCs w:val="22"/>
-        </w:rPr>
-        <w:t xml:space="preserve"> </w:t>
-      </w:r>
-      <w:proofErr w:type="spellStart"/>
-      <w:r>
-        <w:rPr>
-          <w:rFonts w:ascii="Arial" w:hAnsi="Arial" w:cs="Arial"/>
-          <w:sz w:val="22"/>
-          <w:szCs w:val="22"/>
-        </w:rPr>
-        <w:t>Menteri</w:t>
-      </w:r>
-      <w:proofErr w:type="spellEnd"/>
-      <w:r>
-        <w:rPr>
-          <w:rFonts w:ascii="Arial" w:hAnsi="Arial" w:cs="Arial"/>
-          <w:sz w:val="22"/>
-          <w:szCs w:val="22"/>
-        </w:rPr>
-        <w:t xml:space="preserve"> </w:t>
-      </w:r>
-      <w:proofErr w:type="spellStart"/>
-      <w:r>
-        <w:rPr>
-          <w:rFonts w:ascii="Arial" w:hAnsi="Arial" w:cs="Arial"/>
-          <w:sz w:val="22"/>
-          <w:szCs w:val="22"/>
-        </w:rPr>
-        <w:t>Keuangan</w:t>
-      </w:r>
-      <w:proofErr w:type="spellEnd"/>
-      <w:r>
-        <w:rPr>
-          <w:rFonts w:ascii="Arial" w:hAnsi="Arial" w:cs="Arial"/>
-          <w:sz w:val="22"/>
-          <w:szCs w:val="22"/>
-        </w:rPr>
-        <w:t xml:space="preserve"> </w:t>
-      </w:r>
-      <w:proofErr w:type="spellStart"/>
-      <w:r>
-        <w:rPr>
-          <w:rFonts w:ascii="Arial" w:hAnsi="Arial" w:cs="Arial"/>
-          <w:sz w:val="22"/>
-          <w:szCs w:val="22"/>
-        </w:rPr>
-        <w:t>Nomor</w:t>
-      </w:r>
-      <w:proofErr w:type="spellEnd"/>
-      <w:r>
-        <w:rPr>
-          <w:rFonts w:ascii="Arial" w:hAnsi="Arial" w:cs="Arial"/>
-          <w:sz w:val="22"/>
-          <w:szCs w:val="22"/>
-        </w:rPr>
-        <w:t xml:space="preserve"> 62/PMK.04/2011 </w:t>
-      </w:r>
-      <w:proofErr w:type="spellStart"/>
-      <w:r>
-        <w:rPr>
-          <w:rFonts w:ascii="Arial" w:hAnsi="Arial" w:cs="Arial"/>
-          <w:sz w:val="22"/>
-          <w:szCs w:val="22"/>
-        </w:rPr>
-        <w:t>tentang</w:t>
-      </w:r>
-      <w:proofErr w:type="spellEnd"/>
-      <w:r>
-        <w:rPr>
-          <w:rFonts w:ascii="Arial" w:hAnsi="Arial" w:cs="Arial"/>
-          <w:sz w:val="22"/>
-          <w:szCs w:val="22"/>
-        </w:rPr>
-        <w:t xml:space="preserve"> </w:t>
-      </w:r>
-      <w:proofErr w:type="spellStart"/>
-      <w:r>
-        <w:rPr>
-          <w:rFonts w:ascii="Arial" w:hAnsi="Arial" w:cs="Arial"/>
-          <w:sz w:val="22"/>
-          <w:szCs w:val="22"/>
-        </w:rPr>
-        <w:t>Penyelesaian</w:t>
-      </w:r>
-      <w:proofErr w:type="spellEnd"/>
-      <w:r>
-        <w:rPr>
-          <w:rFonts w:ascii="Arial" w:hAnsi="Arial" w:cs="Arial"/>
-          <w:sz w:val="22"/>
-          <w:szCs w:val="22"/>
-        </w:rPr>
-        <w:t xml:space="preserve"> </w:t>
-      </w:r>
-      <w:proofErr w:type="spellStart"/>
-      <w:r>
-        <w:rPr>
-          <w:rFonts w:ascii="Arial" w:hAnsi="Arial" w:cs="Arial"/>
-          <w:sz w:val="22"/>
-          <w:szCs w:val="22"/>
-        </w:rPr>
-        <w:t>Terhadap</w:t>
-      </w:r>
-      <w:proofErr w:type="spellEnd"/>
-      <w:r>
-        <w:rPr>
-          <w:rFonts w:ascii="Arial" w:hAnsi="Arial" w:cs="Arial"/>
-          <w:sz w:val="22"/>
-          <w:szCs w:val="22"/>
-        </w:rPr>
-        <w:t xml:space="preserve"> </w:t>
-      </w:r>
-      <w:proofErr w:type="spellStart"/>
-      <w:r>
-        <w:rPr>
-          <w:rFonts w:ascii="Arial" w:hAnsi="Arial" w:cs="Arial"/>
-          <w:sz w:val="22"/>
-          <w:szCs w:val="22"/>
-        </w:rPr>
-        <w:t>Barang</w:t>
-      </w:r>
-      <w:proofErr w:type="spellEnd"/>
-      <w:r>
-        <w:rPr>
-          <w:rFonts w:ascii="Arial" w:hAnsi="Arial" w:cs="Arial"/>
-          <w:sz w:val="22"/>
-          <w:szCs w:val="22"/>
-        </w:rPr>
-        <w:t xml:space="preserve"> yang </w:t>
-      </w:r>
-      <w:proofErr w:type="spellStart"/>
-      <w:r>
-        <w:rPr>
-          <w:rFonts w:ascii="Arial" w:hAnsi="Arial" w:cs="Arial"/>
-          <w:sz w:val="22"/>
-          <w:szCs w:val="22"/>
-        </w:rPr>
-        <w:t>Dinyatakan</w:t>
-      </w:r>
-      <w:proofErr w:type="spellEnd"/>
-      <w:r>
-        <w:rPr>
-          <w:rFonts w:ascii="Arial" w:hAnsi="Arial" w:cs="Arial"/>
-          <w:sz w:val="22"/>
-          <w:szCs w:val="22"/>
-        </w:rPr>
-        <w:t xml:space="preserve"> </w:t>
-      </w:r>
-      <w:proofErr w:type="spellStart"/>
-      <w:r>
-        <w:rPr>
-          <w:rFonts w:ascii="Arial" w:hAnsi="Arial" w:cs="Arial"/>
-          <w:sz w:val="22"/>
-          <w:szCs w:val="22"/>
-        </w:rPr>
-        <w:t>Tidak</w:t>
-      </w:r>
-      <w:proofErr w:type="spellEnd"/>
-      <w:r>
-        <w:rPr>
-          <w:rFonts w:ascii="Arial" w:hAnsi="Arial" w:cs="Arial"/>
-          <w:sz w:val="22"/>
-          <w:szCs w:val="22"/>
-        </w:rPr>
-        <w:t xml:space="preserve"> </w:t>
-      </w:r>
-      <w:proofErr w:type="spellStart"/>
-      <w:r>
-        <w:rPr>
-          <w:rFonts w:ascii="Arial" w:hAnsi="Arial" w:cs="Arial"/>
-          <w:sz w:val="22"/>
-          <w:szCs w:val="22"/>
-        </w:rPr>
-        <w:t>Dikuasai</w:t>
-      </w:r>
-      <w:proofErr w:type="spellEnd"/>
-      <w:r>
-        <w:rPr>
-          <w:rFonts w:ascii="Arial" w:hAnsi="Arial" w:cs="Arial"/>
-          <w:sz w:val="22"/>
-          <w:szCs w:val="22"/>
-        </w:rPr>
-        <w:t xml:space="preserve">, </w:t>
-      </w:r>
-      <w:proofErr w:type="spellStart"/>
-      <w:r>
-        <w:rPr>
-          <w:rFonts w:ascii="Arial" w:hAnsi="Arial" w:cs="Arial"/>
-          <w:sz w:val="22"/>
-          <w:szCs w:val="22"/>
-        </w:rPr>
-        <w:t>Barang</w:t>
-      </w:r>
-      <w:proofErr w:type="spellEnd"/>
-      <w:r>
-        <w:rPr>
-          <w:rFonts w:ascii="Arial" w:hAnsi="Arial" w:cs="Arial"/>
-          <w:sz w:val="22"/>
-          <w:szCs w:val="22"/>
-        </w:rPr>
-        <w:t xml:space="preserve"> yang </w:t>
-      </w:r>
-      <w:proofErr w:type="spellStart"/>
-      <w:r>
-        <w:rPr>
-          <w:rFonts w:ascii="Arial" w:hAnsi="Arial" w:cs="Arial"/>
-          <w:sz w:val="22"/>
-          <w:szCs w:val="22"/>
-        </w:rPr>
-        <w:t>Dikuasai</w:t>
-      </w:r>
-      <w:proofErr w:type="spellEnd"/>
-      <w:r>
-        <w:rPr>
-          <w:rFonts w:ascii="Arial" w:hAnsi="Arial" w:cs="Arial"/>
-          <w:sz w:val="22"/>
-          <w:szCs w:val="22"/>
-        </w:rPr>
-        <w:t xml:space="preserve"> Negara </w:t>
-      </w:r>
-      <w:proofErr w:type="spellStart"/>
-      <w:r>
-        <w:rPr>
-          <w:rFonts w:ascii="Arial" w:hAnsi="Arial" w:cs="Arial"/>
-          <w:sz w:val="22"/>
-          <w:szCs w:val="22"/>
-        </w:rPr>
-        <w:t>dan</w:t>
-      </w:r>
-      <w:proofErr w:type="spellEnd"/>
-      <w:r>
-        <w:rPr>
-          <w:rFonts w:ascii="Arial" w:hAnsi="Arial" w:cs="Arial"/>
-          <w:sz w:val="22"/>
-          <w:szCs w:val="22"/>
-        </w:rPr>
-        <w:t xml:space="preserve"> </w:t>
-      </w:r>
-      <w:proofErr w:type="spellStart"/>
-      <w:r>
-        <w:rPr>
-          <w:rFonts w:ascii="Arial" w:hAnsi="Arial" w:cs="Arial"/>
-          <w:sz w:val="22"/>
-          <w:szCs w:val="22"/>
-        </w:rPr>
-        <w:t>Barang</w:t>
-      </w:r>
-      <w:proofErr w:type="spellEnd"/>
-      <w:r>
-        <w:rPr>
-          <w:rFonts w:ascii="Arial" w:hAnsi="Arial" w:cs="Arial"/>
-          <w:sz w:val="22"/>
-          <w:szCs w:val="22"/>
-        </w:rPr>
-        <w:t xml:space="preserve"> yang </w:t>
-      </w:r>
-      <w:proofErr w:type="spellStart"/>
-      <w:r>
-        <w:rPr>
-          <w:rFonts w:ascii="Arial" w:hAnsi="Arial" w:cs="Arial"/>
-          <w:sz w:val="22"/>
-          <w:szCs w:val="22"/>
-        </w:rPr>
-        <w:t>Menjadi</w:t>
-      </w:r>
-      <w:proofErr w:type="spellEnd"/>
-      <w:r>
-        <w:rPr>
-          <w:rFonts w:ascii="Arial" w:hAnsi="Arial" w:cs="Arial"/>
-          <w:sz w:val="22"/>
-          <w:szCs w:val="22"/>
-        </w:rPr>
-        <w:t xml:space="preserve"> </w:t>
-      </w:r>
-      <w:proofErr w:type="spellStart"/>
-      <w:r>
-        <w:rPr>
-          <w:rFonts w:ascii="Arial" w:hAnsi="Arial" w:cs="Arial"/>
-          <w:sz w:val="22"/>
-          <w:szCs w:val="22"/>
-        </w:rPr>
-        <w:t>Milik</w:t>
-      </w:r>
-      <w:proofErr w:type="spellEnd"/>
-      <w:r>
-        <w:rPr>
-          <w:rFonts w:ascii="Arial" w:hAnsi="Arial" w:cs="Arial"/>
-          <w:sz w:val="22"/>
-          <w:szCs w:val="22"/>
-        </w:rPr>
-        <w:t xml:space="preserve"> Negara, </w:t>
-      </w:r>
-      <w:proofErr w:type="spellStart"/>
-      <w:r>
-        <w:rPr>
-          <w:rFonts w:ascii="Arial" w:hAnsi="Arial" w:cs="Arial"/>
-          <w:sz w:val="22"/>
-          <w:szCs w:val="22"/>
-        </w:rPr>
-        <w:t>perlu</w:t>
-      </w:r>
-      <w:proofErr w:type="spellEnd"/>
-      <w:r>
-        <w:rPr>
-          <w:rFonts w:ascii="Arial" w:hAnsi="Arial" w:cs="Arial"/>
-          <w:sz w:val="22"/>
-          <w:szCs w:val="22"/>
-        </w:rPr>
-        <w:t xml:space="preserve"> </w:t>
-      </w:r>
-      <w:proofErr w:type="spellStart"/>
-      <w:r>
-        <w:rPr>
-          <w:rFonts w:ascii="Arial" w:hAnsi="Arial" w:cs="Arial"/>
-          <w:sz w:val="22"/>
-          <w:szCs w:val="22"/>
-        </w:rPr>
-        <w:t>dilakukan</w:t>
-      </w:r>
-      <w:proofErr w:type="spellEnd"/>
-      <w:r>
-        <w:rPr>
-          <w:rFonts w:ascii="Arial" w:hAnsi="Arial" w:cs="Arial"/>
-          <w:sz w:val="22"/>
-          <w:szCs w:val="22"/>
-        </w:rPr>
-        <w:t xml:space="preserve"> </w:t>
-      </w:r>
-      <w:proofErr w:type="spellStart"/>
-      <w:r>
-        <w:rPr>
-          <w:rFonts w:ascii="Arial" w:hAnsi="Arial" w:cs="Arial"/>
-          <w:sz w:val="22"/>
-          <w:szCs w:val="22"/>
-        </w:rPr>
-        <w:t>penetapan</w:t>
-      </w:r>
-      <w:proofErr w:type="spellEnd"/>
-      <w:r>
-        <w:rPr>
-          <w:rFonts w:ascii="Arial" w:hAnsi="Arial" w:cs="Arial"/>
-          <w:sz w:val="22"/>
-          <w:szCs w:val="22"/>
-        </w:rPr>
-        <w:t xml:space="preserve"> </w:t>
-      </w:r>
-      <w:proofErr w:type="spellStart"/>
-      <w:r>
-        <w:rPr>
-          <w:rFonts w:ascii="Arial" w:hAnsi="Arial" w:cs="Arial"/>
-          <w:sz w:val="22"/>
-          <w:szCs w:val="22"/>
-        </w:rPr>
-        <w:t>Barang</w:t>
-      </w:r>
-      <w:proofErr w:type="spellEnd"/>
-      <w:r>
-        <w:rPr>
-          <w:rFonts w:ascii="Arial" w:hAnsi="Arial" w:cs="Arial"/>
-          <w:sz w:val="22"/>
-          <w:szCs w:val="22"/>
-        </w:rPr>
-        <w:t xml:space="preserve"> yang </w:t>
-      </w:r>
-      <w:proofErr w:type="spellStart"/>
-      <w:r>
-        <w:rPr>
-          <w:rFonts w:ascii="Arial" w:hAnsi="Arial" w:cs="Arial"/>
-          <w:sz w:val="22"/>
-          <w:szCs w:val="22"/>
-        </w:rPr>
-        <w:t>Dinyatakan</w:t>
-      </w:r>
-      <w:proofErr w:type="spellEnd"/>
-      <w:r>
-        <w:rPr>
-          <w:rFonts w:ascii="Arial" w:hAnsi="Arial" w:cs="Arial"/>
-          <w:sz w:val="22"/>
-          <w:szCs w:val="22"/>
-        </w:rPr>
-        <w:t xml:space="preserve"> </w:t>
-      </w:r>
-      <w:proofErr w:type="spellStart"/>
-      <w:r>
-        <w:rPr>
-          <w:rFonts w:ascii="Arial" w:hAnsi="Arial" w:cs="Arial"/>
-          <w:sz w:val="22"/>
-          <w:szCs w:val="22"/>
-        </w:rPr>
-        <w:t>Tidak</w:t>
-      </w:r>
-      <w:proofErr w:type="spellEnd"/>
-      <w:r>
-        <w:rPr>
-          <w:rFonts w:ascii="Arial" w:hAnsi="Arial" w:cs="Arial"/>
-          <w:sz w:val="22"/>
-          <w:szCs w:val="22"/>
-        </w:rPr>
-        <w:t xml:space="preserve"> </w:t>
-      </w:r>
-      <w:proofErr w:type="spellStart"/>
-      <w:r>
-        <w:rPr>
-          <w:rFonts w:ascii="Arial" w:hAnsi="Arial" w:cs="Arial"/>
-          <w:sz w:val="22"/>
-          <w:szCs w:val="22"/>
-        </w:rPr>
-        <w:t>Dikuasai</w:t>
-      </w:r>
-      <w:proofErr w:type="spellEnd"/>
+      <w:r>
+        <w:rPr>
+          <w:rFonts w:ascii="Arial" w:hAnsi="Arial" w:cs="Arial"/>
+          <w:sz w:val="22"/>
+          <w:szCs w:val="22"/>
+        </w:rPr>
+        <w:t xml:space="preserve">Bahwa berdasarkan </w:t>
+      </w:r>
+      <w:r>
+        <w:rPr>
+          <w:rFonts w:ascii="Arial" w:hAnsi="Arial" w:cs="Arial"/>
+          <w:sz w:val="22"/>
+          <w:szCs w:val="22"/>
+        </w:rPr>
+        <w:t xml:space="preserve">pertimbangan </w:t>
+      </w:r>
+      <w:r>
+        <w:rPr>
+          <w:rFonts w:ascii="Arial" w:hAnsi="Arial" w:cs="Arial"/>
+          <w:sz w:val="22"/>
+          <w:szCs w:val="22"/>
+        </w:rPr>
+        <w:t>sebagaimana dimaksud pada huruf a, serta dalam rangka melaksanakan ketentuan pasal 2 ayat (1) Peraturan Menteri Keuangan Nomor 62/PMK.04/2011 tentang Penyelesaian Terhadap Barang yang Dinyatakan Tidak Dikuasai, Barang yang Dikuasai Negara dan Barang yang Menjadi Milik Negara, perlu dilakukan penetapan Barang yang Dinyatakan Tidak Dikuasai</w:t>
+      </w:r>
       <w:r>
         <w:rPr>
           <w:rFonts w:ascii="Arial" w:hAnsi="Arial" w:cs="Arial"/>
@@ -2042,23 +573,13 @@
           <w:szCs w:val="22"/>
         </w:rPr>
       </w:pPr>
-      <w:proofErr w:type="spellStart"/>
-      <w:r>
-        <w:rPr>
-          <w:rFonts w:ascii="Arial" w:hAnsi="Arial" w:cs="Arial"/>
-          <w:sz w:val="22"/>
-          <w:szCs w:val="22"/>
-        </w:rPr>
-        <w:t>Mengingat</w:t>
-      </w:r>
-      <w:proofErr w:type="spellEnd"/>
-      <w:r>
-        <w:rPr>
-          <w:rFonts w:ascii="Arial" w:hAnsi="Arial" w:cs="Arial"/>
-          <w:sz w:val="22"/>
-          <w:szCs w:val="22"/>
-        </w:rPr>
-        <w:t xml:space="preserve"> </w:t>
+      <w:r>
+        <w:rPr>
+          <w:rFonts w:ascii="Arial" w:hAnsi="Arial" w:cs="Arial"/>
+          <w:sz w:val="22"/>
+          <w:szCs w:val="22"/>
+        </w:rPr>
+        <w:t xml:space="preserve">Mengingat </w:t>
       </w:r>
       <w:r>
         <w:rPr>
@@ -2085,204 +606,15 @@
           <w:szCs w:val="22"/>
         </w:rPr>
         <w:tab/>
-      </w:r>
-      <w:proofErr w:type="spellStart"/>
-      <w:r>
-        <w:rPr>
-          <w:rFonts w:ascii="Arial" w:hAnsi="Arial" w:cs="Arial"/>
-          <w:sz w:val="22"/>
-          <w:szCs w:val="22"/>
-        </w:rPr>
-        <w:t>Undang-undang</w:t>
-      </w:r>
-      <w:proofErr w:type="spellEnd"/>
-      <w:r>
-        <w:rPr>
-          <w:rFonts w:ascii="Arial" w:hAnsi="Arial" w:cs="Arial"/>
-          <w:sz w:val="22"/>
-          <w:szCs w:val="22"/>
-        </w:rPr>
-        <w:t xml:space="preserve"> </w:t>
-      </w:r>
-      <w:proofErr w:type="spellStart"/>
-      <w:r>
-        <w:rPr>
-          <w:rFonts w:ascii="Arial" w:hAnsi="Arial" w:cs="Arial"/>
-          <w:sz w:val="22"/>
-          <w:szCs w:val="22"/>
-        </w:rPr>
-        <w:t>Nomor</w:t>
-      </w:r>
-      <w:proofErr w:type="spellEnd"/>
-      <w:r>
-        <w:rPr>
-          <w:rFonts w:ascii="Arial" w:hAnsi="Arial" w:cs="Arial"/>
-          <w:sz w:val="22"/>
-          <w:szCs w:val="22"/>
-        </w:rPr>
-        <w:t xml:space="preserve"> 10 </w:t>
-      </w:r>
-      <w:proofErr w:type="spellStart"/>
-      <w:r>
-        <w:rPr>
-          <w:rFonts w:ascii="Arial" w:hAnsi="Arial" w:cs="Arial"/>
-          <w:sz w:val="22"/>
-          <w:szCs w:val="22"/>
-        </w:rPr>
-        <w:t>Tahun</w:t>
-      </w:r>
-      <w:proofErr w:type="spellEnd"/>
-      <w:r>
-        <w:rPr>
-          <w:rFonts w:ascii="Arial" w:hAnsi="Arial" w:cs="Arial"/>
-          <w:sz w:val="22"/>
-          <w:szCs w:val="22"/>
-        </w:rPr>
-        <w:t xml:space="preserve"> 1995 </w:t>
-      </w:r>
-      <w:proofErr w:type="spellStart"/>
-      <w:r>
-        <w:rPr>
-          <w:rFonts w:ascii="Arial" w:hAnsi="Arial" w:cs="Arial"/>
-          <w:sz w:val="22"/>
-          <w:szCs w:val="22"/>
-        </w:rPr>
-        <w:t>tentang</w:t>
-      </w:r>
-      <w:proofErr w:type="spellEnd"/>
-      <w:r>
-        <w:rPr>
-          <w:rFonts w:ascii="Arial" w:hAnsi="Arial" w:cs="Arial"/>
-          <w:sz w:val="22"/>
-          <w:szCs w:val="22"/>
-        </w:rPr>
-        <w:t xml:space="preserve"> </w:t>
-      </w:r>
-      <w:proofErr w:type="spellStart"/>
-      <w:r>
-        <w:rPr>
-          <w:rFonts w:ascii="Arial" w:hAnsi="Arial" w:cs="Arial"/>
-          <w:sz w:val="22"/>
-          <w:szCs w:val="22"/>
-        </w:rPr>
-        <w:t>Kepabeanan</w:t>
-      </w:r>
-      <w:proofErr w:type="spellEnd"/>
-      <w:r>
-        <w:rPr>
-          <w:rFonts w:ascii="Arial" w:hAnsi="Arial" w:cs="Arial"/>
-          <w:sz w:val="22"/>
-          <w:szCs w:val="22"/>
-        </w:rPr>
-        <w:t xml:space="preserve"> </w:t>
-      </w:r>
-      <w:proofErr w:type="spellStart"/>
-      <w:r>
-        <w:rPr>
-          <w:rFonts w:ascii="Arial" w:hAnsi="Arial" w:cs="Arial"/>
-          <w:sz w:val="22"/>
-          <w:szCs w:val="22"/>
-        </w:rPr>
-        <w:t>sebagaimana</w:t>
-      </w:r>
-      <w:proofErr w:type="spellEnd"/>
-      <w:r>
-        <w:rPr>
-          <w:rFonts w:ascii="Arial" w:hAnsi="Arial" w:cs="Arial"/>
-          <w:sz w:val="22"/>
-          <w:szCs w:val="22"/>
-        </w:rPr>
-        <w:t xml:space="preserve"> </w:t>
-      </w:r>
-      <w:proofErr w:type="spellStart"/>
-      <w:r>
-        <w:rPr>
-          <w:rFonts w:ascii="Arial" w:hAnsi="Arial" w:cs="Arial"/>
-          <w:sz w:val="22"/>
-          <w:szCs w:val="22"/>
-        </w:rPr>
-        <w:t>telah</w:t>
-      </w:r>
-      <w:proofErr w:type="spellEnd"/>
-      <w:r>
-        <w:rPr>
-          <w:rFonts w:ascii="Arial" w:hAnsi="Arial" w:cs="Arial"/>
-          <w:sz w:val="22"/>
-          <w:szCs w:val="22"/>
-        </w:rPr>
-        <w:t xml:space="preserve"> </w:t>
-      </w:r>
-      <w:proofErr w:type="spellStart"/>
-      <w:r>
-        <w:rPr>
-          <w:rFonts w:ascii="Arial" w:hAnsi="Arial" w:cs="Arial"/>
-          <w:sz w:val="22"/>
-          <w:szCs w:val="22"/>
-        </w:rPr>
-        <w:t>diubah</w:t>
-      </w:r>
-      <w:proofErr w:type="spellEnd"/>
-      <w:r>
-        <w:rPr>
-          <w:rFonts w:ascii="Arial" w:hAnsi="Arial" w:cs="Arial"/>
-          <w:sz w:val="22"/>
-          <w:szCs w:val="22"/>
-        </w:rPr>
-        <w:t xml:space="preserve"> </w:t>
-      </w:r>
-      <w:proofErr w:type="spellStart"/>
-      <w:r>
-        <w:rPr>
-          <w:rFonts w:ascii="Arial" w:hAnsi="Arial" w:cs="Arial"/>
-          <w:sz w:val="22"/>
-          <w:szCs w:val="22"/>
-        </w:rPr>
-        <w:t>dengan</w:t>
-      </w:r>
-      <w:proofErr w:type="spellEnd"/>
-      <w:r>
-        <w:rPr>
-          <w:rFonts w:ascii="Arial" w:hAnsi="Arial" w:cs="Arial"/>
-          <w:sz w:val="22"/>
-          <w:szCs w:val="22"/>
-        </w:rPr>
-        <w:t xml:space="preserve"> </w:t>
-      </w:r>
-      <w:proofErr w:type="spellStart"/>
-      <w:r>
-        <w:rPr>
-          <w:rFonts w:ascii="Arial" w:hAnsi="Arial" w:cs="Arial"/>
-          <w:sz w:val="22"/>
-          <w:szCs w:val="22"/>
-        </w:rPr>
-        <w:t>Undang-Undang</w:t>
-      </w:r>
-      <w:proofErr w:type="spellEnd"/>
-      <w:r>
-        <w:rPr>
-          <w:rFonts w:ascii="Arial" w:hAnsi="Arial" w:cs="Arial"/>
-          <w:sz w:val="22"/>
-          <w:szCs w:val="22"/>
-        </w:rPr>
-        <w:t xml:space="preserve"> No. 17 </w:t>
-      </w:r>
-      <w:proofErr w:type="spellStart"/>
-      <w:r>
-        <w:rPr>
-          <w:rFonts w:ascii="Arial" w:hAnsi="Arial" w:cs="Arial"/>
-          <w:sz w:val="22"/>
-          <w:szCs w:val="22"/>
-        </w:rPr>
-        <w:t>Tahun</w:t>
-      </w:r>
-      <w:proofErr w:type="spellEnd"/>
-      <w:r>
-        <w:rPr>
-          <w:rFonts w:ascii="Arial" w:hAnsi="Arial" w:cs="Arial"/>
-          <w:sz w:val="22"/>
-          <w:szCs w:val="22"/>
-        </w:rPr>
-        <w:t xml:space="preserve"> 2006;</w:t>
+        <w:t xml:space="preserve">Undang-undang Nomor 10 Tahun 1995 </w:t>
+      </w:r>
+      <w:r>
+        <w:rPr>
+          <w:rFonts w:ascii="Arial" w:hAnsi="Arial" w:cs="Arial"/>
+          <w:sz w:val="22"/>
+          <w:szCs w:val="22"/>
+        </w:rPr>
+        <w:t>tentang Kepabeanan sebagaimana telah diubah dengan Undang-Undang No. 17 Tahun 2006;</w:t>
       </w:r>
     </w:p>
     <w:p>
@@ -2391,77 +723,21 @@
         </w:rPr>
         <w:t xml:space="preserve">4/2011 </w:t>
       </w:r>
-      <w:proofErr w:type="spellStart"/>
-      <w:r>
-        <w:rPr>
-          <w:rFonts w:ascii="Arial" w:hAnsi="Arial" w:cs="Arial"/>
-          <w:sz w:val="22"/>
-          <w:szCs w:val="22"/>
-        </w:rPr>
-        <w:t>tentang</w:t>
-      </w:r>
-      <w:proofErr w:type="spellEnd"/>
-      <w:r>
-        <w:rPr>
-          <w:rFonts w:ascii="Arial" w:hAnsi="Arial" w:cs="Arial"/>
-          <w:sz w:val="22"/>
-          <w:szCs w:val="22"/>
-        </w:rPr>
-        <w:t xml:space="preserve"> </w:t>
-      </w:r>
-      <w:proofErr w:type="spellStart"/>
-      <w:r>
-        <w:rPr>
-          <w:rFonts w:ascii="Arial" w:hAnsi="Arial" w:cs="Arial"/>
-          <w:sz w:val="22"/>
-          <w:szCs w:val="22"/>
-        </w:rPr>
-        <w:t>Penyelesaian</w:t>
-      </w:r>
-      <w:proofErr w:type="spellEnd"/>
-      <w:r>
-        <w:rPr>
-          <w:rFonts w:ascii="Arial" w:hAnsi="Arial" w:cs="Arial"/>
-          <w:sz w:val="22"/>
-          <w:szCs w:val="22"/>
-        </w:rPr>
-        <w:t xml:space="preserve"> </w:t>
-      </w:r>
-      <w:proofErr w:type="spellStart"/>
-      <w:r>
-        <w:rPr>
-          <w:rFonts w:ascii="Arial" w:hAnsi="Arial" w:cs="Arial"/>
-          <w:sz w:val="22"/>
-          <w:szCs w:val="22"/>
-        </w:rPr>
-        <w:t>terhadap</w:t>
-      </w:r>
-      <w:proofErr w:type="spellEnd"/>
-      <w:r>
-        <w:rPr>
-          <w:rFonts w:ascii="Arial" w:hAnsi="Arial" w:cs="Arial"/>
-          <w:sz w:val="22"/>
-          <w:szCs w:val="22"/>
-        </w:rPr>
-        <w:t xml:space="preserve"> </w:t>
-      </w:r>
-      <w:proofErr w:type="spellStart"/>
-      <w:r>
-        <w:rPr>
-          <w:rFonts w:ascii="Arial" w:hAnsi="Arial" w:cs="Arial"/>
-          <w:sz w:val="22"/>
-          <w:szCs w:val="22"/>
-        </w:rPr>
-        <w:t>Barang</w:t>
-      </w:r>
-      <w:proofErr w:type="spellEnd"/>
-      <w:r>
-        <w:rPr>
-          <w:rFonts w:ascii="Arial" w:hAnsi="Arial" w:cs="Arial"/>
-          <w:sz w:val="22"/>
-          <w:szCs w:val="22"/>
-        </w:rPr>
-        <w:t xml:space="preserve"> </w:t>
+      <w:r>
+        <w:rPr>
+          <w:rFonts w:ascii="Arial" w:hAnsi="Arial" w:cs="Arial"/>
+          <w:sz w:val="22"/>
+          <w:szCs w:val="22"/>
+        </w:rPr>
+        <w:t xml:space="preserve">tentang </w:t>
+      </w:r>
+      <w:r>
+        <w:rPr>
+          <w:rFonts w:ascii="Arial" w:hAnsi="Arial" w:cs="Arial"/>
+          <w:sz w:val="22"/>
+          <w:szCs w:val="22"/>
+        </w:rPr>
+        <w:t xml:space="preserve">Penyelesaian terhadap Barang </w:t>
       </w:r>
       <w:r>
         <w:rPr>
@@ -2477,169 +753,7 @@
           <w:sz w:val="22"/>
           <w:szCs w:val="22"/>
         </w:rPr>
-        <w:t xml:space="preserve">ang </w:t>
-      </w:r>
-      <w:proofErr w:type="spellStart"/>
-      <w:r>
-        <w:rPr>
-          <w:rFonts w:ascii="Arial" w:hAnsi="Arial" w:cs="Arial"/>
-          <w:sz w:val="22"/>
-          <w:szCs w:val="22"/>
-        </w:rPr>
-        <w:t>Dinyatakan</w:t>
-      </w:r>
-      <w:proofErr w:type="spellEnd"/>
-      <w:r>
-        <w:rPr>
-          <w:rFonts w:ascii="Arial" w:hAnsi="Arial" w:cs="Arial"/>
-          <w:sz w:val="22"/>
-          <w:szCs w:val="22"/>
-        </w:rPr>
-        <w:t xml:space="preserve"> </w:t>
-      </w:r>
-      <w:proofErr w:type="spellStart"/>
-      <w:r>
-        <w:rPr>
-          <w:rFonts w:ascii="Arial" w:hAnsi="Arial" w:cs="Arial"/>
-          <w:sz w:val="22"/>
-          <w:szCs w:val="22"/>
-        </w:rPr>
-        <w:t>Tidak</w:t>
-      </w:r>
-      <w:proofErr w:type="spellEnd"/>
-      <w:r>
-        <w:rPr>
-          <w:rFonts w:ascii="Arial" w:hAnsi="Arial" w:cs="Arial"/>
-          <w:sz w:val="22"/>
-          <w:szCs w:val="22"/>
-        </w:rPr>
-        <w:t xml:space="preserve"> </w:t>
-      </w:r>
-      <w:proofErr w:type="spellStart"/>
-      <w:r>
-        <w:rPr>
-          <w:rFonts w:ascii="Arial" w:hAnsi="Arial" w:cs="Arial"/>
-          <w:sz w:val="22"/>
-          <w:szCs w:val="22"/>
-        </w:rPr>
-        <w:t>Dikuasai</w:t>
-      </w:r>
-      <w:proofErr w:type="spellEnd"/>
-      <w:r>
-        <w:rPr>
-          <w:rFonts w:ascii="Arial" w:hAnsi="Arial" w:cs="Arial"/>
-          <w:sz w:val="22"/>
-          <w:szCs w:val="22"/>
-        </w:rPr>
-        <w:t xml:space="preserve">, </w:t>
-      </w:r>
-      <w:proofErr w:type="spellStart"/>
-      <w:r>
-        <w:rPr>
-          <w:rFonts w:ascii="Arial" w:hAnsi="Arial" w:cs="Arial"/>
-          <w:sz w:val="22"/>
-          <w:szCs w:val="22"/>
-        </w:rPr>
-        <w:t>Barang</w:t>
-      </w:r>
-      <w:proofErr w:type="spellEnd"/>
-      <w:r>
-        <w:rPr>
-          <w:rFonts w:ascii="Arial" w:hAnsi="Arial" w:cs="Arial"/>
-          <w:sz w:val="22"/>
-          <w:szCs w:val="22"/>
-        </w:rPr>
-        <w:t xml:space="preserve"> Yang </w:t>
-      </w:r>
-      <w:proofErr w:type="spellStart"/>
-      <w:r>
-        <w:rPr>
-          <w:rFonts w:ascii="Arial" w:hAnsi="Arial" w:cs="Arial"/>
-          <w:sz w:val="22"/>
-          <w:szCs w:val="22"/>
-        </w:rPr>
-        <w:t>Dikuasai</w:t>
-      </w:r>
-      <w:proofErr w:type="spellEnd"/>
-      <w:r>
-        <w:rPr>
-          <w:rFonts w:ascii="Arial" w:hAnsi="Arial" w:cs="Arial"/>
-          <w:sz w:val="22"/>
-          <w:szCs w:val="22"/>
-        </w:rPr>
-        <w:t xml:space="preserve"> Negara, </w:t>
-      </w:r>
-      <w:proofErr w:type="spellStart"/>
-      <w:r>
-        <w:rPr>
-          <w:rFonts w:ascii="Arial" w:hAnsi="Arial" w:cs="Arial"/>
-          <w:sz w:val="22"/>
-          <w:szCs w:val="22"/>
-        </w:rPr>
-        <w:t>dan</w:t>
-      </w:r>
-      <w:proofErr w:type="spellEnd"/>
-      <w:r>
-        <w:rPr>
-          <w:rFonts w:ascii="Arial" w:hAnsi="Arial" w:cs="Arial"/>
-          <w:sz w:val="22"/>
-          <w:szCs w:val="22"/>
-        </w:rPr>
-        <w:t xml:space="preserve"> </w:t>
-      </w:r>
-      <w:proofErr w:type="spellStart"/>
-      <w:r>
-        <w:rPr>
-          <w:rFonts w:ascii="Arial" w:hAnsi="Arial" w:cs="Arial"/>
-          <w:sz w:val="22"/>
-          <w:szCs w:val="22"/>
-        </w:rPr>
-        <w:t>Barang</w:t>
-      </w:r>
-      <w:proofErr w:type="spellEnd"/>
-      <w:r>
-        <w:rPr>
-          <w:rFonts w:ascii="Arial" w:hAnsi="Arial" w:cs="Arial"/>
-          <w:sz w:val="22"/>
-          <w:szCs w:val="22"/>
-        </w:rPr>
-        <w:t xml:space="preserve"> yang </w:t>
-      </w:r>
-      <w:proofErr w:type="spellStart"/>
-      <w:r>
-        <w:rPr>
-          <w:rFonts w:ascii="Arial" w:hAnsi="Arial" w:cs="Arial"/>
-          <w:sz w:val="22"/>
-          <w:szCs w:val="22"/>
-        </w:rPr>
-        <w:t>Menjadi</w:t>
-      </w:r>
-      <w:proofErr w:type="spellEnd"/>
-      <w:r>
-        <w:rPr>
-          <w:rFonts w:ascii="Arial" w:hAnsi="Arial" w:cs="Arial"/>
-          <w:sz w:val="22"/>
-          <w:szCs w:val="22"/>
-        </w:rPr>
-        <w:t xml:space="preserve"> </w:t>
-      </w:r>
-      <w:proofErr w:type="spellStart"/>
-      <w:r>
-        <w:rPr>
-          <w:rFonts w:ascii="Arial" w:hAnsi="Arial" w:cs="Arial"/>
-          <w:sz w:val="22"/>
-          <w:szCs w:val="22"/>
-        </w:rPr>
-        <w:t>Milik</w:t>
-      </w:r>
-      <w:proofErr w:type="spellEnd"/>
-      <w:r>
-        <w:rPr>
-          <w:rFonts w:ascii="Arial" w:hAnsi="Arial" w:cs="Arial"/>
-          <w:sz w:val="22"/>
-          <w:szCs w:val="22"/>
-        </w:rPr>
-        <w:t xml:space="preserve"> Negara</w:t>
+        <w:t>ang Dinyatakan Tidak Dikuasai, Barang Yang Dikuasai Negara, dan Barang yang Menjadi Milik Negara</w:t>
       </w:r>
       <w:r>
         <w:rPr>
@@ -2822,23 +936,13 @@
           <w:szCs w:val="22"/>
         </w:rPr>
       </w:pPr>
-      <w:proofErr w:type="spellStart"/>
-      <w:r>
-        <w:rPr>
-          <w:rFonts w:ascii="Arial" w:hAnsi="Arial" w:cs="Arial"/>
-          <w:sz w:val="22"/>
-          <w:szCs w:val="22"/>
-        </w:rPr>
-        <w:t>Menetapkan</w:t>
-      </w:r>
-      <w:proofErr w:type="spellEnd"/>
-      <w:r>
-        <w:rPr>
-          <w:rFonts w:ascii="Arial" w:hAnsi="Arial" w:cs="Arial"/>
-          <w:sz w:val="22"/>
-          <w:szCs w:val="22"/>
-        </w:rPr>
-        <w:t xml:space="preserve"> </w:t>
+      <w:r>
+        <w:rPr>
+          <w:rFonts w:ascii="Arial" w:hAnsi="Arial" w:cs="Arial"/>
+          <w:sz w:val="22"/>
+          <w:szCs w:val="22"/>
+        </w:rPr>
+        <w:t xml:space="preserve">Menetapkan </w:t>
       </w:r>
       <w:r>
         <w:rPr>
@@ -2865,38 +969,25 @@
           <w:sz w:val="22"/>
           <w:szCs w:val="22"/>
         </w:rPr>
-        <w:t xml:space="preserve">[dataset. </w:t>
-      </w:r>
-      <w:proofErr w:type="spellStart"/>
-      <w:r>
-        <w:rPr>
-          <w:rFonts w:ascii="Arial" w:hAnsi="Arial" w:cs="Arial"/>
-          <w:color w:val="FF0000"/>
-          <w:sz w:val="22"/>
-          <w:szCs w:val="22"/>
-        </w:rPr>
-        <w:t>kppbc</w:t>
-      </w:r>
-      <w:proofErr w:type="gramStart"/>
-      <w:r>
-        <w:rPr>
-          <w:rFonts w:ascii="Arial" w:hAnsi="Arial" w:cs="Arial"/>
-          <w:color w:val="FF0000"/>
-          <w:sz w:val="22"/>
-          <w:szCs w:val="22"/>
-        </w:rPr>
-        <w:t>;noerr</w:t>
-      </w:r>
-      <w:proofErr w:type="spellEnd"/>
-      <w:proofErr w:type="gramEnd"/>
-      <w:r>
-        <w:rPr>
-          <w:rFonts w:ascii="Arial" w:hAnsi="Arial" w:cs="Arial"/>
-          <w:color w:val="FF0000"/>
-          <w:sz w:val="22"/>
-          <w:szCs w:val="22"/>
-        </w:rPr>
-        <w:t>]</w:t>
+        <w:t>[</w:t>
+      </w:r>
+      <w:r>
+        <w:rPr>
+          <w:rFonts w:ascii="Arial" w:hAnsi="Arial" w:cs="Arial"/>
+          <w:color w:val="FF0000"/>
+          <w:sz w:val="22"/>
+          <w:szCs w:val="22"/>
+        </w:rPr>
+        <w:t>onshow</w:t>
+      </w:r>
+      <w:r>
+        <w:rPr>
+          <w:rFonts w:ascii="Arial" w:hAnsi="Arial" w:cs="Arial"/>
+          <w:color w:val="FF0000"/>
+          <w:sz w:val="22"/>
+          <w:szCs w:val="22"/>
+        </w:rPr>
+        <w:t>.kppbc]</w:t>
       </w:r>
       <w:r>
         <w:rPr>
@@ -2980,232 +1071,14 @@
         </w:rPr>
         <w:tab/>
       </w:r>
-      <w:proofErr w:type="spellStart"/>
-      <w:r>
-        <w:rPr>
-          <w:rFonts w:ascii="Arial" w:hAnsi="Arial" w:cs="Arial"/>
-          <w:sz w:val="22"/>
-          <w:szCs w:val="22"/>
-        </w:rPr>
-        <w:t>Menetapkan</w:t>
-      </w:r>
-      <w:proofErr w:type="spellEnd"/>
-      <w:r>
-        <w:rPr>
-          <w:rFonts w:ascii="Arial" w:hAnsi="Arial" w:cs="Arial"/>
-          <w:sz w:val="22"/>
-          <w:szCs w:val="22"/>
-        </w:rPr>
-        <w:t xml:space="preserve"> </w:t>
-      </w:r>
-      <w:proofErr w:type="spellStart"/>
-      <w:r>
-        <w:rPr>
-          <w:rFonts w:ascii="Arial" w:hAnsi="Arial" w:cs="Arial"/>
-          <w:sz w:val="22"/>
-          <w:szCs w:val="22"/>
-        </w:rPr>
-        <w:t>barang</w:t>
-      </w:r>
-      <w:proofErr w:type="spellEnd"/>
-      <w:r>
-        <w:rPr>
-          <w:rFonts w:ascii="Arial" w:hAnsi="Arial" w:cs="Arial"/>
-          <w:sz w:val="22"/>
-          <w:szCs w:val="22"/>
-        </w:rPr>
-        <w:t xml:space="preserve"> </w:t>
-      </w:r>
-      <w:proofErr w:type="spellStart"/>
-      <w:r>
-        <w:rPr>
-          <w:rFonts w:ascii="Arial" w:hAnsi="Arial" w:cs="Arial"/>
-          <w:sz w:val="22"/>
-          <w:szCs w:val="22"/>
-        </w:rPr>
-        <w:t>sebagaimana</w:t>
-      </w:r>
-      <w:proofErr w:type="spellEnd"/>
-      <w:r>
-        <w:rPr>
-          <w:rFonts w:ascii="Arial" w:hAnsi="Arial" w:cs="Arial"/>
-          <w:sz w:val="22"/>
-          <w:szCs w:val="22"/>
-        </w:rPr>
-        <w:t xml:space="preserve"> </w:t>
-      </w:r>
-      <w:proofErr w:type="spellStart"/>
-      <w:r>
-        <w:rPr>
-          <w:rFonts w:ascii="Arial" w:hAnsi="Arial" w:cs="Arial"/>
-          <w:sz w:val="22"/>
-          <w:szCs w:val="22"/>
-        </w:rPr>
-        <w:t>tercantum</w:t>
-      </w:r>
-      <w:proofErr w:type="spellEnd"/>
-      <w:r>
-        <w:rPr>
-          <w:rFonts w:ascii="Arial" w:hAnsi="Arial" w:cs="Arial"/>
-          <w:sz w:val="22"/>
-          <w:szCs w:val="22"/>
-        </w:rPr>
-        <w:t xml:space="preserve"> </w:t>
-      </w:r>
-      <w:proofErr w:type="spellStart"/>
-      <w:r>
-        <w:rPr>
-          <w:rFonts w:ascii="Arial" w:hAnsi="Arial" w:cs="Arial"/>
-          <w:sz w:val="22"/>
-          <w:szCs w:val="22"/>
-        </w:rPr>
-        <w:t>dalam</w:t>
-      </w:r>
-      <w:proofErr w:type="spellEnd"/>
-      <w:r>
-        <w:rPr>
-          <w:rFonts w:ascii="Arial" w:hAnsi="Arial" w:cs="Arial"/>
-          <w:sz w:val="22"/>
-          <w:szCs w:val="22"/>
-        </w:rPr>
-        <w:t xml:space="preserve"> </w:t>
-      </w:r>
-      <w:proofErr w:type="spellStart"/>
-      <w:r>
-        <w:rPr>
-          <w:rFonts w:ascii="Arial" w:hAnsi="Arial" w:cs="Arial"/>
-          <w:sz w:val="22"/>
-          <w:szCs w:val="22"/>
-        </w:rPr>
-        <w:t>lampiran</w:t>
-      </w:r>
-      <w:proofErr w:type="spellEnd"/>
-      <w:r>
-        <w:rPr>
-          <w:rFonts w:ascii="Arial" w:hAnsi="Arial" w:cs="Arial"/>
-          <w:sz w:val="22"/>
-          <w:szCs w:val="22"/>
-        </w:rPr>
-        <w:t xml:space="preserve"> </w:t>
-      </w:r>
-      <w:proofErr w:type="spellStart"/>
-      <w:r>
-        <w:rPr>
-          <w:rFonts w:ascii="Arial" w:hAnsi="Arial" w:cs="Arial"/>
-          <w:sz w:val="22"/>
-          <w:szCs w:val="22"/>
-        </w:rPr>
-        <w:t>Keputusan</w:t>
-      </w:r>
-      <w:proofErr w:type="spellEnd"/>
-      <w:r>
-        <w:rPr>
-          <w:rFonts w:ascii="Arial" w:hAnsi="Arial" w:cs="Arial"/>
-          <w:sz w:val="22"/>
-          <w:szCs w:val="22"/>
-        </w:rPr>
-        <w:t xml:space="preserve"> </w:t>
-      </w:r>
-      <w:proofErr w:type="spellStart"/>
-      <w:r>
-        <w:rPr>
-          <w:rFonts w:ascii="Arial" w:hAnsi="Arial" w:cs="Arial"/>
-          <w:sz w:val="22"/>
-          <w:szCs w:val="22"/>
-        </w:rPr>
-        <w:t>ini</w:t>
-      </w:r>
-      <w:proofErr w:type="spellEnd"/>
-      <w:r>
-        <w:rPr>
-          <w:rFonts w:ascii="Arial" w:hAnsi="Arial" w:cs="Arial"/>
-          <w:sz w:val="22"/>
-          <w:szCs w:val="22"/>
-        </w:rPr>
-        <w:t xml:space="preserve"> </w:t>
-      </w:r>
-      <w:proofErr w:type="spellStart"/>
-      <w:r>
-        <w:rPr>
-          <w:rFonts w:ascii="Arial" w:hAnsi="Arial" w:cs="Arial"/>
-          <w:sz w:val="22"/>
-          <w:szCs w:val="22"/>
-        </w:rPr>
-        <w:t>menjadi</w:t>
-      </w:r>
-      <w:proofErr w:type="spellEnd"/>
-      <w:r>
-        <w:rPr>
-          <w:rFonts w:ascii="Arial" w:hAnsi="Arial" w:cs="Arial"/>
-          <w:sz w:val="22"/>
-          <w:szCs w:val="22"/>
-        </w:rPr>
-        <w:t xml:space="preserve"> </w:t>
-      </w:r>
-      <w:proofErr w:type="spellStart"/>
-      <w:r>
-        <w:rPr>
-          <w:rFonts w:ascii="Arial" w:hAnsi="Arial" w:cs="Arial"/>
-          <w:sz w:val="22"/>
-          <w:szCs w:val="22"/>
-        </w:rPr>
-        <w:t>Barang</w:t>
-      </w:r>
-      <w:proofErr w:type="spellEnd"/>
-      <w:r>
-        <w:rPr>
-          <w:rFonts w:ascii="Arial" w:hAnsi="Arial" w:cs="Arial"/>
-          <w:sz w:val="22"/>
-          <w:szCs w:val="22"/>
-        </w:rPr>
-        <w:t xml:space="preserve"> Yang </w:t>
-      </w:r>
-      <w:proofErr w:type="spellStart"/>
-      <w:r>
-        <w:rPr>
-          <w:rFonts w:ascii="Arial" w:hAnsi="Arial" w:cs="Arial"/>
-          <w:sz w:val="22"/>
-          <w:szCs w:val="22"/>
-        </w:rPr>
-        <w:t>Dinyatakan</w:t>
-      </w:r>
-      <w:proofErr w:type="spellEnd"/>
-      <w:r>
-        <w:rPr>
-          <w:rFonts w:ascii="Arial" w:hAnsi="Arial" w:cs="Arial"/>
-          <w:sz w:val="22"/>
-          <w:szCs w:val="22"/>
-        </w:rPr>
-        <w:t xml:space="preserve"> </w:t>
-      </w:r>
-      <w:proofErr w:type="spellStart"/>
-      <w:r>
-        <w:rPr>
-          <w:rFonts w:ascii="Arial" w:hAnsi="Arial" w:cs="Arial"/>
-          <w:sz w:val="22"/>
-          <w:szCs w:val="22"/>
-        </w:rPr>
-        <w:t>Tidak</w:t>
-      </w:r>
-      <w:proofErr w:type="spellEnd"/>
-      <w:r>
-        <w:rPr>
-          <w:rFonts w:ascii="Arial" w:hAnsi="Arial" w:cs="Arial"/>
-          <w:sz w:val="22"/>
-          <w:szCs w:val="22"/>
-        </w:rPr>
-        <w:t xml:space="preserve"> </w:t>
-      </w:r>
-      <w:proofErr w:type="spellStart"/>
-      <w:r>
-        <w:rPr>
-          <w:rFonts w:ascii="Arial" w:hAnsi="Arial" w:cs="Arial"/>
-          <w:sz w:val="22"/>
-          <w:szCs w:val="22"/>
-        </w:rPr>
-        <w:t>Dikuasai</w:t>
-      </w:r>
-      <w:proofErr w:type="spellEnd"/>
+      <w:r>
+        <w:rPr>
+          <w:rFonts w:ascii="Arial" w:hAnsi="Arial" w:cs="Arial"/>
+          <w:sz w:val="22"/>
+          <w:szCs w:val="22"/>
+        </w:rPr>
+        <w:t>Menetapkan barang sebagaimana tercantum dalam lampiran Keputusan ini menjadi Barang Yang Dinyatakan Tidak Dikuasai</w:t>
+      </w:r>
       <w:r>
         <w:rPr>
           <w:rFonts w:ascii="Arial" w:hAnsi="Arial" w:cs="Arial"/>
@@ -3256,324 +1129,14 @@
         </w:rPr>
         <w:tab/>
       </w:r>
-      <w:proofErr w:type="spellStart"/>
-      <w:r>
-        <w:rPr>
-          <w:rFonts w:ascii="Arial" w:hAnsi="Arial" w:cs="Arial"/>
-          <w:sz w:val="22"/>
-          <w:szCs w:val="22"/>
-        </w:rPr>
-        <w:t>Keputusan</w:t>
-      </w:r>
-      <w:proofErr w:type="spellEnd"/>
-      <w:r>
-        <w:rPr>
-          <w:rFonts w:ascii="Arial" w:hAnsi="Arial" w:cs="Arial"/>
-          <w:sz w:val="22"/>
-          <w:szCs w:val="22"/>
-        </w:rPr>
-        <w:t xml:space="preserve"> </w:t>
-      </w:r>
-      <w:proofErr w:type="spellStart"/>
-      <w:r>
-        <w:rPr>
-          <w:rFonts w:ascii="Arial" w:hAnsi="Arial" w:cs="Arial"/>
-          <w:sz w:val="22"/>
-          <w:szCs w:val="22"/>
-        </w:rPr>
-        <w:t>ini</w:t>
-      </w:r>
-      <w:proofErr w:type="spellEnd"/>
-      <w:r>
-        <w:rPr>
-          <w:rFonts w:ascii="Arial" w:hAnsi="Arial" w:cs="Arial"/>
-          <w:sz w:val="22"/>
-          <w:szCs w:val="22"/>
-        </w:rPr>
-        <w:t xml:space="preserve"> </w:t>
-      </w:r>
-      <w:proofErr w:type="spellStart"/>
-      <w:r>
-        <w:rPr>
-          <w:rFonts w:ascii="Arial" w:hAnsi="Arial" w:cs="Arial"/>
-          <w:sz w:val="22"/>
-          <w:szCs w:val="22"/>
-        </w:rPr>
-        <w:t>mulai</w:t>
-      </w:r>
-      <w:proofErr w:type="spellEnd"/>
-      <w:r>
-        <w:rPr>
-          <w:rFonts w:ascii="Arial" w:hAnsi="Arial" w:cs="Arial"/>
-          <w:sz w:val="22"/>
-          <w:szCs w:val="22"/>
-        </w:rPr>
-        <w:t xml:space="preserve"> </w:t>
-      </w:r>
-      <w:proofErr w:type="spellStart"/>
-      <w:r>
-        <w:rPr>
-          <w:rFonts w:ascii="Arial" w:hAnsi="Arial" w:cs="Arial"/>
-          <w:sz w:val="22"/>
-          <w:szCs w:val="22"/>
-        </w:rPr>
-        <w:t>berlaku</w:t>
-      </w:r>
-      <w:proofErr w:type="spellEnd"/>
-      <w:r>
-        <w:rPr>
-          <w:rFonts w:ascii="Arial" w:hAnsi="Arial" w:cs="Arial"/>
-          <w:sz w:val="22"/>
-          <w:szCs w:val="22"/>
-        </w:rPr>
-        <w:t xml:space="preserve"> </w:t>
-      </w:r>
-      <w:proofErr w:type="spellStart"/>
-      <w:r>
-        <w:rPr>
-          <w:rFonts w:ascii="Arial" w:hAnsi="Arial" w:cs="Arial"/>
-          <w:sz w:val="22"/>
-          <w:szCs w:val="22"/>
-        </w:rPr>
-        <w:t>sejak</w:t>
-      </w:r>
-      <w:proofErr w:type="spellEnd"/>
-      <w:r>
-        <w:rPr>
-          <w:rFonts w:ascii="Arial" w:hAnsi="Arial" w:cs="Arial"/>
-          <w:sz w:val="22"/>
-          <w:szCs w:val="22"/>
-        </w:rPr>
-        <w:t xml:space="preserve"> </w:t>
-      </w:r>
-      <w:proofErr w:type="spellStart"/>
-      <w:r>
-        <w:rPr>
-          <w:rFonts w:ascii="Arial" w:hAnsi="Arial" w:cs="Arial"/>
-          <w:sz w:val="22"/>
-          <w:szCs w:val="22"/>
-        </w:rPr>
-        <w:t>tanggal</w:t>
-      </w:r>
-      <w:proofErr w:type="spellEnd"/>
-      <w:r>
-        <w:rPr>
-          <w:rFonts w:ascii="Arial" w:hAnsi="Arial" w:cs="Arial"/>
-          <w:sz w:val="22"/>
-          <w:szCs w:val="22"/>
-        </w:rPr>
-        <w:t xml:space="preserve"> </w:t>
-      </w:r>
-      <w:proofErr w:type="spellStart"/>
-      <w:r>
-        <w:rPr>
-          <w:rFonts w:ascii="Arial" w:hAnsi="Arial" w:cs="Arial"/>
-          <w:sz w:val="22"/>
-          <w:szCs w:val="22"/>
-        </w:rPr>
-        <w:t>ditetapkan</w:t>
-      </w:r>
-      <w:proofErr w:type="spellEnd"/>
-      <w:r>
-        <w:rPr>
-          <w:rFonts w:ascii="Arial" w:hAnsi="Arial" w:cs="Arial"/>
-          <w:sz w:val="22"/>
-          <w:szCs w:val="22"/>
-        </w:rPr>
-        <w:t xml:space="preserve">, </w:t>
-      </w:r>
-      <w:proofErr w:type="spellStart"/>
-      <w:r>
-        <w:rPr>
-          <w:rFonts w:ascii="Arial" w:hAnsi="Arial" w:cs="Arial"/>
-          <w:sz w:val="22"/>
-          <w:szCs w:val="22"/>
-        </w:rPr>
-        <w:t>dengan</w:t>
-      </w:r>
-      <w:proofErr w:type="spellEnd"/>
-      <w:r>
-        <w:rPr>
-          <w:rFonts w:ascii="Arial" w:hAnsi="Arial" w:cs="Arial"/>
-          <w:sz w:val="22"/>
-          <w:szCs w:val="22"/>
-        </w:rPr>
-        <w:t xml:space="preserve"> </w:t>
-      </w:r>
-      <w:proofErr w:type="spellStart"/>
-      <w:r>
-        <w:rPr>
-          <w:rFonts w:ascii="Arial" w:hAnsi="Arial" w:cs="Arial"/>
-          <w:sz w:val="22"/>
-          <w:szCs w:val="22"/>
-        </w:rPr>
-        <w:t>catatan</w:t>
-      </w:r>
-      <w:proofErr w:type="spellEnd"/>
-      <w:r>
-        <w:rPr>
-          <w:rFonts w:ascii="Arial" w:hAnsi="Arial" w:cs="Arial"/>
-          <w:sz w:val="22"/>
-          <w:szCs w:val="22"/>
-        </w:rPr>
-        <w:t xml:space="preserve"> </w:t>
-      </w:r>
-      <w:proofErr w:type="spellStart"/>
-      <w:r>
-        <w:rPr>
-          <w:rFonts w:ascii="Arial" w:hAnsi="Arial" w:cs="Arial"/>
-          <w:sz w:val="22"/>
-          <w:szCs w:val="22"/>
-        </w:rPr>
-        <w:t>apabila</w:t>
-      </w:r>
-      <w:proofErr w:type="spellEnd"/>
-      <w:r>
-        <w:rPr>
-          <w:rFonts w:ascii="Arial" w:hAnsi="Arial" w:cs="Arial"/>
-          <w:sz w:val="22"/>
-          <w:szCs w:val="22"/>
-        </w:rPr>
-        <w:t xml:space="preserve"> </w:t>
-      </w:r>
-      <w:proofErr w:type="spellStart"/>
-      <w:r>
-        <w:rPr>
-          <w:rFonts w:ascii="Arial" w:hAnsi="Arial" w:cs="Arial"/>
-          <w:sz w:val="22"/>
-          <w:szCs w:val="22"/>
-        </w:rPr>
-        <w:t>dikemudian</w:t>
-      </w:r>
-      <w:proofErr w:type="spellEnd"/>
-      <w:r>
-        <w:rPr>
-          <w:rFonts w:ascii="Arial" w:hAnsi="Arial" w:cs="Arial"/>
-          <w:sz w:val="22"/>
-          <w:szCs w:val="22"/>
-        </w:rPr>
-        <w:t xml:space="preserve"> </w:t>
-      </w:r>
-      <w:proofErr w:type="spellStart"/>
-      <w:r>
-        <w:rPr>
-          <w:rFonts w:ascii="Arial" w:hAnsi="Arial" w:cs="Arial"/>
-          <w:sz w:val="22"/>
-          <w:szCs w:val="22"/>
-        </w:rPr>
-        <w:t>hari</w:t>
-      </w:r>
-      <w:proofErr w:type="spellEnd"/>
-      <w:r>
-        <w:rPr>
-          <w:rFonts w:ascii="Arial" w:hAnsi="Arial" w:cs="Arial"/>
-          <w:sz w:val="22"/>
-          <w:szCs w:val="22"/>
-        </w:rPr>
-        <w:t xml:space="preserve"> </w:t>
-      </w:r>
-      <w:proofErr w:type="spellStart"/>
-      <w:r>
-        <w:rPr>
-          <w:rFonts w:ascii="Arial" w:hAnsi="Arial" w:cs="Arial"/>
-          <w:sz w:val="22"/>
-          <w:szCs w:val="22"/>
-        </w:rPr>
-        <w:t>terdapat</w:t>
-      </w:r>
-      <w:proofErr w:type="spellEnd"/>
-      <w:r>
-        <w:rPr>
-          <w:rFonts w:ascii="Arial" w:hAnsi="Arial" w:cs="Arial"/>
-          <w:sz w:val="22"/>
-          <w:szCs w:val="22"/>
-        </w:rPr>
-        <w:t xml:space="preserve"> </w:t>
-      </w:r>
-      <w:proofErr w:type="spellStart"/>
-      <w:r>
-        <w:rPr>
-          <w:rFonts w:ascii="Arial" w:hAnsi="Arial" w:cs="Arial"/>
-          <w:sz w:val="22"/>
-          <w:szCs w:val="22"/>
-        </w:rPr>
-        <w:t>kekeliruan</w:t>
-      </w:r>
-      <w:proofErr w:type="spellEnd"/>
-      <w:r>
-        <w:rPr>
-          <w:rFonts w:ascii="Arial" w:hAnsi="Arial" w:cs="Arial"/>
-          <w:sz w:val="22"/>
-          <w:szCs w:val="22"/>
-        </w:rPr>
-        <w:t xml:space="preserve"> </w:t>
-      </w:r>
-      <w:proofErr w:type="spellStart"/>
-      <w:proofErr w:type="gramStart"/>
-      <w:r>
-        <w:rPr>
-          <w:rFonts w:ascii="Arial" w:hAnsi="Arial" w:cs="Arial"/>
-          <w:sz w:val="22"/>
-          <w:szCs w:val="22"/>
-        </w:rPr>
-        <w:t>akan</w:t>
-      </w:r>
-      <w:proofErr w:type="spellEnd"/>
-      <w:proofErr w:type="gramEnd"/>
-      <w:r>
-        <w:rPr>
-          <w:rFonts w:ascii="Arial" w:hAnsi="Arial" w:cs="Arial"/>
-          <w:sz w:val="22"/>
-          <w:szCs w:val="22"/>
-        </w:rPr>
-        <w:t xml:space="preserve"> </w:t>
-      </w:r>
-      <w:proofErr w:type="spellStart"/>
-      <w:r>
-        <w:rPr>
-          <w:rFonts w:ascii="Arial" w:hAnsi="Arial" w:cs="Arial"/>
-          <w:sz w:val="22"/>
-          <w:szCs w:val="22"/>
-        </w:rPr>
-        <w:t>diadakan</w:t>
-      </w:r>
-      <w:proofErr w:type="spellEnd"/>
-      <w:r>
-        <w:rPr>
-          <w:rFonts w:ascii="Arial" w:hAnsi="Arial" w:cs="Arial"/>
-          <w:sz w:val="22"/>
-          <w:szCs w:val="22"/>
-        </w:rPr>
-        <w:t xml:space="preserve"> </w:t>
-      </w:r>
-      <w:proofErr w:type="spellStart"/>
-      <w:r>
-        <w:rPr>
-          <w:rFonts w:ascii="Arial" w:hAnsi="Arial" w:cs="Arial"/>
-          <w:sz w:val="22"/>
-          <w:szCs w:val="22"/>
-        </w:rPr>
-        <w:t>pembetulan</w:t>
-      </w:r>
-      <w:proofErr w:type="spellEnd"/>
-      <w:r>
-        <w:rPr>
-          <w:rFonts w:ascii="Arial" w:hAnsi="Arial" w:cs="Arial"/>
-          <w:sz w:val="22"/>
-          <w:szCs w:val="22"/>
-        </w:rPr>
-        <w:t xml:space="preserve"> </w:t>
-      </w:r>
-      <w:proofErr w:type="spellStart"/>
-      <w:r>
-        <w:rPr>
-          <w:rFonts w:ascii="Arial" w:hAnsi="Arial" w:cs="Arial"/>
-          <w:sz w:val="22"/>
-          <w:szCs w:val="22"/>
-        </w:rPr>
-        <w:t>seperlunya</w:t>
-      </w:r>
-      <w:proofErr w:type="spellEnd"/>
+      <w:r>
+        <w:rPr>
+          <w:rFonts w:ascii="Arial" w:hAnsi="Arial" w:cs="Arial"/>
+          <w:sz w:val="22"/>
+          <w:szCs w:val="22"/>
+        </w:rPr>
+        <w:t>Keputusan ini mulai berlaku sejak tanggal ditetapkan, dengan catatan apabila dikemudian hari terdapat kekeliruan akan diadakan pembetulan seperlunya</w:t>
+      </w:r>
       <w:r>
         <w:rPr>
           <w:rFonts w:ascii="Arial" w:hAnsi="Arial" w:cs="Arial"/>
@@ -3616,98 +1179,14 @@
         <w:tab/>
         <w:t xml:space="preserve">: </w:t>
       </w:r>
-      <w:proofErr w:type="spellStart"/>
-      <w:r>
-        <w:rPr>
-          <w:rFonts w:ascii="Arial" w:hAnsi="Arial" w:cs="Arial"/>
-          <w:sz w:val="22"/>
-          <w:szCs w:val="22"/>
-        </w:rPr>
-        <w:t>Salinan</w:t>
-      </w:r>
-      <w:proofErr w:type="spellEnd"/>
-      <w:r>
-        <w:rPr>
-          <w:rFonts w:ascii="Arial" w:hAnsi="Arial" w:cs="Arial"/>
-          <w:sz w:val="22"/>
-          <w:szCs w:val="22"/>
-        </w:rPr>
-        <w:t xml:space="preserve"> </w:t>
-      </w:r>
-      <w:proofErr w:type="spellStart"/>
-      <w:r>
-        <w:rPr>
-          <w:rFonts w:ascii="Arial" w:hAnsi="Arial" w:cs="Arial"/>
-          <w:sz w:val="22"/>
-          <w:szCs w:val="22"/>
-        </w:rPr>
-        <w:t>Keputusan</w:t>
-      </w:r>
-      <w:proofErr w:type="spellEnd"/>
-      <w:r>
-        <w:rPr>
-          <w:rFonts w:ascii="Arial" w:hAnsi="Arial" w:cs="Arial"/>
-          <w:sz w:val="22"/>
-          <w:szCs w:val="22"/>
-        </w:rPr>
-        <w:t xml:space="preserve"> </w:t>
-      </w:r>
-      <w:proofErr w:type="spellStart"/>
-      <w:r>
-        <w:rPr>
-          <w:rFonts w:ascii="Arial" w:hAnsi="Arial" w:cs="Arial"/>
-          <w:sz w:val="22"/>
-          <w:szCs w:val="22"/>
-        </w:rPr>
-        <w:t>ini</w:t>
-      </w:r>
-      <w:proofErr w:type="spellEnd"/>
-      <w:r>
-        <w:rPr>
-          <w:rFonts w:ascii="Arial" w:hAnsi="Arial" w:cs="Arial"/>
-          <w:sz w:val="22"/>
-          <w:szCs w:val="22"/>
-        </w:rPr>
-        <w:t xml:space="preserve"> </w:t>
-      </w:r>
-      <w:proofErr w:type="spellStart"/>
-      <w:r>
-        <w:rPr>
-          <w:rFonts w:ascii="Arial" w:hAnsi="Arial" w:cs="Arial"/>
-          <w:sz w:val="22"/>
-          <w:szCs w:val="22"/>
-        </w:rPr>
-        <w:t>disampaikan</w:t>
-      </w:r>
-      <w:proofErr w:type="spellEnd"/>
-      <w:r>
-        <w:rPr>
-          <w:rFonts w:ascii="Arial" w:hAnsi="Arial" w:cs="Arial"/>
-          <w:sz w:val="22"/>
-          <w:szCs w:val="22"/>
-        </w:rPr>
-        <w:t xml:space="preserve"> </w:t>
-      </w:r>
-      <w:proofErr w:type="spellStart"/>
-      <w:proofErr w:type="gramStart"/>
-      <w:r>
-        <w:rPr>
-          <w:rFonts w:ascii="Arial" w:hAnsi="Arial" w:cs="Arial"/>
-          <w:sz w:val="22"/>
-          <w:szCs w:val="22"/>
-        </w:rPr>
-        <w:t>kepada</w:t>
-      </w:r>
-      <w:proofErr w:type="spellEnd"/>
-      <w:r>
-        <w:rPr>
-          <w:rFonts w:ascii="Arial" w:hAnsi="Arial" w:cs="Arial"/>
-          <w:sz w:val="22"/>
-          <w:szCs w:val="22"/>
-        </w:rPr>
-        <w:t xml:space="preserve"> :</w:t>
-      </w:r>
-      <w:proofErr w:type="gramEnd"/>
+      <w:r>
+        <w:rPr>
+          <w:rFonts w:ascii="Arial" w:hAnsi="Arial" w:cs="Arial"/>
+          <w:sz w:val="22"/>
+          <w:szCs w:val="22"/>
+        </w:rPr>
+        <w:t>Salinan Keputusan ini disampaikan kepada :</w:t>
+      </w:r>
     </w:p>
     <w:p>
       <w:pPr>
@@ -3729,85 +1208,14 @@
           <w:szCs w:val="22"/>
         </w:rPr>
       </w:pPr>
-      <w:proofErr w:type="spellStart"/>
-      <w:r>
-        <w:rPr>
-          <w:rFonts w:ascii="Arial" w:hAnsi="Arial" w:cs="Arial"/>
-          <w:color w:val="FF0000"/>
-          <w:sz w:val="22"/>
-          <w:szCs w:val="22"/>
-        </w:rPr>
-        <w:t>Direktur</w:t>
-      </w:r>
-      <w:proofErr w:type="spellEnd"/>
-      <w:r>
-        <w:rPr>
-          <w:rFonts w:ascii="Arial" w:hAnsi="Arial" w:cs="Arial"/>
-          <w:color w:val="FF0000"/>
-          <w:sz w:val="22"/>
-          <w:szCs w:val="22"/>
-        </w:rPr>
-        <w:t xml:space="preserve"> </w:t>
-      </w:r>
-      <w:proofErr w:type="spellStart"/>
-      <w:r>
-        <w:rPr>
-          <w:rFonts w:ascii="Arial" w:hAnsi="Arial" w:cs="Arial"/>
-          <w:color w:val="FF0000"/>
-          <w:sz w:val="22"/>
-          <w:szCs w:val="22"/>
-        </w:rPr>
-        <w:t>Jenderal</w:t>
-      </w:r>
-      <w:proofErr w:type="spellEnd"/>
-      <w:r>
-        <w:rPr>
-          <w:rFonts w:ascii="Arial" w:hAnsi="Arial" w:cs="Arial"/>
-          <w:color w:val="FF0000"/>
-          <w:sz w:val="22"/>
-          <w:szCs w:val="22"/>
-        </w:rPr>
-        <w:t xml:space="preserve"> Bea </w:t>
-      </w:r>
-      <w:proofErr w:type="spellStart"/>
-      <w:r>
-        <w:rPr>
-          <w:rFonts w:ascii="Arial" w:hAnsi="Arial" w:cs="Arial"/>
-          <w:color w:val="FF0000"/>
-          <w:sz w:val="22"/>
-          <w:szCs w:val="22"/>
-        </w:rPr>
-        <w:t>dan</w:t>
-      </w:r>
-      <w:proofErr w:type="spellEnd"/>
-      <w:r>
-        <w:rPr>
-          <w:rFonts w:ascii="Arial" w:hAnsi="Arial" w:cs="Arial"/>
-          <w:color w:val="FF0000"/>
-          <w:sz w:val="22"/>
-          <w:szCs w:val="22"/>
-        </w:rPr>
-        <w:t xml:space="preserve"> </w:t>
-      </w:r>
-      <w:proofErr w:type="spellStart"/>
-      <w:r>
-        <w:rPr>
-          <w:rFonts w:ascii="Arial" w:hAnsi="Arial" w:cs="Arial"/>
-          <w:color w:val="FF0000"/>
-          <w:sz w:val="22"/>
-          <w:szCs w:val="22"/>
-        </w:rPr>
-        <w:t>Cukai</w:t>
-      </w:r>
-      <w:proofErr w:type="spellEnd"/>
-      <w:r>
-        <w:rPr>
-          <w:rFonts w:ascii="Arial" w:hAnsi="Arial" w:cs="Arial"/>
-          <w:color w:val="FF0000"/>
-          <w:sz w:val="22"/>
-          <w:szCs w:val="22"/>
-        </w:rPr>
-        <w:t>;</w:t>
+      <w:r>
+        <w:rPr>
+          <w:rFonts w:ascii="Arial" w:hAnsi="Arial" w:cs="Arial"/>
+          <w:color w:val="FF0000"/>
+          <w:sz w:val="22"/>
+          <w:szCs w:val="22"/>
+        </w:rPr>
+        <w:t>Direktur Jenderal Bea dan Cukai;</w:t>
       </w:r>
     </w:p>
     <w:p>
@@ -3830,65 +1238,68 @@
           <w:szCs w:val="22"/>
         </w:rPr>
       </w:pPr>
-      <w:proofErr w:type="spellStart"/>
-      <w:r>
-        <w:rPr>
-          <w:rFonts w:ascii="Arial" w:hAnsi="Arial" w:cs="Arial"/>
-          <w:color w:val="FF0000"/>
-          <w:sz w:val="22"/>
-          <w:szCs w:val="22"/>
-        </w:rPr>
-        <w:t>Kepala</w:t>
-      </w:r>
-      <w:proofErr w:type="spellEnd"/>
-      <w:r>
-        <w:rPr>
-          <w:rFonts w:ascii="Arial" w:hAnsi="Arial" w:cs="Arial"/>
-          <w:color w:val="FF0000"/>
-          <w:sz w:val="22"/>
-          <w:szCs w:val="22"/>
-        </w:rPr>
-        <w:t xml:space="preserve"> Kantor Wilayah DJBC </w:t>
-      </w:r>
-      <w:proofErr w:type="spellStart"/>
-      <w:r>
-        <w:rPr>
-          <w:rFonts w:ascii="Arial" w:hAnsi="Arial" w:cs="Arial"/>
-          <w:color w:val="FF0000"/>
-          <w:sz w:val="22"/>
-          <w:szCs w:val="22"/>
-        </w:rPr>
-        <w:t>Jawa</w:t>
-      </w:r>
-      <w:proofErr w:type="spellEnd"/>
-      <w:r>
-        <w:rPr>
-          <w:rFonts w:ascii="Arial" w:hAnsi="Arial" w:cs="Arial"/>
-          <w:color w:val="FF0000"/>
-          <w:sz w:val="22"/>
-          <w:szCs w:val="22"/>
-        </w:rPr>
-        <w:t xml:space="preserve"> </w:t>
-      </w:r>
-      <w:proofErr w:type="spellStart"/>
-      <w:r>
-        <w:rPr>
-          <w:rFonts w:ascii="Arial" w:hAnsi="Arial" w:cs="Arial"/>
-          <w:color w:val="FF0000"/>
-          <w:sz w:val="22"/>
-          <w:szCs w:val="22"/>
-        </w:rPr>
-        <w:t>Timur</w:t>
-      </w:r>
-      <w:proofErr w:type="spellEnd"/>
-      <w:r>
-        <w:rPr>
-          <w:rFonts w:ascii="Arial" w:hAnsi="Arial" w:cs="Arial"/>
-          <w:color w:val="FF0000"/>
-          <w:sz w:val="22"/>
-          <w:szCs w:val="22"/>
-        </w:rPr>
-        <w:t xml:space="preserve"> I;</w:t>
+      <w:r>
+        <w:rPr>
+          <w:rFonts w:ascii="Arial" w:hAnsi="Arial" w:cs="Arial"/>
+          <w:color w:val="FF0000"/>
+          <w:sz w:val="22"/>
+          <w:szCs w:val="22"/>
+        </w:rPr>
+        <w:t xml:space="preserve">Kepala </w:t>
+      </w:r>
+      <w:r>
+        <w:rPr>
+          <w:rFonts w:ascii="Arial" w:hAnsi="Arial" w:cs="Arial"/>
+          <w:color w:val="FF0000"/>
+          <w:sz w:val="22"/>
+          <w:szCs w:val="22"/>
+        </w:rPr>
+        <w:t>[</w:t>
+      </w:r>
+      <w:r>
+        <w:rPr>
+          <w:rFonts w:ascii="Arial" w:hAnsi="Arial" w:cs="Arial"/>
+          <w:color w:val="FF0000"/>
+          <w:sz w:val="22"/>
+          <w:szCs w:val="22"/>
+        </w:rPr>
+        <w:t>onshow</w:t>
+      </w:r>
+      <w:r>
+        <w:rPr>
+          <w:rFonts w:ascii="Arial" w:hAnsi="Arial" w:cs="Arial"/>
+          <w:color w:val="FF0000"/>
+          <w:sz w:val="22"/>
+          <w:szCs w:val="22"/>
+        </w:rPr>
+        <w:t>.</w:t>
+      </w:r>
+      <w:r>
+        <w:rPr>
+          <w:rFonts w:ascii="Arial" w:hAnsi="Arial" w:cs="Arial"/>
+          <w:color w:val="FF0000"/>
+          <w:sz w:val="22"/>
+          <w:szCs w:val="22"/>
+        </w:rPr>
+        <w:t>kanwil</w:t>
+      </w:r>
+      <w:r>
+        <w:rPr>
+          <w:rFonts w:ascii="Arial" w:hAnsi="Arial" w:cs="Arial"/>
+          <w:color w:val="FF0000"/>
+          <w:sz w:val="22"/>
+          <w:szCs w:val="22"/>
+        </w:rPr>
+        <w:t>]</w:t>
+      </w:r>
+      <w:r>
+        <w:rPr>
+          <w:rFonts w:ascii="Arial" w:hAnsi="Arial" w:cs="Arial"/>
+          <w:color w:val="FF0000"/>
+          <w:sz w:val="22"/>
+          <w:szCs w:val="22"/>
+        </w:rPr>
+        <w:t>;</w:t>
       </w:r>
     </w:p>
     <w:p>
@@ -3911,105 +1322,14 @@
           <w:szCs w:val="22"/>
         </w:rPr>
       </w:pPr>
-      <w:proofErr w:type="spellStart"/>
-      <w:r>
-        <w:rPr>
-          <w:rFonts w:ascii="Arial" w:hAnsi="Arial" w:cs="Arial"/>
-          <w:color w:val="FF0000"/>
-          <w:sz w:val="22"/>
-          <w:szCs w:val="22"/>
-        </w:rPr>
-        <w:t>Kepala</w:t>
-      </w:r>
-      <w:proofErr w:type="spellEnd"/>
-      <w:r>
-        <w:rPr>
-          <w:rFonts w:ascii="Arial" w:hAnsi="Arial" w:cs="Arial"/>
-          <w:color w:val="FF0000"/>
-          <w:sz w:val="22"/>
-          <w:szCs w:val="22"/>
-        </w:rPr>
-        <w:t xml:space="preserve"> Kantor </w:t>
-      </w:r>
-      <w:proofErr w:type="spellStart"/>
-      <w:r>
-        <w:rPr>
-          <w:rFonts w:ascii="Arial" w:hAnsi="Arial" w:cs="Arial"/>
-          <w:color w:val="FF0000"/>
-          <w:sz w:val="22"/>
-          <w:szCs w:val="22"/>
-        </w:rPr>
-        <w:t>Pelayanan</w:t>
-      </w:r>
-      <w:proofErr w:type="spellEnd"/>
-      <w:r>
-        <w:rPr>
-          <w:rFonts w:ascii="Arial" w:hAnsi="Arial" w:cs="Arial"/>
-          <w:color w:val="FF0000"/>
-          <w:sz w:val="22"/>
-          <w:szCs w:val="22"/>
-        </w:rPr>
-        <w:t xml:space="preserve"> </w:t>
-      </w:r>
-      <w:proofErr w:type="spellStart"/>
-      <w:r>
-        <w:rPr>
-          <w:rFonts w:ascii="Arial" w:hAnsi="Arial" w:cs="Arial"/>
-          <w:color w:val="FF0000"/>
-          <w:sz w:val="22"/>
-          <w:szCs w:val="22"/>
-        </w:rPr>
-        <w:t>Kekayaan</w:t>
-      </w:r>
-      <w:proofErr w:type="spellEnd"/>
-      <w:r>
-        <w:rPr>
-          <w:rFonts w:ascii="Arial" w:hAnsi="Arial" w:cs="Arial"/>
-          <w:color w:val="FF0000"/>
-          <w:sz w:val="22"/>
-          <w:szCs w:val="22"/>
-        </w:rPr>
-        <w:t xml:space="preserve"> Negara </w:t>
-      </w:r>
-      <w:proofErr w:type="spellStart"/>
-      <w:r>
-        <w:rPr>
-          <w:rFonts w:ascii="Arial" w:hAnsi="Arial" w:cs="Arial"/>
-          <w:color w:val="FF0000"/>
-          <w:sz w:val="22"/>
-          <w:szCs w:val="22"/>
-        </w:rPr>
-        <w:t>dan</w:t>
-      </w:r>
-      <w:proofErr w:type="spellEnd"/>
-      <w:r>
-        <w:rPr>
-          <w:rFonts w:ascii="Arial" w:hAnsi="Arial" w:cs="Arial"/>
-          <w:color w:val="FF0000"/>
-          <w:sz w:val="22"/>
-          <w:szCs w:val="22"/>
-        </w:rPr>
-        <w:t xml:space="preserve"> </w:t>
-      </w:r>
-      <w:proofErr w:type="spellStart"/>
-      <w:r>
-        <w:rPr>
-          <w:rFonts w:ascii="Arial" w:hAnsi="Arial" w:cs="Arial"/>
-          <w:color w:val="FF0000"/>
-          <w:sz w:val="22"/>
-          <w:szCs w:val="22"/>
-        </w:rPr>
-        <w:t>Lelang</w:t>
-      </w:r>
-      <w:proofErr w:type="spellEnd"/>
-      <w:r>
-        <w:rPr>
-          <w:rFonts w:ascii="Arial" w:hAnsi="Arial" w:cs="Arial"/>
-          <w:color w:val="FF0000"/>
-          <w:sz w:val="22"/>
-          <w:szCs w:val="22"/>
-        </w:rPr>
-        <w:t xml:space="preserve"> Surabaya;</w:t>
+      <w:r>
+        <w:rPr>
+          <w:rFonts w:ascii="Arial" w:hAnsi="Arial" w:cs="Arial"/>
+          <w:color w:val="FF0000"/>
+          <w:sz w:val="22"/>
+          <w:szCs w:val="22"/>
+        </w:rPr>
+        <w:t>Kepala Kantor Pelayanan Kekayaan Negara dan Lelang Surabaya;</w:t>
       </w:r>
     </w:p>
     <w:p>
@@ -4032,72 +1352,41 @@
           <w:szCs w:val="22"/>
         </w:rPr>
       </w:pPr>
-      <w:proofErr w:type="spellStart"/>
-      <w:r>
-        <w:rPr>
-          <w:rFonts w:ascii="Arial" w:hAnsi="Arial" w:cs="Arial"/>
-          <w:color w:val="FF0000"/>
-          <w:sz w:val="22"/>
-          <w:szCs w:val="22"/>
-        </w:rPr>
-        <w:t>Pimpinan</w:t>
-      </w:r>
-      <w:proofErr w:type="spellEnd"/>
-      <w:r>
-        <w:rPr>
-          <w:rFonts w:ascii="Arial" w:hAnsi="Arial" w:cs="Arial"/>
-          <w:color w:val="FF0000"/>
-          <w:sz w:val="22"/>
-          <w:szCs w:val="22"/>
-        </w:rPr>
-        <w:t xml:space="preserve"> </w:t>
-      </w:r>
-      <w:r>
-        <w:rPr>
-          <w:rFonts w:ascii="Arial" w:hAnsi="Arial" w:cs="Arial"/>
-          <w:color w:val="FF0000"/>
-          <w:sz w:val="22"/>
-          <w:szCs w:val="22"/>
-        </w:rPr>
-        <w:t xml:space="preserve">TPS </w:t>
-      </w:r>
-      <w:r>
-        <w:rPr>
-          <w:rFonts w:ascii="Arial" w:hAnsi="Arial" w:cs="Arial"/>
-          <w:color w:val="FF0000"/>
-          <w:sz w:val="22"/>
-          <w:szCs w:val="22"/>
-        </w:rPr>
-        <w:t xml:space="preserve">PT </w:t>
-      </w:r>
-      <w:r>
-        <w:rPr>
-          <w:rFonts w:ascii="Arial" w:hAnsi="Arial" w:cs="Arial"/>
-          <w:color w:val="FF0000"/>
-          <w:sz w:val="22"/>
-          <w:szCs w:val="22"/>
-        </w:rPr>
-        <w:t xml:space="preserve">Terminal </w:t>
-      </w:r>
-      <w:proofErr w:type="spellStart"/>
-      <w:r>
-        <w:rPr>
-          <w:rFonts w:ascii="Arial" w:hAnsi="Arial" w:cs="Arial"/>
-          <w:color w:val="FF0000"/>
-          <w:sz w:val="22"/>
-          <w:szCs w:val="22"/>
-        </w:rPr>
-        <w:t>Petikemas</w:t>
-      </w:r>
-      <w:proofErr w:type="spellEnd"/>
-      <w:r>
-        <w:rPr>
-          <w:rFonts w:ascii="Arial" w:hAnsi="Arial" w:cs="Arial"/>
-          <w:color w:val="FF0000"/>
-          <w:sz w:val="22"/>
-          <w:szCs w:val="22"/>
-        </w:rPr>
-        <w:t xml:space="preserve"> Surabaya.</w:t>
+      <w:r>
+        <w:rPr>
+          <w:rFonts w:ascii="Arial" w:hAnsi="Arial" w:cs="Arial"/>
+          <w:color w:val="FF0000"/>
+          <w:sz w:val="22"/>
+          <w:szCs w:val="22"/>
+        </w:rPr>
+        <w:t xml:space="preserve">Pimpinan </w:t>
+      </w:r>
+      <w:r>
+        <w:rPr>
+          <w:rFonts w:ascii="Arial" w:hAnsi="Arial" w:cs="Arial"/>
+          <w:color w:val="FF0000"/>
+          <w:sz w:val="22"/>
+          <w:szCs w:val="22"/>
+        </w:rPr>
+        <w:t>TPS</w:t>
+      </w:r>
+      <w:r>
+        <w:rPr>
+          <w:rFonts w:ascii="Arial" w:hAnsi="Arial" w:cs="Arial"/>
+          <w:color w:val="FF0000"/>
+          <w:sz w:val="22"/>
+          <w:szCs w:val="22"/>
+        </w:rPr>
+        <w:t xml:space="preserve"> [onshow.namatps]</w:t>
+      </w:r>
+      <w:r>
+        <w:rPr>
+          <w:rFonts w:ascii="Arial" w:hAnsi="Arial" w:cs="Arial"/>
+          <w:color w:val="FF0000"/>
+          <w:sz w:val="22"/>
+          <w:szCs w:val="22"/>
+        </w:rPr>
+        <w:t>.</w:t>
       </w:r>
     </w:p>
     <w:p>
@@ -4120,7 +1409,6 @@
           <w:szCs w:val="22"/>
         </w:rPr>
       </w:pPr>
-      <w:proofErr w:type="spellStart"/>
       <w:r>
         <w:rPr>
           <w:rFonts w:ascii="Arial" w:hAnsi="Arial" w:cs="Arial"/>
@@ -4128,57 +1416,7 @@
           <w:sz w:val="22"/>
           <w:szCs w:val="22"/>
         </w:rPr>
-        <w:t>Pimpinan</w:t>
-      </w:r>
-      <w:proofErr w:type="spellEnd"/>
-      <w:r>
-        <w:rPr>
-          <w:rFonts w:ascii="Arial" w:hAnsi="Arial" w:cs="Arial"/>
-          <w:color w:val="FFFFFF" w:themeColor="background1"/>
-          <w:sz w:val="22"/>
-          <w:szCs w:val="22"/>
-        </w:rPr>
-        <w:t xml:space="preserve"> TPS PT Terminal </w:t>
-      </w:r>
-      <w:proofErr w:type="spellStart"/>
-      <w:r>
-        <w:rPr>
-          <w:rFonts w:ascii="Arial" w:hAnsi="Arial" w:cs="Arial"/>
-          <w:color w:val="FFFFFF" w:themeColor="background1"/>
-          <w:sz w:val="22"/>
-          <w:szCs w:val="22"/>
-        </w:rPr>
-        <w:t>Teluk</w:t>
-      </w:r>
-      <w:proofErr w:type="spellEnd"/>
-      <w:r>
-        <w:rPr>
-          <w:rFonts w:ascii="Arial" w:hAnsi="Arial" w:cs="Arial"/>
-          <w:color w:val="FFFFFF" w:themeColor="background1"/>
-          <w:sz w:val="22"/>
-          <w:szCs w:val="22"/>
-        </w:rPr>
-        <w:t xml:space="preserve"> </w:t>
-      </w:r>
-      <w:proofErr w:type="spellStart"/>
-      <w:r>
-        <w:rPr>
-          <w:rFonts w:ascii="Arial" w:hAnsi="Arial" w:cs="Arial"/>
-          <w:color w:val="FFFFFF" w:themeColor="background1"/>
-          <w:sz w:val="22"/>
-          <w:szCs w:val="22"/>
-        </w:rPr>
-        <w:t>Lamong</w:t>
-      </w:r>
-      <w:proofErr w:type="spellEnd"/>
-      <w:r>
-        <w:rPr>
-          <w:rFonts w:ascii="Arial" w:hAnsi="Arial" w:cs="Arial"/>
-          <w:color w:val="FFFFFF" w:themeColor="background1"/>
-          <w:sz w:val="22"/>
-          <w:szCs w:val="22"/>
-        </w:rPr>
-        <w:t>.</w:t>
+        <w:t>Pimpinan TPS PT Terminal Teluk Lamong.</w:t>
       </w:r>
     </w:p>
     <w:p>
@@ -4301,24 +1539,7 @@
           <w:szCs w:val="22"/>
         </w:rPr>
         <w:tab/>
-      </w:r>
-      <w:proofErr w:type="spellStart"/>
-      <w:r>
-        <w:rPr>
-          <w:rFonts w:ascii="Arial" w:hAnsi="Arial" w:cs="Arial"/>
-          <w:sz w:val="22"/>
-          <w:szCs w:val="22"/>
-        </w:rPr>
-        <w:t>Ditetapkan</w:t>
-      </w:r>
-      <w:proofErr w:type="spellEnd"/>
-      <w:r>
-        <w:rPr>
-          <w:rFonts w:ascii="Arial" w:hAnsi="Arial" w:cs="Arial"/>
-          <w:sz w:val="22"/>
-          <w:szCs w:val="22"/>
-        </w:rPr>
-        <w:t xml:space="preserve"> di </w:t>
+        <w:t xml:space="preserve">Ditetapkan di </w:t>
       </w:r>
       <w:r>
         <w:rPr>
@@ -4408,18 +1629,15 @@
         </w:rPr>
         <w:tab/>
       </w:r>
-      <w:proofErr w:type="spellStart"/>
-      <w:proofErr w:type="gramStart"/>
-      <w:r>
-        <w:rPr>
-          <w:rFonts w:ascii="Arial" w:hAnsi="Arial" w:cs="Arial"/>
-          <w:color w:val="FF0000"/>
-          <w:sz w:val="22"/>
-          <w:szCs w:val="22"/>
-        </w:rPr>
-        <w:t>Pada</w:t>
-      </w:r>
-      <w:proofErr w:type="spellEnd"/>
+      <w:r>
+        <w:rPr>
+          <w:rFonts w:ascii="Arial" w:hAnsi="Arial" w:cs="Arial"/>
+          <w:color w:val="FF0000"/>
+          <w:sz w:val="22"/>
+          <w:szCs w:val="22"/>
+        </w:rPr>
+        <w:t xml:space="preserve">Pada </w:t>
+      </w:r>
       <w:r>
         <w:rPr>
           <w:rFonts w:ascii="Arial" w:hAnsi="Arial" w:cs="Arial"/>
@@ -4436,6 +1654,60 @@
           <w:sz w:val="22"/>
           <w:szCs w:val="22"/>
         </w:rPr>
+        <w:t xml:space="preserve">    </w:t>
+      </w:r>
+      <w:r>
+        <w:rPr>
+          <w:rFonts w:ascii="Arial" w:hAnsi="Arial" w:cs="Arial"/>
+          <w:color w:val="FF0000"/>
+          <w:sz w:val="22"/>
+          <w:szCs w:val="22"/>
+        </w:rPr>
+        <w:t>[</w:t>
+      </w:r>
+      <w:r>
+        <w:rPr>
+          <w:rFonts w:ascii="Arial" w:hAnsi="Arial" w:cs="Arial"/>
+          <w:color w:val="FF0000"/>
+          <w:sz w:val="22"/>
+          <w:szCs w:val="22"/>
+        </w:rPr>
+        <w:t>onshow</w:t>
+      </w:r>
+      <w:r>
+        <w:rPr>
+          <w:rFonts w:ascii="Arial" w:hAnsi="Arial" w:cs="Arial"/>
+          <w:color w:val="FF0000"/>
+          <w:sz w:val="22"/>
+          <w:szCs w:val="22"/>
+        </w:rPr>
+        <w:t>.</w:t>
+      </w:r>
+      <w:r>
+        <w:rPr>
+          <w:rFonts w:ascii="Arial" w:hAnsi="Arial" w:cs="Arial"/>
+          <w:color w:val="FF0000"/>
+          <w:sz w:val="22"/>
+          <w:szCs w:val="22"/>
+        </w:rPr>
+        <w:t>bulan</w:t>
+      </w:r>
+      <w:r>
+        <w:rPr>
+          <w:rFonts w:ascii="Arial" w:hAnsi="Arial" w:cs="Arial"/>
+          <w:color w:val="FF0000"/>
+          <w:sz w:val="22"/>
+          <w:szCs w:val="22"/>
+        </w:rPr>
+        <w:t>]</w:t>
+      </w:r>
+      <w:r>
+        <w:rPr>
+          <w:rFonts w:ascii="Arial" w:hAnsi="Arial" w:cs="Arial"/>
+          <w:color w:val="FF0000"/>
+          <w:sz w:val="22"/>
+          <w:szCs w:val="22"/>
+        </w:rPr>
         <w:t xml:space="preserve"> </w:t>
       </w:r>
       <w:r>
@@ -4447,36 +1719,33 @@
         </w:rPr>
         <w:t>[</w:t>
       </w:r>
-      <w:proofErr w:type="spellStart"/>
-      <w:proofErr w:type="gramEnd"/>
-      <w:r>
-        <w:rPr>
-          <w:rFonts w:ascii="Arial" w:hAnsi="Arial" w:cs="Arial"/>
-          <w:color w:val="FF0000"/>
-          <w:sz w:val="22"/>
-          <w:szCs w:val="22"/>
-        </w:rPr>
-        <w:t>data.</w:t>
-      </w:r>
-      <w:r>
-        <w:rPr>
-          <w:rFonts w:ascii="Arial" w:hAnsi="Arial" w:cs="Arial"/>
-          <w:color w:val="FF0000"/>
-          <w:sz w:val="22"/>
-          <w:szCs w:val="22"/>
-        </w:rPr>
-        <w:t>skep_tgl</w:t>
-      </w:r>
-      <w:r>
-        <w:rPr>
-          <w:rFonts w:ascii="Arial" w:hAnsi="Arial" w:cs="Arial"/>
-          <w:color w:val="FF0000"/>
-          <w:sz w:val="22"/>
-          <w:szCs w:val="22"/>
-        </w:rPr>
-        <w:t>;noerr</w:t>
-      </w:r>
-      <w:proofErr w:type="spellEnd"/>
+      <w:r>
+        <w:rPr>
+          <w:rFonts w:ascii="Arial" w:hAnsi="Arial" w:cs="Arial"/>
+          <w:color w:val="FF0000"/>
+          <w:sz w:val="22"/>
+          <w:szCs w:val="22"/>
+        </w:rPr>
+        <w:t>onshow</w:t>
+      </w:r>
+      <w:r>
+        <w:rPr>
+          <w:rFonts w:ascii="Arial" w:hAnsi="Arial" w:cs="Arial"/>
+          <w:color w:val="FF0000"/>
+          <w:sz w:val="22"/>
+          <w:szCs w:val="22"/>
+        </w:rPr>
+        <w:t>.</w:t>
+      </w:r>
+      <w:r>
+        <w:rPr>
+          <w:rFonts w:ascii="Arial" w:hAnsi="Arial" w:cs="Arial"/>
+          <w:color w:val="FF0000"/>
+          <w:sz w:val="22"/>
+          <w:szCs w:val="22"/>
+        </w:rPr>
+        <w:t>tahun</w:t>
+      </w:r>
       <w:r>
         <w:rPr>
           <w:rFonts w:ascii="Arial" w:hAnsi="Arial" w:cs="Arial"/>
@@ -4545,25 +1814,14 @@
         </w:rPr>
         <w:tab/>
       </w:r>
-      <w:proofErr w:type="spellStart"/>
-      <w:r>
-        <w:rPr>
-          <w:rFonts w:ascii="Arial" w:hAnsi="Arial" w:cs="Arial"/>
-          <w:color w:val="FF0000"/>
-          <w:sz w:val="22"/>
-          <w:szCs w:val="22"/>
-        </w:rPr>
-        <w:t>Kepala</w:t>
-      </w:r>
-      <w:proofErr w:type="spellEnd"/>
-      <w:r>
-        <w:rPr>
-          <w:rFonts w:ascii="Arial" w:hAnsi="Arial" w:cs="Arial"/>
-          <w:color w:val="FF0000"/>
-          <w:sz w:val="22"/>
-          <w:szCs w:val="22"/>
-        </w:rPr>
-        <w:t xml:space="preserve"> </w:t>
+      <w:r>
+        <w:rPr>
+          <w:rFonts w:ascii="Arial" w:hAnsi="Arial" w:cs="Arial"/>
+          <w:color w:val="FF0000"/>
+          <w:sz w:val="22"/>
+          <w:szCs w:val="22"/>
+        </w:rPr>
+        <w:t xml:space="preserve">Kepala </w:t>
       </w:r>
       <w:r>
         <w:rPr>
@@ -4715,13 +1973,47 @@
       <w:r>
         <w:rPr>
           <w:rFonts w:ascii="Arial" w:hAnsi="Arial" w:cs="Arial"/>
-          <w:bCs/>
-          <w:color w:val="FF0000"/>
-          <w:sz w:val="22"/>
-          <w:szCs w:val="22"/>
-          <w:lang w:val="fi-FI"/>
-        </w:rPr>
-        <w:t>Efrizal</w:t>
+          <w:color w:val="FF0000"/>
+          <w:sz w:val="22"/>
+          <w:szCs w:val="22"/>
+        </w:rPr>
+        <w:t>[</w:t>
+      </w:r>
+      <w:r>
+        <w:rPr>
+          <w:rFonts w:ascii="Arial" w:hAnsi="Arial" w:cs="Arial"/>
+          <w:color w:val="FF0000"/>
+          <w:sz w:val="22"/>
+          <w:szCs w:val="22"/>
+        </w:rPr>
+        <w:t>onshow</w:t>
+      </w:r>
+      <w:r>
+        <w:rPr>
+          <w:rFonts w:ascii="Arial" w:hAnsi="Arial" w:cs="Arial"/>
+          <w:color w:val="FF0000"/>
+          <w:sz w:val="22"/>
+          <w:szCs w:val="22"/>
+        </w:rPr>
+        <w:t>.</w:t>
+      </w:r>
+      <w:r>
+        <w:rPr>
+          <w:rFonts w:ascii="Arial" w:hAnsi="Arial" w:cs="Arial"/>
+          <w:color w:val="FF0000"/>
+          <w:sz w:val="22"/>
+          <w:szCs w:val="22"/>
+        </w:rPr>
+        <w:t>namapejabat</w:t>
+      </w:r>
+      <w:r>
+        <w:rPr>
+          <w:rFonts w:ascii="Arial" w:hAnsi="Arial" w:cs="Arial"/>
+          <w:color w:val="FF0000"/>
+          <w:sz w:val="22"/>
+          <w:szCs w:val="22"/>
+        </w:rPr>
+        <w:t>]</w:t>
       </w:r>
     </w:p>
     <w:p>
@@ -4755,13 +2047,65 @@
       <w:r>
         <w:rPr>
           <w:rFonts w:ascii="Arial" w:hAnsi="Arial" w:cs="Arial"/>
-          <w:bCs/>
-          <w:color w:val="FF0000"/>
-          <w:sz w:val="22"/>
-          <w:szCs w:val="22"/>
-          <w:lang w:val="fi-FI"/>
-        </w:rPr>
-        <w:t>19630712 199103 1 001</w:t>
+          <w:color w:val="FF0000"/>
+          <w:sz w:val="22"/>
+          <w:szCs w:val="22"/>
+        </w:rPr>
+        <w:t>[</w:t>
+      </w:r>
+      <w:r>
+        <w:rPr>
+          <w:rFonts w:ascii="Arial" w:hAnsi="Arial" w:cs="Arial"/>
+          <w:color w:val="FF0000"/>
+          <w:sz w:val="22"/>
+          <w:szCs w:val="22"/>
+        </w:rPr>
+        <w:t>onshow</w:t>
+      </w:r>
+      <w:r>
+        <w:rPr>
+          <w:rFonts w:ascii="Arial" w:hAnsi="Arial" w:cs="Arial"/>
+          <w:color w:val="FF0000"/>
+          <w:sz w:val="22"/>
+          <w:szCs w:val="22"/>
+        </w:rPr>
+        <w:t>.</w:t>
+      </w:r>
+      <w:r>
+        <w:rPr>
+          <w:rFonts w:ascii="Arial" w:hAnsi="Arial" w:cs="Arial"/>
+          <w:color w:val="FF0000"/>
+          <w:sz w:val="22"/>
+          <w:szCs w:val="22"/>
+        </w:rPr>
+        <w:t>n</w:t>
+      </w:r>
+      <w:r>
+        <w:rPr>
+          <w:rFonts w:ascii="Arial" w:hAnsi="Arial" w:cs="Arial"/>
+          <w:color w:val="FF0000"/>
+          <w:sz w:val="22"/>
+          <w:szCs w:val="22"/>
+        </w:rPr>
+        <w:t>ip</w:t>
+      </w:r>
+      <w:r>
+        <w:rPr>
+          <w:rFonts w:ascii="Arial" w:hAnsi="Arial" w:cs="Arial"/>
+          <w:color w:val="FF0000"/>
+          <w:sz w:val="22"/>
+          <w:szCs w:val="22"/>
+        </w:rPr>
+        <w:t>pejabat</w:t>
+      </w:r>
+      <w:r>
+        <w:rPr>
+          <w:rFonts w:ascii="Arial" w:hAnsi="Arial" w:cs="Arial"/>
+          <w:color w:val="FF0000"/>
+          <w:sz w:val="22"/>
+          <w:szCs w:val="22"/>
+        </w:rPr>
+        <w:t>]</w:t>
       </w:r>
     </w:p>
     <w:p>
@@ -4832,8 +2176,9 @@
                 <w:noProof/>
                 <w:sz w:val="30"/>
               </w:rPr>
+              <w:lastRenderedPageBreak/>
               <w:drawing>
-                <wp:anchor distT="0" distB="0" distL="114300" distR="114300" simplePos="0" relativeHeight="251659264" behindDoc="0" locked="0" layoutInCell="1" allowOverlap="1" wp14:anchorId="2EB0B030" wp14:editId="4B63F43C">
+                <wp:anchor distT="0" distB="0" distL="114300" distR="114300" simplePos="0" relativeHeight="251659264" behindDoc="0" locked="0" layoutInCell="1" allowOverlap="1" wp14:anchorId="58475A7C" wp14:editId="44673B8F">
                   <wp:simplePos x="0" y="0"/>
                   <wp:positionH relativeFrom="column">
                     <wp:posOffset>7620</wp:posOffset>
@@ -4961,9 +2306,8 @@
                 <w:sz w:val="22"/>
                 <w:szCs w:val="22"/>
               </w:rPr>
-              <w:t>[</w:t>
+              <w:t>[onshow.</w:t>
             </w:r>
-            <w:proofErr w:type="gramStart"/>
             <w:r>
               <w:rPr>
                 <w:rFonts w:ascii="Arial" w:hAnsi="Arial" w:cs="Arial"/>
@@ -4973,33 +2317,8 @@
                 <w:sz w:val="22"/>
                 <w:szCs w:val="22"/>
               </w:rPr>
-              <w:t>dataset</w:t>
+              <w:t>kanwil</w:t>
             </w:r>
-            <w:proofErr w:type="gramEnd"/>
-            <w:r>
-              <w:rPr>
-                <w:rFonts w:ascii="Arial" w:hAnsi="Arial" w:cs="Arial"/>
-                <w:b w:val="0"/>
-                <w:i w:val="0"/>
-                <w:color w:val="FF0000"/>
-                <w:sz w:val="22"/>
-                <w:szCs w:val="22"/>
-              </w:rPr>
-              <w:t xml:space="preserve">. </w:t>
-            </w:r>
-            <w:proofErr w:type="spellStart"/>
-            <w:r>
-              <w:rPr>
-                <w:rFonts w:ascii="Arial" w:hAnsi="Arial" w:cs="Arial"/>
-                <w:b w:val="0"/>
-                <w:i w:val="0"/>
-                <w:color w:val="FF0000"/>
-                <w:sz w:val="22"/>
-                <w:szCs w:val="22"/>
-              </w:rPr>
-              <w:t>kanwil;noerr</w:t>
-            </w:r>
-            <w:proofErr w:type="spellEnd"/>
             <w:r>
               <w:rPr>
                 <w:rFonts w:ascii="Arial" w:hAnsi="Arial" w:cs="Arial"/>
@@ -5011,7 +2330,12 @@
               </w:rPr>
               <w:t>]</w:t>
             </w:r>
-            <w:r>
+          </w:p>
+          <w:p>
+            <w:pPr>
+              <w:pStyle w:val="Heading5"/>
+              <w:spacing w:before="0" w:after="0"/>
+              <w:jc w:val="center"/>
               <w:rPr>
                 <w:rFonts w:ascii="Arial" w:hAnsi="Arial" w:cs="Arial"/>
                 <w:b w:val="0"/>
@@ -5022,61 +2346,36 @@
                 <w:sz w:val="22"/>
                 <w:szCs w:val="22"/>
               </w:rPr>
-              <w:t xml:space="preserve"> </w:t>
-            </w:r>
-          </w:p>
-          <w:p>
-            <w:pPr>
-              <w:pStyle w:val="Heading3"/>
-              <w:tabs>
-                <w:tab w:val="left" w:pos="4380"/>
-                <w:tab w:val="left" w:pos="5315"/>
-              </w:tabs>
-              <w:spacing w:before="0" w:after="0"/>
-              <w:ind w:left="189"/>
-              <w:jc w:val="center"/>
-              <w:rPr>
-                <w:b w:val="0"/>
-              </w:rPr>
             </w:pPr>
             <w:r>
               <w:rPr>
                 <w:b w:val="0"/>
+                <w:i w:val="0"/>
                 <w:color w:val="FF0000"/>
+                <w:sz w:val="24"/>
+                <w:szCs w:val="24"/>
               </w:rPr>
               <w:t>[</w:t>
             </w:r>
-            <w:proofErr w:type="gramStart"/>
             <w:r>
               <w:rPr>
                 <w:b w:val="0"/>
+                <w:i w:val="0"/>
                 <w:color w:val="FF0000"/>
+                <w:sz w:val="24"/>
+                <w:szCs w:val="24"/>
               </w:rPr>
-              <w:t>dataset</w:t>
+              <w:t>onshow.</w:t>
             </w:r>
-            <w:proofErr w:type="gramEnd"/>
             <w:r>
               <w:rPr>
                 <w:b w:val="0"/>
+                <w:i w:val="0"/>
                 <w:color w:val="FF0000"/>
+                <w:sz w:val="24"/>
+                <w:szCs w:val="24"/>
               </w:rPr>
-              <w:t xml:space="preserve">. </w:t>
-            </w:r>
-            <w:proofErr w:type="spellStart"/>
-            <w:r>
-              <w:rPr>
-                <w:b w:val="0"/>
-                <w:color w:val="FF0000"/>
-              </w:rPr>
-              <w:t>kppbc;noerr</w:t>
-            </w:r>
-            <w:proofErr w:type="spellEnd"/>
-            <w:r>
-              <w:rPr>
-                <w:b w:val="0"/>
-                <w:color w:val="FF0000"/>
-              </w:rPr>
-              <w:t>]</w:t>
+              <w:t>kppbc]</w:t>
             </w:r>
           </w:p>
           <w:p>
@@ -5103,37 +2402,8 @@
                 <w:sz w:val="14"/>
                 <w:szCs w:val="14"/>
               </w:rPr>
-              <w:t xml:space="preserve">[dataset. </w:t>
+              <w:t>[onshow.alamat1</w:t>
             </w:r>
-            <w:r>
-              <w:rPr>
-                <w:b w:val="0"/>
-                <w:color w:val="FF0000"/>
-                <w:sz w:val="14"/>
-                <w:szCs w:val="14"/>
-              </w:rPr>
-              <w:t>a</w:t>
-            </w:r>
-            <w:r>
-              <w:rPr>
-                <w:b w:val="0"/>
-                <w:color w:val="FF0000"/>
-                <w:sz w:val="14"/>
-                <w:szCs w:val="14"/>
-              </w:rPr>
-              <w:t>lamat1</w:t>
-            </w:r>
-            <w:proofErr w:type="gramStart"/>
-            <w:r>
-              <w:rPr>
-                <w:b w:val="0"/>
-                <w:color w:val="FF0000"/>
-                <w:sz w:val="14"/>
-                <w:szCs w:val="14"/>
-              </w:rPr>
-              <w:t>;noerr</w:t>
-            </w:r>
-            <w:proofErr w:type="gramEnd"/>
             <w:r>
               <w:rPr>
                 <w:b w:val="0"/>
@@ -5165,7 +2435,7 @@
                 <w:sz w:val="14"/>
                 <w:szCs w:val="14"/>
               </w:rPr>
-              <w:t xml:space="preserve">[dataset. </w:t>
+              <w:t>[</w:t>
             </w:r>
             <w:r>
               <w:rPr>
@@ -5174,7 +2444,7 @@
                 <w:sz w:val="14"/>
                 <w:szCs w:val="14"/>
               </w:rPr>
-              <w:t>a</w:t>
+              <w:t>onshow</w:t>
             </w:r>
             <w:r>
               <w:rPr>
@@ -5183,7 +2453,7 @@
                 <w:sz w:val="14"/>
                 <w:szCs w:val="14"/>
               </w:rPr>
-              <w:t>lamat</w:t>
+              <w:t>.</w:t>
             </w:r>
             <w:r>
               <w:rPr>
@@ -5192,19 +2462,8 @@
                 <w:sz w:val="14"/>
                 <w:szCs w:val="14"/>
               </w:rPr>
-              <w:t>2</w:t>
+              <w:t>alamat2</w:t>
             </w:r>
-            <w:proofErr w:type="gramStart"/>
-            <w:r>
-              <w:rPr>
-                <w:b w:val="0"/>
-                <w:color w:val="FF0000"/>
-                <w:sz w:val="14"/>
-                <w:szCs w:val="14"/>
-              </w:rPr>
-              <w:t>;noerr</w:t>
-            </w:r>
-            <w:proofErr w:type="gramEnd"/>
             <w:r>
               <w:rPr>
                 <w:b w:val="0"/>
@@ -5246,7 +2505,6 @@
           <w:szCs w:val="22"/>
           <w:lang w:val="fi-FI"/>
         </w:rPr>
-        <w:lastRenderedPageBreak/>
         <w:t>NOTA DINAS</w:t>
       </w:r>
     </w:p>
@@ -5276,7 +2534,34 @@
           <w:szCs w:val="22"/>
           <w:lang w:val="fi-FI"/>
         </w:rPr>
-        <w:t xml:space="preserve">            </w:t>
+        <w:t xml:space="preserve"> </w:t>
+      </w:r>
+      <w:r>
+        <w:rPr>
+          <w:rFonts w:ascii="Arial" w:hAnsi="Arial" w:cs="Arial"/>
+          <w:sz w:val="22"/>
+          <w:szCs w:val="22"/>
+          <w:lang w:val="fi-FI"/>
+        </w:rPr>
+        <w:t xml:space="preserve">     </w:t>
+      </w:r>
+      <w:r>
+        <w:rPr>
+          <w:rFonts w:ascii="Arial" w:hAnsi="Arial" w:cs="Arial"/>
+          <w:color w:val="FF0000"/>
+          <w:sz w:val="22"/>
+          <w:szCs w:val="22"/>
+        </w:rPr>
+        <w:t xml:space="preserve">  </w:t>
+      </w:r>
+      <w:r>
+        <w:rPr>
+          <w:rFonts w:ascii="Arial" w:hAnsi="Arial" w:cs="Arial"/>
+          <w:sz w:val="22"/>
+          <w:szCs w:val="22"/>
+          <w:lang w:val="fi-FI"/>
+        </w:rPr>
+        <w:t xml:space="preserve"> </w:t>
       </w:r>
       <w:r>
         <w:rPr>
@@ -5303,16 +2588,70 @@
           <w:szCs w:val="22"/>
           <w:lang w:val="fi-FI"/>
         </w:rPr>
-        <w:t>/201</w:t>
-      </w:r>
-      <w:r>
-        <w:rPr>
-          <w:rFonts w:ascii="Arial" w:hAnsi="Arial" w:cs="Arial"/>
-          <w:sz w:val="22"/>
-          <w:szCs w:val="22"/>
-          <w:lang w:val="fi-FI"/>
-        </w:rPr>
-        <w:t xml:space="preserve">6                                                                                       </w:t>
+        <w:t>/</w:t>
+      </w:r>
+      <w:r>
+        <w:rPr>
+          <w:rFonts w:ascii="Arial" w:hAnsi="Arial" w:cs="Arial"/>
+          <w:color w:val="FF0000"/>
+          <w:sz w:val="22"/>
+          <w:szCs w:val="22"/>
+        </w:rPr>
+        <w:t>[</w:t>
+      </w:r>
+      <w:r>
+        <w:rPr>
+          <w:rFonts w:ascii="Arial" w:hAnsi="Arial" w:cs="Arial"/>
+          <w:color w:val="FF0000"/>
+          <w:sz w:val="22"/>
+          <w:szCs w:val="22"/>
+        </w:rPr>
+        <w:t>onshow</w:t>
+      </w:r>
+      <w:r>
+        <w:rPr>
+          <w:rFonts w:ascii="Arial" w:hAnsi="Arial" w:cs="Arial"/>
+          <w:color w:val="FF0000"/>
+          <w:sz w:val="22"/>
+          <w:szCs w:val="22"/>
+        </w:rPr>
+        <w:t>.</w:t>
+      </w:r>
+      <w:r>
+        <w:rPr>
+          <w:rFonts w:ascii="Arial" w:hAnsi="Arial" w:cs="Arial"/>
+          <w:color w:val="FF0000"/>
+          <w:sz w:val="22"/>
+          <w:szCs w:val="22"/>
+        </w:rPr>
+        <w:t>tahun</w:t>
+      </w:r>
+      <w:r>
+        <w:rPr>
+          <w:rFonts w:ascii="Arial" w:hAnsi="Arial" w:cs="Arial"/>
+          <w:color w:val="FF0000"/>
+          <w:sz w:val="22"/>
+          <w:szCs w:val="22"/>
+        </w:rPr>
+        <w:t>]</w:t>
+      </w:r>
+      <w:r>
+        <w:rPr>
+          <w:rFonts w:ascii="Arial" w:hAnsi="Arial" w:cs="Arial"/>
+          <w:sz w:val="22"/>
+          <w:szCs w:val="22"/>
+          <w:lang w:val="fi-FI"/>
+        </w:rPr>
+        <w:t xml:space="preserve">    </w:t>
+      </w:r>
+      <w:r>
+        <w:rPr>
+          <w:rFonts w:ascii="Arial" w:hAnsi="Arial" w:cs="Arial"/>
+          <w:sz w:val="22"/>
+          <w:szCs w:val="22"/>
+          <w:lang w:val="fi-FI"/>
+        </w:rPr>
+        <w:t xml:space="preserve">                                                                                       </w:t>
       </w:r>
     </w:p>
     <w:p>
@@ -5432,16 +2771,35 @@
           <w:lang w:val="fi-FI"/>
         </w:rPr>
         <w:tab/>
-        <w:t xml:space="preserve">Kepala Seksi Pelayanan Kepabeanan dan Cukai </w:t>
-      </w:r>
-      <w:r>
-        <w:rPr>
-          <w:rFonts w:ascii="Arial" w:hAnsi="Arial" w:cs="Arial"/>
-          <w:sz w:val="22"/>
-          <w:szCs w:val="22"/>
-          <w:lang w:val="fi-FI"/>
-        </w:rPr>
-        <w:t>IV</w:t>
+      </w:r>
+      <w:r>
+        <w:rPr>
+          <w:rFonts w:ascii="Arial" w:hAnsi="Arial" w:cs="Arial"/>
+          <w:sz w:val="22"/>
+          <w:szCs w:val="22"/>
+          <w:lang w:val="fi-FI"/>
+        </w:rPr>
+        <w:t>[onshow.</w:t>
+      </w:r>
+      <w:bookmarkStart w:id="0" w:name="_GoBack"/>
+      <w:bookmarkEnd w:id="0"/>
+      <w:r>
+        <w:rPr>
+          <w:rFonts w:ascii="Arial" w:hAnsi="Arial" w:cs="Arial"/>
+          <w:sz w:val="22"/>
+          <w:szCs w:val="22"/>
+          <w:lang w:val="fi-FI"/>
+        </w:rPr>
+        <w:t>jabatanseksi</w:t>
+      </w:r>
+      <w:r>
+        <w:rPr>
+          <w:rFonts w:ascii="Arial" w:hAnsi="Arial" w:cs="Arial"/>
+          <w:sz w:val="22"/>
+          <w:szCs w:val="22"/>
+          <w:lang w:val="fi-FI"/>
+        </w:rPr>
+        <w:t>]</w:t>
       </w:r>
     </w:p>
     <w:p>
@@ -5668,9 +3026,98 @@
           <w:color w:val="FF0000"/>
           <w:sz w:val="22"/>
           <w:szCs w:val="22"/>
-          <w:lang w:val="fi-FI"/>
-        </w:rPr>
-        <w:t>2016</w:t>
+        </w:rPr>
+        <w:t>[</w:t>
+      </w:r>
+      <w:r>
+        <w:rPr>
+          <w:rFonts w:ascii="Arial" w:hAnsi="Arial" w:cs="Arial"/>
+          <w:color w:val="FF0000"/>
+          <w:sz w:val="22"/>
+          <w:szCs w:val="22"/>
+        </w:rPr>
+        <w:t>onshow</w:t>
+      </w:r>
+      <w:r>
+        <w:rPr>
+          <w:rFonts w:ascii="Arial" w:hAnsi="Arial" w:cs="Arial"/>
+          <w:color w:val="FF0000"/>
+          <w:sz w:val="22"/>
+          <w:szCs w:val="22"/>
+        </w:rPr>
+        <w:t>.</w:t>
+      </w:r>
+      <w:r>
+        <w:rPr>
+          <w:rFonts w:ascii="Arial" w:hAnsi="Arial" w:cs="Arial"/>
+          <w:color w:val="FF0000"/>
+          <w:sz w:val="22"/>
+          <w:szCs w:val="22"/>
+        </w:rPr>
+        <w:t>bulan</w:t>
+      </w:r>
+      <w:r>
+        <w:rPr>
+          <w:rFonts w:ascii="Arial" w:hAnsi="Arial" w:cs="Arial"/>
+          <w:color w:val="FF0000"/>
+          <w:sz w:val="22"/>
+          <w:szCs w:val="22"/>
+        </w:rPr>
+        <w:t>]</w:t>
+      </w:r>
+      <w:r>
+        <w:rPr>
+          <w:rFonts w:ascii="Arial" w:hAnsi="Arial" w:cs="Arial"/>
+          <w:color w:val="FF0000"/>
+          <w:sz w:val="22"/>
+          <w:szCs w:val="22"/>
+        </w:rPr>
+        <w:t xml:space="preserve"> </w:t>
+      </w:r>
+      <w:r>
+        <w:rPr>
+          <w:rFonts w:ascii="Arial" w:hAnsi="Arial" w:cs="Arial"/>
+          <w:color w:val="FF0000"/>
+          <w:sz w:val="22"/>
+          <w:szCs w:val="22"/>
+        </w:rPr>
+        <w:t>[</w:t>
+      </w:r>
+      <w:r>
+        <w:rPr>
+          <w:rFonts w:ascii="Arial" w:hAnsi="Arial" w:cs="Arial"/>
+          <w:color w:val="FF0000"/>
+          <w:sz w:val="22"/>
+          <w:szCs w:val="22"/>
+        </w:rPr>
+        <w:t>onshow</w:t>
+      </w:r>
+      <w:r>
+        <w:rPr>
+          <w:rFonts w:ascii="Arial" w:hAnsi="Arial" w:cs="Arial"/>
+          <w:color w:val="FF0000"/>
+          <w:sz w:val="22"/>
+          <w:szCs w:val="22"/>
+        </w:rPr>
+        <w:t>.</w:t>
+      </w:r>
+      <w:r>
+        <w:rPr>
+          <w:rFonts w:ascii="Arial" w:hAnsi="Arial" w:cs="Arial"/>
+          <w:color w:val="FF0000"/>
+          <w:sz w:val="22"/>
+          <w:szCs w:val="22"/>
+        </w:rPr>
+        <w:t>tahun</w:t>
+      </w:r>
+      <w:r>
+        <w:rPr>
+          <w:rFonts w:ascii="Arial" w:hAnsi="Arial" w:cs="Arial"/>
+          <w:color w:val="FF0000"/>
+          <w:sz w:val="22"/>
+          <w:szCs w:val="22"/>
+        </w:rPr>
+        <w:t>]</w:t>
       </w:r>
     </w:p>
     <w:p>
@@ -5698,54 +3145,98 @@
         </w:rPr>
         <w:tab/>
       </w:r>
-      <w:proofErr w:type="spellStart"/>
-      <w:r>
-        <w:rPr>
-          <w:rFonts w:ascii="Arial" w:hAnsi="Arial" w:cs="Arial"/>
-          <w:sz w:val="22"/>
-          <w:szCs w:val="22"/>
-        </w:rPr>
-        <w:t>Sehubungan</w:t>
-      </w:r>
-      <w:proofErr w:type="spellEnd"/>
-      <w:r>
-        <w:rPr>
-          <w:rFonts w:ascii="Arial" w:hAnsi="Arial" w:cs="Arial"/>
-          <w:sz w:val="22"/>
-          <w:szCs w:val="22"/>
+      <w:r>
+        <w:rPr>
+          <w:rFonts w:ascii="Arial" w:hAnsi="Arial" w:cs="Arial"/>
+          <w:sz w:val="22"/>
+          <w:szCs w:val="22"/>
+        </w:rPr>
+        <w:t xml:space="preserve">Sehubungan dengan </w:t>
+      </w:r>
+      <w:r>
+        <w:rPr>
+          <w:rFonts w:ascii="Arial" w:hAnsi="Arial" w:cs="Arial"/>
+          <w:sz w:val="22"/>
+          <w:szCs w:val="22"/>
+          <w:lang w:val="fi-FI"/>
+        </w:rPr>
+        <w:t xml:space="preserve">daftar BCF 1.5 nomor </w:t>
+      </w:r>
+      <w:r>
+        <w:rPr>
+          <w:rFonts w:ascii="Arial" w:hAnsi="Arial" w:cs="Arial"/>
+          <w:color w:val="FF0000"/>
+          <w:sz w:val="22"/>
+          <w:szCs w:val="22"/>
+        </w:rPr>
+        <w:t>[</w:t>
+      </w:r>
+      <w:r>
+        <w:rPr>
+          <w:rFonts w:ascii="Arial" w:hAnsi="Arial" w:cs="Arial"/>
+          <w:color w:val="FF0000"/>
+          <w:sz w:val="22"/>
+          <w:szCs w:val="22"/>
+        </w:rPr>
+        <w:t>onshow</w:t>
+      </w:r>
+      <w:r>
+        <w:rPr>
+          <w:rFonts w:ascii="Arial" w:hAnsi="Arial" w:cs="Arial"/>
+          <w:color w:val="FF0000"/>
+          <w:sz w:val="22"/>
+          <w:szCs w:val="22"/>
+        </w:rPr>
+        <w:t>.</w:t>
+      </w:r>
+      <w:r>
+        <w:rPr>
+          <w:rFonts w:ascii="Arial" w:hAnsi="Arial" w:cs="Arial"/>
+          <w:color w:val="FF0000"/>
+          <w:sz w:val="22"/>
+          <w:szCs w:val="22"/>
+        </w:rPr>
+        <w:t>bcf15</w:t>
+      </w:r>
+      <w:r>
+        <w:rPr>
+          <w:rFonts w:ascii="Arial" w:hAnsi="Arial" w:cs="Arial"/>
+          <w:color w:val="FF0000"/>
+          <w:sz w:val="22"/>
+          <w:szCs w:val="22"/>
+        </w:rPr>
+        <w:t>]</w:t>
+      </w:r>
+      <w:r>
+        <w:rPr>
+          <w:rFonts w:ascii="Arial" w:hAnsi="Arial" w:cs="Arial"/>
+          <w:sz w:val="22"/>
+          <w:szCs w:val="22"/>
+          <w:lang w:val="fi-FI"/>
         </w:rPr>
         <w:t xml:space="preserve"> </w:t>
       </w:r>
-      <w:proofErr w:type="spellStart"/>
-      <w:r>
-        <w:rPr>
-          <w:rFonts w:ascii="Arial" w:hAnsi="Arial" w:cs="Arial"/>
-          <w:sz w:val="22"/>
-          <w:szCs w:val="22"/>
-        </w:rPr>
-        <w:t>dengan</w:t>
-      </w:r>
-      <w:proofErr w:type="spellEnd"/>
-      <w:r>
-        <w:rPr>
-          <w:rFonts w:ascii="Arial" w:hAnsi="Arial" w:cs="Arial"/>
-          <w:sz w:val="22"/>
-          <w:szCs w:val="22"/>
+      <w:r>
+        <w:rPr>
+          <w:rFonts w:ascii="Arial" w:hAnsi="Arial" w:cs="Arial"/>
+          <w:sz w:val="22"/>
+          <w:szCs w:val="22"/>
+          <w:lang w:val="fi-FI"/>
+        </w:rPr>
+        <w:t>yang disampaikan oleh Kepala Seksi Administrasi Manifes melalui surat pengantar nomor</w:t>
+      </w:r>
+      <w:r>
+        <w:rPr>
+          <w:rFonts w:ascii="Arial" w:hAnsi="Arial" w:cs="Arial"/>
+          <w:sz w:val="22"/>
+          <w:szCs w:val="22"/>
+          <w:lang w:val="fi-FI"/>
         </w:rPr>
         <w:t xml:space="preserve"> </w:t>
       </w:r>
       <w:r>
         <w:rPr>
           <w:rFonts w:ascii="Arial" w:hAnsi="Arial" w:cs="Arial"/>
-          <w:sz w:val="22"/>
-          <w:szCs w:val="22"/>
-          <w:lang w:val="fi-FI"/>
-        </w:rPr>
-        <w:t xml:space="preserve">daftar BCF 1.5 nomor </w:t>
-      </w:r>
-      <w:r>
-        <w:rPr>
-          <w:rFonts w:ascii="Arial" w:hAnsi="Arial" w:cs="Arial"/>
           <w:color w:val="FF0000"/>
           <w:sz w:val="22"/>
           <w:szCs w:val="22"/>
@@ -5759,7 +3250,7 @@
           <w:sz w:val="22"/>
           <w:szCs w:val="22"/>
         </w:rPr>
-        <w:t>databcf</w:t>
+        <w:t>onshow</w:t>
       </w:r>
       <w:r>
         <w:rPr>
@@ -5777,19 +3268,8 @@
           <w:sz w:val="22"/>
           <w:szCs w:val="22"/>
         </w:rPr>
-        <w:t>bcf15no</w:t>
-      </w:r>
-      <w:proofErr w:type="gramStart"/>
-      <w:r>
-        <w:rPr>
-          <w:rFonts w:ascii="Arial" w:hAnsi="Arial" w:cs="Arial"/>
-          <w:color w:val="FF0000"/>
-          <w:sz w:val="22"/>
-          <w:szCs w:val="22"/>
-        </w:rPr>
-        <w:t>;noerr</w:t>
-      </w:r>
-      <w:proofErr w:type="gramEnd"/>
+        <w:t>sp</w:t>
+      </w:r>
       <w:r>
         <w:rPr>
           <w:rFonts w:ascii="Arial" w:hAnsi="Arial" w:cs="Arial"/>
@@ -5802,261 +3282,46 @@
       <w:r>
         <w:rPr>
           <w:rFonts w:ascii="Arial" w:hAnsi="Arial" w:cs="Arial"/>
+          <w:color w:val="FF0000"/>
+          <w:sz w:val="22"/>
+          <w:szCs w:val="22"/>
+        </w:rPr>
+        <w:t xml:space="preserve"> </w:t>
+      </w:r>
+      <w:r>
+        <w:rPr>
+          <w:rFonts w:ascii="Arial" w:hAnsi="Arial" w:cs="Arial"/>
+          <w:sz w:val="22"/>
+          <w:szCs w:val="22"/>
+        </w:rPr>
+        <w:t>tanggal</w:t>
+      </w:r>
+      <w:r>
+        <w:rPr>
+          <w:rFonts w:ascii="Arial" w:hAnsi="Arial" w:cs="Arial"/>
           <w:color w:val="C00000"/>
           <w:sz w:val="22"/>
           <w:szCs w:val="22"/>
           <w:lang w:val="fi-FI"/>
         </w:rPr>
-        <w:t xml:space="preserve">, </w:t>
-      </w:r>
-      <w:r>
-        <w:rPr>
-          <w:rFonts w:ascii="Arial" w:hAnsi="Arial" w:cs="Arial"/>
-          <w:sz w:val="22"/>
-          <w:szCs w:val="22"/>
-          <w:lang w:val="fi-FI"/>
-        </w:rPr>
-        <w:t>yang disampaikan oleh Kepala Seksi Administrasi Manifes melalui surat pengantar nomor</w:t>
-      </w:r>
-      <w:r>
-        <w:rPr>
-          <w:rFonts w:ascii="Arial" w:hAnsi="Arial" w:cs="Arial"/>
-          <w:sz w:val="22"/>
-          <w:szCs w:val="22"/>
-          <w:lang w:val="fi-FI"/>
-        </w:rPr>
         <w:t xml:space="preserve"> </w:t>
       </w:r>
       <w:r>
         <w:rPr>
           <w:rFonts w:ascii="Arial" w:hAnsi="Arial" w:cs="Arial"/>
-          <w:color w:val="FF0000"/>
-          <w:sz w:val="22"/>
-          <w:szCs w:val="22"/>
-        </w:rPr>
-        <w:t>[</w:t>
-      </w:r>
-      <w:proofErr w:type="spellStart"/>
-      <w:r>
-        <w:rPr>
-          <w:rFonts w:ascii="Arial" w:hAnsi="Arial" w:cs="Arial"/>
-          <w:color w:val="FF0000"/>
-          <w:sz w:val="22"/>
-          <w:szCs w:val="22"/>
-        </w:rPr>
-        <w:t>databcf</w:t>
-      </w:r>
-      <w:r>
-        <w:rPr>
-          <w:rFonts w:ascii="Arial" w:hAnsi="Arial" w:cs="Arial"/>
-          <w:color w:val="FF0000"/>
-          <w:sz w:val="22"/>
-          <w:szCs w:val="22"/>
-        </w:rPr>
-        <w:t>.</w:t>
-      </w:r>
-      <w:r>
-        <w:rPr>
-          <w:rFonts w:ascii="Arial" w:hAnsi="Arial" w:cs="Arial"/>
-          <w:color w:val="FF0000"/>
-          <w:sz w:val="22"/>
-          <w:szCs w:val="22"/>
-        </w:rPr>
-        <w:t>no_sp</w:t>
-      </w:r>
-      <w:r>
-        <w:rPr>
-          <w:rFonts w:ascii="Arial" w:hAnsi="Arial" w:cs="Arial"/>
-          <w:color w:val="FF0000"/>
-          <w:sz w:val="22"/>
-          <w:szCs w:val="22"/>
-        </w:rPr>
-        <w:t>;noerr</w:t>
-      </w:r>
-      <w:proofErr w:type="spellEnd"/>
-      <w:r>
-        <w:rPr>
-          <w:rFonts w:ascii="Arial" w:hAnsi="Arial" w:cs="Arial"/>
-          <w:color w:val="FF0000"/>
-          <w:sz w:val="22"/>
-          <w:szCs w:val="22"/>
-        </w:rPr>
-        <w:t>]</w:t>
-      </w:r>
-      <w:r>
-        <w:rPr>
-          <w:rFonts w:ascii="Arial" w:hAnsi="Arial" w:cs="Arial"/>
-          <w:sz w:val="22"/>
-          <w:szCs w:val="22"/>
-        </w:rPr>
-        <w:t xml:space="preserve"> </w:t>
-      </w:r>
-      <w:proofErr w:type="spellStart"/>
-      <w:r>
-        <w:rPr>
-          <w:rFonts w:ascii="Arial" w:hAnsi="Arial" w:cs="Arial"/>
-          <w:sz w:val="22"/>
-          <w:szCs w:val="22"/>
-        </w:rPr>
-        <w:t>tanggal</w:t>
-      </w:r>
-      <w:proofErr w:type="spellEnd"/>
-      <w:r>
-        <w:rPr>
-          <w:rFonts w:ascii="Arial" w:hAnsi="Arial" w:cs="Arial"/>
-          <w:sz w:val="22"/>
-          <w:szCs w:val="22"/>
-        </w:rPr>
-        <w:t xml:space="preserve"> </w:t>
-      </w:r>
-      <w:r>
-        <w:rPr>
-          <w:rFonts w:ascii="Arial" w:hAnsi="Arial" w:cs="Arial"/>
-          <w:color w:val="FF0000"/>
-          <w:sz w:val="22"/>
-          <w:szCs w:val="22"/>
-        </w:rPr>
-        <w:t>[</w:t>
-      </w:r>
-      <w:proofErr w:type="spellStart"/>
-      <w:r>
-        <w:rPr>
-          <w:rFonts w:ascii="Arial" w:hAnsi="Arial" w:cs="Arial"/>
-          <w:color w:val="FF0000"/>
-          <w:sz w:val="22"/>
-          <w:szCs w:val="22"/>
-        </w:rPr>
-        <w:t>databcf</w:t>
-      </w:r>
-      <w:r>
-        <w:rPr>
-          <w:rFonts w:ascii="Arial" w:hAnsi="Arial" w:cs="Arial"/>
-          <w:color w:val="FF0000"/>
-          <w:sz w:val="22"/>
-          <w:szCs w:val="22"/>
-        </w:rPr>
-        <w:t>.</w:t>
-      </w:r>
-      <w:r>
-        <w:rPr>
-          <w:rFonts w:ascii="Arial" w:hAnsi="Arial" w:cs="Arial"/>
-          <w:color w:val="FF0000"/>
-          <w:sz w:val="22"/>
-          <w:szCs w:val="22"/>
-        </w:rPr>
-        <w:t>tgl</w:t>
-      </w:r>
-      <w:r>
-        <w:rPr>
-          <w:rFonts w:ascii="Arial" w:hAnsi="Arial" w:cs="Arial"/>
-          <w:color w:val="FF0000"/>
-          <w:sz w:val="22"/>
-          <w:szCs w:val="22"/>
-        </w:rPr>
-        <w:t>_sp;noerr</w:t>
-      </w:r>
-      <w:proofErr w:type="spellEnd"/>
-      <w:r>
-        <w:rPr>
-          <w:rFonts w:ascii="Arial" w:hAnsi="Arial" w:cs="Arial"/>
-          <w:color w:val="FF0000"/>
-          <w:sz w:val="22"/>
-          <w:szCs w:val="22"/>
-        </w:rPr>
-        <w:t>]</w:t>
-      </w:r>
-      <w:r>
-        <w:rPr>
-          <w:rFonts w:ascii="Arial" w:hAnsi="Arial" w:cs="Arial"/>
-          <w:color w:val="C00000"/>
-          <w:sz w:val="22"/>
-          <w:szCs w:val="22"/>
-          <w:lang w:val="fi-FI"/>
-        </w:rPr>
-        <w:t xml:space="preserve">, </w:t>
-      </w:r>
-      <w:proofErr w:type="spellStart"/>
-      <w:r>
-        <w:rPr>
-          <w:rFonts w:ascii="Arial" w:hAnsi="Arial" w:cs="Arial"/>
-          <w:sz w:val="22"/>
-          <w:szCs w:val="22"/>
-        </w:rPr>
-        <w:t>bersama</w:t>
-      </w:r>
-      <w:proofErr w:type="spellEnd"/>
-      <w:r>
-        <w:rPr>
-          <w:rFonts w:ascii="Arial" w:hAnsi="Arial" w:cs="Arial"/>
-          <w:sz w:val="22"/>
-          <w:szCs w:val="22"/>
-        </w:rPr>
-        <w:t xml:space="preserve"> </w:t>
-      </w:r>
-      <w:proofErr w:type="spellStart"/>
-      <w:r>
-        <w:rPr>
-          <w:rFonts w:ascii="Arial" w:hAnsi="Arial" w:cs="Arial"/>
-          <w:sz w:val="22"/>
-          <w:szCs w:val="22"/>
-        </w:rPr>
-        <w:t>ini</w:t>
-      </w:r>
-      <w:proofErr w:type="spellEnd"/>
-      <w:r>
-        <w:rPr>
-          <w:rFonts w:ascii="Arial" w:hAnsi="Arial" w:cs="Arial"/>
-          <w:sz w:val="22"/>
-          <w:szCs w:val="22"/>
-        </w:rPr>
-        <w:t xml:space="preserve"> </w:t>
-      </w:r>
-      <w:proofErr w:type="spellStart"/>
-      <w:r>
-        <w:rPr>
-          <w:rFonts w:ascii="Arial" w:hAnsi="Arial" w:cs="Arial"/>
-          <w:sz w:val="22"/>
-          <w:szCs w:val="22"/>
-        </w:rPr>
-        <w:t>disampaikan</w:t>
-      </w:r>
-      <w:proofErr w:type="spellEnd"/>
-      <w:r>
-        <w:rPr>
-          <w:rFonts w:ascii="Arial" w:hAnsi="Arial" w:cs="Arial"/>
-          <w:sz w:val="22"/>
-          <w:szCs w:val="22"/>
-        </w:rPr>
-        <w:t xml:space="preserve"> </w:t>
-      </w:r>
-      <w:proofErr w:type="spellStart"/>
-      <w:r>
-        <w:rPr>
-          <w:rFonts w:ascii="Arial" w:hAnsi="Arial" w:cs="Arial"/>
-          <w:sz w:val="22"/>
-          <w:szCs w:val="22"/>
-        </w:rPr>
-        <w:t>sebagai</w:t>
-      </w:r>
-      <w:proofErr w:type="spellEnd"/>
-      <w:r>
-        <w:rPr>
-          <w:rFonts w:ascii="Arial" w:hAnsi="Arial" w:cs="Arial"/>
-          <w:sz w:val="22"/>
-          <w:szCs w:val="22"/>
-        </w:rPr>
-        <w:t xml:space="preserve"> </w:t>
-      </w:r>
-      <w:proofErr w:type="spellStart"/>
-      <w:r>
-        <w:rPr>
-          <w:rFonts w:ascii="Arial" w:hAnsi="Arial" w:cs="Arial"/>
-          <w:sz w:val="22"/>
-          <w:szCs w:val="22"/>
-        </w:rPr>
-        <w:t>berikut</w:t>
-      </w:r>
-      <w:proofErr w:type="spellEnd"/>
+          <w:sz w:val="22"/>
+          <w:szCs w:val="22"/>
+        </w:rPr>
+        <w:t>bersama ini</w:t>
+      </w:r>
+      <w:r>
+        <w:rPr>
+          <w:rFonts w:ascii="Arial" w:hAnsi="Arial" w:cs="Arial"/>
+          <w:sz w:val="22"/>
+          <w:szCs w:val="22"/>
+        </w:rPr>
+        <w:t xml:space="preserve"> disampaikan sebagai berikut</w:t>
+      </w:r>
       <w:r>
         <w:rPr>
           <w:rFonts w:ascii="Arial" w:hAnsi="Arial" w:cs="Arial"/>
@@ -6086,340 +3351,14 @@
           <w:lang w:val="fi-FI"/>
         </w:rPr>
       </w:pPr>
-      <w:proofErr w:type="spellStart"/>
-      <w:r>
-        <w:rPr>
-          <w:rFonts w:ascii="Arial" w:hAnsi="Arial" w:cs="Arial"/>
-          <w:sz w:val="22"/>
-          <w:szCs w:val="22"/>
-        </w:rPr>
-        <w:t>Daftar</w:t>
-      </w:r>
-      <w:proofErr w:type="spellEnd"/>
-      <w:r>
-        <w:rPr>
-          <w:rFonts w:ascii="Arial" w:hAnsi="Arial" w:cs="Arial"/>
-          <w:sz w:val="22"/>
-          <w:szCs w:val="22"/>
-        </w:rPr>
-        <w:t xml:space="preserve"> BCF 1.5 </w:t>
-      </w:r>
-      <w:proofErr w:type="spellStart"/>
-      <w:r>
-        <w:rPr>
-          <w:rFonts w:ascii="Arial" w:hAnsi="Arial" w:cs="Arial"/>
-          <w:sz w:val="22"/>
-          <w:szCs w:val="22"/>
-        </w:rPr>
-        <w:t>dimaksud</w:t>
-      </w:r>
-      <w:proofErr w:type="spellEnd"/>
-      <w:r>
-        <w:rPr>
-          <w:rFonts w:ascii="Arial" w:hAnsi="Arial" w:cs="Arial"/>
-          <w:sz w:val="22"/>
-          <w:szCs w:val="22"/>
-        </w:rPr>
-        <w:t xml:space="preserve"> </w:t>
-      </w:r>
-      <w:proofErr w:type="spellStart"/>
-      <w:r>
-        <w:rPr>
-          <w:rFonts w:ascii="Arial" w:hAnsi="Arial" w:cs="Arial"/>
-          <w:sz w:val="22"/>
-          <w:szCs w:val="22"/>
-        </w:rPr>
-        <w:t>memuat</w:t>
-      </w:r>
-      <w:proofErr w:type="spellEnd"/>
-      <w:r>
-        <w:rPr>
-          <w:rFonts w:ascii="Arial" w:hAnsi="Arial" w:cs="Arial"/>
-          <w:sz w:val="22"/>
-          <w:szCs w:val="22"/>
-        </w:rPr>
-        <w:t xml:space="preserve"> </w:t>
-      </w:r>
-      <w:proofErr w:type="spellStart"/>
-      <w:r>
-        <w:rPr>
-          <w:rFonts w:ascii="Arial" w:hAnsi="Arial" w:cs="Arial"/>
-          <w:sz w:val="22"/>
-          <w:szCs w:val="22"/>
-        </w:rPr>
-        <w:t>daftar</w:t>
-      </w:r>
-      <w:proofErr w:type="spellEnd"/>
-      <w:r>
-        <w:rPr>
-          <w:rFonts w:ascii="Arial" w:hAnsi="Arial" w:cs="Arial"/>
-          <w:sz w:val="22"/>
-          <w:szCs w:val="22"/>
-        </w:rPr>
-        <w:t xml:space="preserve"> BTD yang </w:t>
-      </w:r>
-      <w:proofErr w:type="spellStart"/>
-      <w:r>
-        <w:rPr>
-          <w:rFonts w:ascii="Arial" w:hAnsi="Arial" w:cs="Arial"/>
-          <w:sz w:val="22"/>
-          <w:szCs w:val="22"/>
-        </w:rPr>
-        <w:t>telah</w:t>
-      </w:r>
-      <w:proofErr w:type="spellEnd"/>
-      <w:r>
-        <w:rPr>
-          <w:rFonts w:ascii="Arial" w:hAnsi="Arial" w:cs="Arial"/>
-          <w:sz w:val="22"/>
-          <w:szCs w:val="22"/>
-        </w:rPr>
-        <w:t xml:space="preserve"> </w:t>
-      </w:r>
-      <w:proofErr w:type="spellStart"/>
-      <w:r>
-        <w:rPr>
-          <w:rFonts w:ascii="Arial" w:hAnsi="Arial" w:cs="Arial"/>
-          <w:sz w:val="22"/>
-          <w:szCs w:val="22"/>
-        </w:rPr>
-        <w:t>lebih</w:t>
-      </w:r>
-      <w:proofErr w:type="spellEnd"/>
-      <w:r>
-        <w:rPr>
-          <w:rFonts w:ascii="Arial" w:hAnsi="Arial" w:cs="Arial"/>
-          <w:sz w:val="22"/>
-          <w:szCs w:val="22"/>
-        </w:rPr>
-        <w:t xml:space="preserve"> </w:t>
-      </w:r>
-      <w:proofErr w:type="spellStart"/>
-      <w:r>
-        <w:rPr>
-          <w:rFonts w:ascii="Arial" w:hAnsi="Arial" w:cs="Arial"/>
-          <w:sz w:val="22"/>
-          <w:szCs w:val="22"/>
-        </w:rPr>
-        <w:t>dari</w:t>
-      </w:r>
-      <w:proofErr w:type="spellEnd"/>
-      <w:r>
-        <w:rPr>
-          <w:rFonts w:ascii="Arial" w:hAnsi="Arial" w:cs="Arial"/>
-          <w:sz w:val="22"/>
-          <w:szCs w:val="22"/>
-        </w:rPr>
-        <w:t xml:space="preserve"> 30 </w:t>
-      </w:r>
-      <w:proofErr w:type="spellStart"/>
-      <w:r>
-        <w:rPr>
-          <w:rFonts w:ascii="Arial" w:hAnsi="Arial" w:cs="Arial"/>
-          <w:sz w:val="22"/>
-          <w:szCs w:val="22"/>
-        </w:rPr>
-        <w:t>hari</w:t>
-      </w:r>
-      <w:proofErr w:type="spellEnd"/>
-      <w:r>
-        <w:rPr>
-          <w:rFonts w:ascii="Arial" w:hAnsi="Arial" w:cs="Arial"/>
-          <w:sz w:val="22"/>
-          <w:szCs w:val="22"/>
-        </w:rPr>
-        <w:t xml:space="preserve"> </w:t>
-      </w:r>
-      <w:proofErr w:type="spellStart"/>
-      <w:r>
-        <w:rPr>
-          <w:rFonts w:ascii="Arial" w:hAnsi="Arial" w:cs="Arial"/>
-          <w:sz w:val="22"/>
-          <w:szCs w:val="22"/>
-        </w:rPr>
-        <w:t>berada</w:t>
-      </w:r>
-      <w:proofErr w:type="spellEnd"/>
-      <w:r>
-        <w:rPr>
-          <w:rFonts w:ascii="Arial" w:hAnsi="Arial" w:cs="Arial"/>
-          <w:sz w:val="22"/>
-          <w:szCs w:val="22"/>
-        </w:rPr>
-        <w:t xml:space="preserve"> di </w:t>
-      </w:r>
-      <w:proofErr w:type="spellStart"/>
-      <w:r>
-        <w:rPr>
-          <w:rFonts w:ascii="Arial" w:hAnsi="Arial" w:cs="Arial"/>
-          <w:sz w:val="22"/>
-          <w:szCs w:val="22"/>
-        </w:rPr>
-        <w:t>Tempat</w:t>
-      </w:r>
-      <w:proofErr w:type="spellEnd"/>
-      <w:r>
-        <w:rPr>
-          <w:rFonts w:ascii="Arial" w:hAnsi="Arial" w:cs="Arial"/>
-          <w:sz w:val="22"/>
-          <w:szCs w:val="22"/>
-        </w:rPr>
-        <w:t xml:space="preserve"> </w:t>
-      </w:r>
-      <w:proofErr w:type="spellStart"/>
-      <w:r>
-        <w:rPr>
-          <w:rFonts w:ascii="Arial" w:hAnsi="Arial" w:cs="Arial"/>
-          <w:sz w:val="22"/>
-          <w:szCs w:val="22"/>
-        </w:rPr>
-        <w:t>Penimbunan</w:t>
-      </w:r>
-      <w:proofErr w:type="spellEnd"/>
-      <w:r>
-        <w:rPr>
-          <w:rFonts w:ascii="Arial" w:hAnsi="Arial" w:cs="Arial"/>
-          <w:sz w:val="22"/>
-          <w:szCs w:val="22"/>
-        </w:rPr>
-        <w:t xml:space="preserve"> </w:t>
-      </w:r>
-      <w:proofErr w:type="spellStart"/>
-      <w:r>
-        <w:rPr>
-          <w:rFonts w:ascii="Arial" w:hAnsi="Arial" w:cs="Arial"/>
-          <w:sz w:val="22"/>
-          <w:szCs w:val="22"/>
-        </w:rPr>
-        <w:t>Sementara</w:t>
-      </w:r>
-      <w:proofErr w:type="spellEnd"/>
-      <w:r>
-        <w:rPr>
-          <w:rFonts w:ascii="Arial" w:hAnsi="Arial" w:cs="Arial"/>
-          <w:sz w:val="22"/>
-          <w:szCs w:val="22"/>
-        </w:rPr>
-        <w:t xml:space="preserve"> (TPS) di area </w:t>
-      </w:r>
-      <w:proofErr w:type="spellStart"/>
-      <w:r>
-        <w:rPr>
-          <w:rFonts w:ascii="Arial" w:hAnsi="Arial" w:cs="Arial"/>
-          <w:sz w:val="22"/>
-          <w:szCs w:val="22"/>
-        </w:rPr>
-        <w:t>pelabuhan</w:t>
-      </w:r>
-      <w:proofErr w:type="spellEnd"/>
-      <w:r>
-        <w:rPr>
-          <w:rFonts w:ascii="Arial" w:hAnsi="Arial" w:cs="Arial"/>
-          <w:sz w:val="22"/>
-          <w:szCs w:val="22"/>
-        </w:rPr>
-        <w:t>/</w:t>
-      </w:r>
-      <w:proofErr w:type="spellStart"/>
-      <w:r>
-        <w:rPr>
-          <w:rFonts w:ascii="Arial" w:hAnsi="Arial" w:cs="Arial"/>
-          <w:sz w:val="22"/>
-          <w:szCs w:val="22"/>
-        </w:rPr>
-        <w:t>Lini</w:t>
-      </w:r>
-      <w:proofErr w:type="spellEnd"/>
-      <w:r>
-        <w:rPr>
-          <w:rFonts w:ascii="Arial" w:hAnsi="Arial" w:cs="Arial"/>
-          <w:sz w:val="22"/>
-          <w:szCs w:val="22"/>
-        </w:rPr>
-        <w:t xml:space="preserve"> 1 </w:t>
-      </w:r>
-      <w:proofErr w:type="spellStart"/>
-      <w:r>
-        <w:rPr>
-          <w:rFonts w:ascii="Arial" w:hAnsi="Arial" w:cs="Arial"/>
-          <w:sz w:val="22"/>
-          <w:szCs w:val="22"/>
-        </w:rPr>
-        <w:t>dan</w:t>
-      </w:r>
-      <w:proofErr w:type="spellEnd"/>
-      <w:r>
-        <w:rPr>
-          <w:rFonts w:ascii="Arial" w:hAnsi="Arial" w:cs="Arial"/>
-          <w:sz w:val="22"/>
-          <w:szCs w:val="22"/>
-        </w:rPr>
-        <w:t xml:space="preserve"> </w:t>
-      </w:r>
-      <w:proofErr w:type="spellStart"/>
-      <w:r>
-        <w:rPr>
-          <w:rFonts w:ascii="Arial" w:hAnsi="Arial" w:cs="Arial"/>
-          <w:sz w:val="22"/>
-          <w:szCs w:val="22"/>
-        </w:rPr>
-        <w:t>belum</w:t>
-      </w:r>
-      <w:proofErr w:type="spellEnd"/>
-      <w:r>
-        <w:rPr>
-          <w:rFonts w:ascii="Arial" w:hAnsi="Arial" w:cs="Arial"/>
-          <w:sz w:val="22"/>
-          <w:szCs w:val="22"/>
-        </w:rPr>
-        <w:t xml:space="preserve"> </w:t>
-      </w:r>
-      <w:proofErr w:type="spellStart"/>
-      <w:r>
-        <w:rPr>
-          <w:rFonts w:ascii="Arial" w:hAnsi="Arial" w:cs="Arial"/>
-          <w:sz w:val="22"/>
-          <w:szCs w:val="22"/>
-        </w:rPr>
-        <w:t>diselesaikan</w:t>
-      </w:r>
-      <w:proofErr w:type="spellEnd"/>
-      <w:r>
-        <w:rPr>
-          <w:rFonts w:ascii="Arial" w:hAnsi="Arial" w:cs="Arial"/>
-          <w:sz w:val="22"/>
-          <w:szCs w:val="22"/>
-        </w:rPr>
-        <w:t xml:space="preserve"> </w:t>
-      </w:r>
-      <w:proofErr w:type="spellStart"/>
-      <w:r>
-        <w:rPr>
-          <w:rFonts w:ascii="Arial" w:hAnsi="Arial" w:cs="Arial"/>
-          <w:sz w:val="22"/>
-          <w:szCs w:val="22"/>
-        </w:rPr>
-        <w:t>kewajiban</w:t>
-      </w:r>
-      <w:proofErr w:type="spellEnd"/>
-      <w:r>
-        <w:rPr>
-          <w:rFonts w:ascii="Arial" w:hAnsi="Arial" w:cs="Arial"/>
-          <w:sz w:val="22"/>
-          <w:szCs w:val="22"/>
-        </w:rPr>
-        <w:t xml:space="preserve"> </w:t>
-      </w:r>
-      <w:proofErr w:type="spellStart"/>
-      <w:r>
-        <w:rPr>
-          <w:rFonts w:ascii="Arial" w:hAnsi="Arial" w:cs="Arial"/>
-          <w:sz w:val="22"/>
-          <w:szCs w:val="22"/>
-        </w:rPr>
-        <w:t>pabeannya</w:t>
-      </w:r>
-      <w:proofErr w:type="spellEnd"/>
+      <w:r>
+        <w:rPr>
+          <w:rFonts w:ascii="Arial" w:hAnsi="Arial" w:cs="Arial"/>
+          <w:sz w:val="22"/>
+          <w:szCs w:val="22"/>
+        </w:rPr>
+        <w:t>Daftar BCF 1.5 dimaksud memuat daftar BTD yang telah lebih dari 30 hari berada di Tempat Penimbunan Sementara (TPS) di area pelabuhan/Lini 1 dan belum diselesaikan kewajiban pabeannya</w:t>
+      </w:r>
       <w:r>
         <w:rPr>
           <w:rFonts w:ascii="Arial" w:hAnsi="Arial" w:cs="Arial"/>
@@ -6667,7 +3606,6 @@
         <w:jc w:val="both"/>
         <w:rPr>
           <w:rFonts w:ascii="Arial" w:hAnsi="Arial" w:cs="Arial"/>
-          <w:color w:val="FF0000"/>
           <w:sz w:val="22"/>
           <w:szCs w:val="22"/>
           <w:lang w:val="fi-FI"/>
@@ -6706,9 +3644,26 @@
           <w:color w:val="FF0000"/>
           <w:sz w:val="22"/>
           <w:szCs w:val="22"/>
-          <w:lang w:val="fi-FI"/>
-        </w:rPr>
-        <w:t>Nugroho Widyo Bharoto</w:t>
+        </w:rPr>
+        <w:t>[onshow.</w:t>
+      </w:r>
+      <w:r>
+        <w:rPr>
+          <w:rFonts w:ascii="Arial" w:hAnsi="Arial" w:cs="Arial"/>
+          <w:color w:val="FF0000"/>
+          <w:sz w:val="22"/>
+          <w:szCs w:val="22"/>
+        </w:rPr>
+        <w:t>namapejabatseksi</w:t>
+      </w:r>
+      <w:r>
+        <w:rPr>
+          <w:rFonts w:ascii="Arial" w:hAnsi="Arial" w:cs="Arial"/>
+          <w:color w:val="FF0000"/>
+          <w:sz w:val="22"/>
+          <w:szCs w:val="22"/>
+        </w:rPr>
+        <w:t>]</w:t>
       </w:r>
     </w:p>
     <w:p>
@@ -6723,16 +3678,14 @@
         <w:jc w:val="both"/>
         <w:rPr>
           <w:rFonts w:ascii="Arial" w:hAnsi="Arial" w:cs="Arial"/>
-          <w:color w:val="FF0000"/>
-          <w:sz w:val="22"/>
-          <w:szCs w:val="22"/>
-          <w:lang w:val="fi-FI"/>
-        </w:rPr>
-      </w:pPr>
-      <w:r>
-        <w:rPr>
-          <w:rFonts w:ascii="Arial" w:hAnsi="Arial" w:cs="Arial"/>
-          <w:color w:val="FF0000"/>
+          <w:sz w:val="22"/>
+          <w:szCs w:val="22"/>
+          <w:lang w:val="fi-FI"/>
+        </w:rPr>
+      </w:pPr>
+      <w:r>
+        <w:rPr>
+          <w:rFonts w:ascii="Arial" w:hAnsi="Arial" w:cs="Arial"/>
           <w:sz w:val="22"/>
           <w:szCs w:val="22"/>
           <w:lang w:val="fi-FI"/>
@@ -6742,7 +3695,6 @@
       <w:r>
         <w:rPr>
           <w:rFonts w:ascii="Arial" w:hAnsi="Arial" w:cs="Arial"/>
-          <w:color w:val="FF0000"/>
           <w:sz w:val="22"/>
           <w:szCs w:val="22"/>
           <w:lang w:val="fi-FI"/>
@@ -6752,17 +3704,50 @@
       <w:r>
         <w:rPr>
           <w:rFonts w:ascii="Arial" w:hAnsi="Arial" w:cs="Arial"/>
-          <w:color w:val="FF0000"/>
           <w:sz w:val="22"/>
           <w:szCs w:val="22"/>
           <w:lang w:val="fi-FI"/>
         </w:rPr>
         <w:tab/>
-        <w:t>NIP 19720614 199212 1 002</w:t>
-      </w:r>
-    </w:p>
-    <w:p>
-      <w:pPr>
+        <w:t xml:space="preserve">NIP </w:t>
+      </w:r>
+      <w:r>
+        <w:rPr>
+          <w:rFonts w:ascii="Arial" w:hAnsi="Arial" w:cs="Arial"/>
+          <w:color w:val="FF0000"/>
+          <w:sz w:val="22"/>
+          <w:szCs w:val="22"/>
+        </w:rPr>
+        <w:t>[onshow.</w:t>
+      </w:r>
+      <w:r>
+        <w:rPr>
+          <w:rFonts w:ascii="Arial" w:hAnsi="Arial" w:cs="Arial"/>
+          <w:color w:val="FF0000"/>
+          <w:sz w:val="22"/>
+          <w:szCs w:val="22"/>
+        </w:rPr>
+        <w:t>nippejabatseksi</w:t>
+      </w:r>
+      <w:r>
+        <w:rPr>
+          <w:rFonts w:ascii="Arial" w:hAnsi="Arial" w:cs="Arial"/>
+          <w:color w:val="FF0000"/>
+          <w:sz w:val="22"/>
+          <w:szCs w:val="22"/>
+        </w:rPr>
+        <w:t>]</w:t>
+      </w:r>
+    </w:p>
+    <w:p>
+      <w:pPr>
+        <w:tabs>
+          <w:tab w:val="left" w:pos="5220"/>
+          <w:tab w:val="left" w:pos="5400"/>
+          <w:tab w:val="left" w:pos="6030"/>
+        </w:tabs>
+        <w:spacing w:line="276" w:lineRule="auto"/>
+        <w:ind w:firstLine="720"/>
         <w:jc w:val="both"/>
         <w:rPr>
           <w:rFonts w:ascii="Arial" w:hAnsi="Arial" w:cs="Arial"/>
@@ -9445,7 +6430,7 @@
 </file>
 
 <file path=customXml/itemProps1.xml><?xml version="1.0" encoding="utf-8"?>
-<ds:datastoreItem xmlns:ds="http://schemas.openxmlformats.org/officeDocument/2006/customXml" ds:itemID="{49EEFB60-4004-498B-A0FF-D490A6465B66}">
+<ds:datastoreItem xmlns:ds="http://schemas.openxmlformats.org/officeDocument/2006/customXml" ds:itemID="{AFDE0A36-8112-4F4E-A587-F9E45C0D820C}">
   <ds:schemaRefs>
     <ds:schemaRef ds:uri="http://schemas.openxmlformats.org/officeDocument/2006/bibliography"/>
   </ds:schemaRefs>
